--- a/03-Auto/basics.docx
+++ b/03-Auto/basics.docx
@@ -26,12 +26,13 @@
       <w:sdtContent>
         <w:p>
           <w:pPr>
-            <w:pStyle w:val="TOCHeading"/>
+            <w:pStyle w:val="Hlavikaobsahu"/>
             <w:rPr>
               <w:b/>
               <w:color w:val="auto"/>
             </w:rPr>
           </w:pPr>
+          <w:proofErr w:type="spellStart"/>
           <w:r>
             <w:rPr>
               <w:b/>
@@ -39,10 +40,11 @@
             </w:rPr>
             <w:t>Content</w:t>
           </w:r>
+          <w:proofErr w:type="spellEnd"/>
         </w:p>
         <w:p>
           <w:pPr>
-            <w:pStyle w:val="TOC1"/>
+            <w:pStyle w:val="Obsah1"/>
             <w:rPr>
               <w:rFonts w:eastAsiaTheme="minorEastAsia"/>
               <w:noProof/>
@@ -58,10 +60,10 @@
           <w:r>
             <w:fldChar w:fldCharType="separate"/>
           </w:r>
-          <w:hyperlink w:anchor="_Toc3283217" w:history="1">
+          <w:hyperlink w:anchor="_Toc12304730" w:history="1">
             <w:r>
               <w:rPr>
-                <w:rStyle w:val="Hyperlink"/>
+                <w:rStyle w:val="Hypertextovprepojenie"/>
                 <w:noProof/>
               </w:rPr>
               <w:t>1.</w:t>
@@ -76,10 +78,10 @@
             </w:r>
             <w:r>
               <w:rPr>
-                <w:rStyle w:val="Hyperlink"/>
+                <w:rStyle w:val="Hypertextovprepojenie"/>
                 <w:noProof/>
               </w:rPr>
-              <w:t>Nadpis 1</w:t>
+              <w:t>Benzin vs Diesel</w:t>
             </w:r>
             <w:r>
               <w:rPr>
@@ -100,7 +102,89 @@
                 <w:noProof/>
                 <w:webHidden/>
               </w:rPr>
-              <w:instrText xml:space="preserve"> PAGEREF _Toc3283217 \h </w:instrText>
+              <w:instrText xml:space="preserve"> PAGEREF _Toc12304730 \h </w:instrText>
+            </w:r>
+            <w:r>
+              <w:rPr>
+                <w:noProof/>
+                <w:webHidden/>
+              </w:rPr>
+            </w:r>
+            <w:r>
+              <w:rPr>
+                <w:noProof/>
+                <w:webHidden/>
+              </w:rPr>
+              <w:fldChar w:fldCharType="separate"/>
+            </w:r>
+            <w:r>
+              <w:rPr>
+                <w:noProof/>
+                <w:webHidden/>
+              </w:rPr>
+              <w:t>2</w:t>
+            </w:r>
+            <w:r>
+              <w:rPr>
+                <w:noProof/>
+                <w:webHidden/>
+              </w:rPr>
+              <w:fldChar w:fldCharType="end"/>
+            </w:r>
+          </w:hyperlink>
+        </w:p>
+        <w:p>
+          <w:pPr>
+            <w:pStyle w:val="Obsah1"/>
+            <w:rPr>
+              <w:rFonts w:eastAsiaTheme="minorEastAsia"/>
+              <w:noProof/>
+              <w:lang w:val="en-US"/>
+            </w:rPr>
+          </w:pPr>
+          <w:hyperlink w:anchor="_Toc12304731" w:history="1">
+            <w:r>
+              <w:rPr>
+                <w:rStyle w:val="Hypertextovprepojenie"/>
+                <w:noProof/>
+              </w:rPr>
+              <w:t>2.</w:t>
+            </w:r>
+            <w:r>
+              <w:rPr>
+                <w:rFonts w:eastAsiaTheme="minorEastAsia"/>
+                <w:noProof/>
+                <w:lang w:val="en-US"/>
+              </w:rPr>
+              <w:tab/>
+            </w:r>
+            <w:r>
+              <w:rPr>
+                <w:rStyle w:val="Hypertextovprepojenie"/>
+                <w:noProof/>
+              </w:rPr>
+              <w:t>Engine types</w:t>
+            </w:r>
+            <w:r>
+              <w:rPr>
+                <w:noProof/>
+                <w:webHidden/>
+              </w:rPr>
+              <w:tab/>
+            </w:r>
+            <w:r>
+              <w:rPr>
+                <w:noProof/>
+                <w:webHidden/>
+              </w:rPr>
+              <w:fldChar w:fldCharType="begin"/>
+            </w:r>
+            <w:r>
+              <w:rPr>
+                <w:noProof/>
+                <w:webHidden/>
+              </w:rPr>
+              <w:instrText xml:space="preserve"> PAGEREF _Toc12304731 \h </w:instrText>
             </w:r>
             <w:r>
               <w:rPr>
@@ -132,6 +216,364 @@
           </w:hyperlink>
         </w:p>
         <w:p>
+          <w:pPr>
+            <w:pStyle w:val="Obsah2"/>
+            <w:tabs>
+              <w:tab w:val="left" w:pos="660"/>
+              <w:tab w:val="right" w:leader="dot" w:pos="8777"/>
+            </w:tabs>
+            <w:rPr>
+              <w:rFonts w:eastAsiaTheme="minorEastAsia"/>
+              <w:noProof/>
+              <w:lang w:val="en-US"/>
+            </w:rPr>
+          </w:pPr>
+          <w:hyperlink w:anchor="_Toc12304732" w:history="1">
+            <w:r>
+              <w:rPr>
+                <w:rStyle w:val="Hypertextovprepojenie"/>
+                <w:noProof/>
+                <w14:scene3d>
+                  <w14:camera w14:prst="orthographicFront"/>
+                  <w14:lightRig w14:rig="threePt" w14:dir="t">
+                    <w14:rot w14:lat="0" w14:lon="0" w14:rev="0"/>
+                  </w14:lightRig>
+                </w14:scene3d>
+              </w:rPr>
+              <w:t>1.</w:t>
+            </w:r>
+            <w:r>
+              <w:rPr>
+                <w:rFonts w:eastAsiaTheme="minorEastAsia"/>
+                <w:noProof/>
+                <w:lang w:val="en-US"/>
+              </w:rPr>
+              <w:tab/>
+            </w:r>
+            <w:r>
+              <w:rPr>
+                <w:rStyle w:val="Hypertextovprepojenie"/>
+                <w:noProof/>
+              </w:rPr>
+              <w:t>Zážihový motor s priamym vstrekom – Gasoline direct injection engine GDI</w:t>
+            </w:r>
+            <w:r>
+              <w:rPr>
+                <w:noProof/>
+                <w:webHidden/>
+              </w:rPr>
+              <w:tab/>
+            </w:r>
+            <w:r>
+              <w:rPr>
+                <w:noProof/>
+                <w:webHidden/>
+              </w:rPr>
+              <w:fldChar w:fldCharType="begin"/>
+            </w:r>
+            <w:r>
+              <w:rPr>
+                <w:noProof/>
+                <w:webHidden/>
+              </w:rPr>
+              <w:instrText xml:space="preserve"> PAGEREF _Toc12304732 \h </w:instrText>
+            </w:r>
+            <w:r>
+              <w:rPr>
+                <w:noProof/>
+                <w:webHidden/>
+              </w:rPr>
+            </w:r>
+            <w:r>
+              <w:rPr>
+                <w:noProof/>
+                <w:webHidden/>
+              </w:rPr>
+              <w:fldChar w:fldCharType="separate"/>
+            </w:r>
+            <w:r>
+              <w:rPr>
+                <w:noProof/>
+                <w:webHidden/>
+              </w:rPr>
+              <w:t>3</w:t>
+            </w:r>
+            <w:r>
+              <w:rPr>
+                <w:noProof/>
+                <w:webHidden/>
+              </w:rPr>
+              <w:fldChar w:fldCharType="end"/>
+            </w:r>
+          </w:hyperlink>
+        </w:p>
+        <w:p>
+          <w:pPr>
+            <w:pStyle w:val="Obsah1"/>
+            <w:rPr>
+              <w:rFonts w:eastAsiaTheme="minorEastAsia"/>
+              <w:noProof/>
+              <w:lang w:val="en-US"/>
+            </w:rPr>
+          </w:pPr>
+          <w:hyperlink w:anchor="_Toc12304733" w:history="1">
+            <w:r>
+              <w:rPr>
+                <w:rStyle w:val="Hypertextovprepojenie"/>
+                <w:noProof/>
+              </w:rPr>
+              <w:t>3.</w:t>
+            </w:r>
+            <w:r>
+              <w:rPr>
+                <w:rFonts w:eastAsiaTheme="minorEastAsia"/>
+                <w:noProof/>
+                <w:lang w:val="en-US"/>
+              </w:rPr>
+              <w:tab/>
+            </w:r>
+            <w:r>
+              <w:rPr>
+                <w:rStyle w:val="Hypertextovprepojenie"/>
+                <w:noProof/>
+              </w:rPr>
+              <w:t>Vybava</w:t>
+            </w:r>
+            <w:r>
+              <w:rPr>
+                <w:noProof/>
+                <w:webHidden/>
+              </w:rPr>
+              <w:tab/>
+            </w:r>
+            <w:r>
+              <w:rPr>
+                <w:noProof/>
+                <w:webHidden/>
+              </w:rPr>
+              <w:fldChar w:fldCharType="begin"/>
+            </w:r>
+            <w:r>
+              <w:rPr>
+                <w:noProof/>
+                <w:webHidden/>
+              </w:rPr>
+              <w:instrText xml:space="preserve"> PAGEREF _Toc12304733 \h </w:instrText>
+            </w:r>
+            <w:r>
+              <w:rPr>
+                <w:noProof/>
+                <w:webHidden/>
+              </w:rPr>
+            </w:r>
+            <w:r>
+              <w:rPr>
+                <w:noProof/>
+                <w:webHidden/>
+              </w:rPr>
+              <w:fldChar w:fldCharType="separate"/>
+            </w:r>
+            <w:r>
+              <w:rPr>
+                <w:noProof/>
+                <w:webHidden/>
+              </w:rPr>
+              <w:t>4</w:t>
+            </w:r>
+            <w:r>
+              <w:rPr>
+                <w:noProof/>
+                <w:webHidden/>
+              </w:rPr>
+              <w:fldChar w:fldCharType="end"/>
+            </w:r>
+          </w:hyperlink>
+        </w:p>
+        <w:p>
+          <w:pPr>
+            <w:pStyle w:val="Obsah2"/>
+            <w:tabs>
+              <w:tab w:val="left" w:pos="660"/>
+              <w:tab w:val="right" w:leader="dot" w:pos="8777"/>
+            </w:tabs>
+            <w:rPr>
+              <w:rFonts w:eastAsiaTheme="minorEastAsia"/>
+              <w:noProof/>
+              <w:lang w:val="en-US"/>
+            </w:rPr>
+          </w:pPr>
+          <w:hyperlink w:anchor="_Toc12304734" w:history="1">
+            <w:r>
+              <w:rPr>
+                <w:rStyle w:val="Hypertextovprepojenie"/>
+                <w:noProof/>
+                <w14:scene3d>
+                  <w14:camera w14:prst="orthographicFront"/>
+                  <w14:lightRig w14:rig="threePt" w14:dir="t">
+                    <w14:rot w14:lat="0" w14:lon="0" w14:rev="0"/>
+                  </w14:lightRig>
+                </w14:scene3d>
+              </w:rPr>
+              <w:t>1.</w:t>
+            </w:r>
+            <w:r>
+              <w:rPr>
+                <w:rFonts w:eastAsiaTheme="minorEastAsia"/>
+                <w:noProof/>
+                <w:lang w:val="en-US"/>
+              </w:rPr>
+              <w:tab/>
+            </w:r>
+            <w:r>
+              <w:rPr>
+                <w:rStyle w:val="Hypertextovprepojenie"/>
+                <w:noProof/>
+              </w:rPr>
+              <w:t>Golf</w:t>
+            </w:r>
+            <w:r>
+              <w:rPr>
+                <w:noProof/>
+                <w:webHidden/>
+              </w:rPr>
+              <w:tab/>
+            </w:r>
+            <w:r>
+              <w:rPr>
+                <w:noProof/>
+                <w:webHidden/>
+              </w:rPr>
+              <w:fldChar w:fldCharType="begin"/>
+            </w:r>
+            <w:r>
+              <w:rPr>
+                <w:noProof/>
+                <w:webHidden/>
+              </w:rPr>
+              <w:instrText xml:space="preserve"> PAGEREF _Toc12304734 \h </w:instrText>
+            </w:r>
+            <w:r>
+              <w:rPr>
+                <w:noProof/>
+                <w:webHidden/>
+              </w:rPr>
+            </w:r>
+            <w:r>
+              <w:rPr>
+                <w:noProof/>
+                <w:webHidden/>
+              </w:rPr>
+              <w:fldChar w:fldCharType="separate"/>
+            </w:r>
+            <w:r>
+              <w:rPr>
+                <w:noProof/>
+                <w:webHidden/>
+              </w:rPr>
+              <w:t>4</w:t>
+            </w:r>
+            <w:r>
+              <w:rPr>
+                <w:noProof/>
+                <w:webHidden/>
+              </w:rPr>
+              <w:fldChar w:fldCharType="end"/>
+            </w:r>
+          </w:hyperlink>
+        </w:p>
+        <w:p>
+          <w:pPr>
+            <w:pStyle w:val="Obsah2"/>
+            <w:tabs>
+              <w:tab w:val="left" w:pos="660"/>
+              <w:tab w:val="right" w:leader="dot" w:pos="8777"/>
+            </w:tabs>
+            <w:rPr>
+              <w:rFonts w:eastAsiaTheme="minorEastAsia"/>
+              <w:noProof/>
+              <w:lang w:val="en-US"/>
+            </w:rPr>
+          </w:pPr>
+          <w:hyperlink w:anchor="_Toc12304735" w:history="1">
+            <w:r>
+              <w:rPr>
+                <w:rStyle w:val="Hypertextovprepojenie"/>
+                <w:noProof/>
+                <w14:scene3d>
+                  <w14:camera w14:prst="orthographicFront"/>
+                  <w14:lightRig w14:rig="threePt" w14:dir="t">
+                    <w14:rot w14:lat="0" w14:lon="0" w14:rev="0"/>
+                  </w14:lightRig>
+                </w14:scene3d>
+              </w:rPr>
+              <w:t>2.</w:t>
+            </w:r>
+            <w:r>
+              <w:rPr>
+                <w:rFonts w:eastAsiaTheme="minorEastAsia"/>
+                <w:noProof/>
+                <w:lang w:val="en-US"/>
+              </w:rPr>
+              <w:tab/>
+            </w:r>
+            <w:r>
+              <w:rPr>
+                <w:rStyle w:val="Hypertextovprepojenie"/>
+                <w:noProof/>
+              </w:rPr>
+              <w:t>Skoda</w:t>
+            </w:r>
+            <w:r>
+              <w:rPr>
+                <w:noProof/>
+                <w:webHidden/>
+              </w:rPr>
+              <w:tab/>
+            </w:r>
+            <w:r>
+              <w:rPr>
+                <w:noProof/>
+                <w:webHidden/>
+              </w:rPr>
+              <w:fldChar w:fldCharType="begin"/>
+            </w:r>
+            <w:r>
+              <w:rPr>
+                <w:noProof/>
+                <w:webHidden/>
+              </w:rPr>
+              <w:instrText xml:space="preserve"> PAGEREF _Toc12304735 \h </w:instrText>
+            </w:r>
+            <w:r>
+              <w:rPr>
+                <w:noProof/>
+                <w:webHidden/>
+              </w:rPr>
+            </w:r>
+            <w:r>
+              <w:rPr>
+                <w:noProof/>
+                <w:webHidden/>
+              </w:rPr>
+              <w:fldChar w:fldCharType="separate"/>
+            </w:r>
+            <w:r>
+              <w:rPr>
+                <w:noProof/>
+                <w:webHidden/>
+              </w:rPr>
+              <w:t>4</w:t>
+            </w:r>
+            <w:r>
+              <w:rPr>
+                <w:noProof/>
+                <w:webHidden/>
+              </w:rPr>
+              <w:fldChar w:fldCharType="end"/>
+            </w:r>
+          </w:hyperlink>
+        </w:p>
+        <w:p>
           <w:r>
             <w:rPr>
               <w:b/>
@@ -158,22 +600,1494 @@
         <w:pStyle w:val="1Nadpis"/>
         <w:jc w:val="both"/>
       </w:pPr>
+      <w:bookmarkStart w:id="0" w:name="_Toc12304730"/>
+      <w:proofErr w:type="spellStart"/>
       <w:r>
         <w:lastRenderedPageBreak/>
-        <w:t>Benzin vs Diesel</w:t>
-      </w:r>
+        <w:t>Benzin</w:t>
+      </w:r>
+      <w:proofErr w:type="spellEnd"/>
+      <w:r>
+        <w:t xml:space="preserve"> </w:t>
+      </w:r>
+      <w:proofErr w:type="spellStart"/>
+      <w:r>
+        <w:t>vs</w:t>
+      </w:r>
+      <w:proofErr w:type="spellEnd"/>
+      <w:r>
+        <w:t xml:space="preserve"> </w:t>
+      </w:r>
+      <w:proofErr w:type="spellStart"/>
+      <w:r>
+        <w:t>Diesel</w:t>
+      </w:r>
+      <w:bookmarkEnd w:id="0"/>
+      <w:proofErr w:type="spellEnd"/>
     </w:p>
     <w:p>
       <w:pPr>
-        <w:pStyle w:val="1Nadpis"/>
-      </w:pPr>
-      <w:r>
-        <w:t>Engine types</w:t>
+        <w:pStyle w:val="2Nadpis"/>
+        <w:rPr>
+          <w:lang w:val="en-US"/>
+        </w:rPr>
+      </w:pPr>
+      <w:r>
+        <w:t>Vznetový motor –  (</w:t>
+      </w:r>
+      <w:proofErr w:type="spellStart"/>
+      <w:r>
+        <w:t>prevazne</w:t>
+      </w:r>
+      <w:proofErr w:type="spellEnd"/>
+      <w:r>
+        <w:t xml:space="preserve"> d</w:t>
+      </w:r>
+      <w:proofErr w:type="spellStart"/>
+      <w:r>
+        <w:rPr>
+          <w:lang w:val="en-US"/>
+        </w:rPr>
+        <w:t>izel</w:t>
+      </w:r>
+      <w:proofErr w:type="spellEnd"/>
+      <w:r>
+        <w:rPr>
+          <w:lang w:val="en-US"/>
+        </w:rPr>
+        <w:t>)</w:t>
       </w:r>
     </w:p>
     <w:p>
       <w:pPr>
-        <w:pStyle w:val="ListParagraph"/>
+        <w:rPr>
+          <w:lang w:val="en-US"/>
+        </w:rPr>
+      </w:pPr>
+      <w:proofErr w:type="spellStart"/>
+      <w:r>
+        <w:rPr>
+          <w:lang w:val="en-US"/>
+        </w:rPr>
+        <w:t>Vznetový</w:t>
+      </w:r>
+      <w:proofErr w:type="spellEnd"/>
+      <w:r>
+        <w:rPr>
+          <w:lang w:val="en-US"/>
+        </w:rPr>
+        <w:t xml:space="preserve"> motor je </w:t>
+      </w:r>
+      <w:proofErr w:type="spellStart"/>
+      <w:r>
+        <w:rPr>
+          <w:lang w:val="en-US"/>
+        </w:rPr>
+        <w:t>piestový</w:t>
+      </w:r>
+      <w:proofErr w:type="spellEnd"/>
+      <w:r>
+        <w:rPr>
+          <w:lang w:val="en-US"/>
+        </w:rPr>
+        <w:t xml:space="preserve"> </w:t>
+      </w:r>
+      <w:proofErr w:type="spellStart"/>
+      <w:r>
+        <w:rPr>
+          <w:lang w:val="en-US"/>
+        </w:rPr>
+        <w:t>spaľovací</w:t>
+      </w:r>
+      <w:proofErr w:type="spellEnd"/>
+      <w:r>
+        <w:rPr>
+          <w:lang w:val="en-US"/>
+        </w:rPr>
+        <w:t xml:space="preserve"> motor, </w:t>
+      </w:r>
+      <w:proofErr w:type="spellStart"/>
+      <w:r>
+        <w:rPr>
+          <w:lang w:val="en-US"/>
+        </w:rPr>
+        <w:t>ktorý</w:t>
+      </w:r>
+      <w:proofErr w:type="spellEnd"/>
+      <w:r>
+        <w:rPr>
+          <w:lang w:val="en-US"/>
+        </w:rPr>
+        <w:t xml:space="preserve"> </w:t>
+      </w:r>
+      <w:proofErr w:type="spellStart"/>
+      <w:r>
+        <w:rPr>
+          <w:lang w:val="en-US"/>
+        </w:rPr>
+        <w:t>ako</w:t>
+      </w:r>
+      <w:proofErr w:type="spellEnd"/>
+      <w:r>
+        <w:rPr>
+          <w:lang w:val="en-US"/>
+        </w:rPr>
+        <w:t xml:space="preserve"> </w:t>
+      </w:r>
+      <w:proofErr w:type="spellStart"/>
+      <w:r>
+        <w:rPr>
+          <w:lang w:val="en-US"/>
+        </w:rPr>
+        <w:t>palivo</w:t>
+      </w:r>
+      <w:proofErr w:type="spellEnd"/>
+      <w:r>
+        <w:rPr>
+          <w:lang w:val="en-US"/>
+        </w:rPr>
+        <w:t xml:space="preserve"> </w:t>
+      </w:r>
+      <w:proofErr w:type="spellStart"/>
+      <w:r>
+        <w:rPr>
+          <w:lang w:val="en-US"/>
+        </w:rPr>
+        <w:t>najčastejšie</w:t>
+      </w:r>
+      <w:proofErr w:type="spellEnd"/>
+      <w:r>
+        <w:rPr>
+          <w:lang w:val="en-US"/>
+        </w:rPr>
+        <w:t xml:space="preserve"> </w:t>
+      </w:r>
+      <w:proofErr w:type="spellStart"/>
+      <w:r>
+        <w:rPr>
+          <w:lang w:val="en-US"/>
+        </w:rPr>
+        <w:t>spaľuje</w:t>
+      </w:r>
+      <w:proofErr w:type="spellEnd"/>
+      <w:r>
+        <w:rPr>
+          <w:lang w:val="en-US"/>
+        </w:rPr>
+        <w:t xml:space="preserve"> </w:t>
+      </w:r>
+      <w:proofErr w:type="spellStart"/>
+      <w:r>
+        <w:rPr>
+          <w:lang w:val="en-US"/>
+        </w:rPr>
+        <w:t>naftu</w:t>
+      </w:r>
+      <w:proofErr w:type="spellEnd"/>
+      <w:r>
+        <w:rPr>
+          <w:lang w:val="en-US"/>
+        </w:rPr>
+        <w:t xml:space="preserve"> a </w:t>
+      </w:r>
+      <w:proofErr w:type="spellStart"/>
+      <w:r>
+        <w:rPr>
+          <w:lang w:val="en-US"/>
+        </w:rPr>
+        <w:t>premieňa</w:t>
+      </w:r>
+      <w:proofErr w:type="spellEnd"/>
+      <w:r>
+        <w:rPr>
+          <w:lang w:val="en-US"/>
+        </w:rPr>
+        <w:t xml:space="preserve"> </w:t>
+      </w:r>
+      <w:proofErr w:type="spellStart"/>
+      <w:r>
+        <w:rPr>
+          <w:lang w:val="en-US"/>
+        </w:rPr>
+        <w:t>tepelnú</w:t>
+      </w:r>
+      <w:proofErr w:type="spellEnd"/>
+      <w:r>
+        <w:rPr>
+          <w:lang w:val="en-US"/>
+        </w:rPr>
+        <w:t xml:space="preserve"> </w:t>
+      </w:r>
+      <w:proofErr w:type="spellStart"/>
+      <w:r>
+        <w:rPr>
+          <w:lang w:val="en-US"/>
+        </w:rPr>
+        <w:t>energiu</w:t>
+      </w:r>
+      <w:proofErr w:type="spellEnd"/>
+      <w:r>
+        <w:rPr>
+          <w:lang w:val="en-US"/>
+        </w:rPr>
+        <w:t xml:space="preserve"> </w:t>
+      </w:r>
+      <w:proofErr w:type="spellStart"/>
+      <w:proofErr w:type="gramStart"/>
+      <w:r>
+        <w:rPr>
+          <w:lang w:val="en-US"/>
+        </w:rPr>
+        <w:t>na</w:t>
+      </w:r>
+      <w:proofErr w:type="spellEnd"/>
+      <w:proofErr w:type="gramEnd"/>
+      <w:r>
+        <w:rPr>
+          <w:lang w:val="en-US"/>
+        </w:rPr>
+        <w:t xml:space="preserve"> </w:t>
+      </w:r>
+      <w:proofErr w:type="spellStart"/>
+      <w:r>
+        <w:rPr>
+          <w:lang w:val="en-US"/>
+        </w:rPr>
+        <w:t>mechanickú</w:t>
+      </w:r>
+      <w:proofErr w:type="spellEnd"/>
+      <w:r>
+        <w:rPr>
+          <w:lang w:val="en-US"/>
+        </w:rPr>
+        <w:t xml:space="preserve"> </w:t>
+      </w:r>
+      <w:proofErr w:type="spellStart"/>
+      <w:r>
+        <w:rPr>
+          <w:lang w:val="en-US"/>
+        </w:rPr>
+        <w:t>prácu</w:t>
+      </w:r>
+      <w:proofErr w:type="spellEnd"/>
+      <w:r>
+        <w:rPr>
+          <w:lang w:val="en-US"/>
+        </w:rPr>
+        <w:t xml:space="preserve">. </w:t>
+      </w:r>
+      <w:proofErr w:type="spellStart"/>
+      <w:r>
+        <w:rPr>
+          <w:lang w:val="en-US"/>
+        </w:rPr>
+        <w:t>Tepelná</w:t>
+      </w:r>
+      <w:proofErr w:type="spellEnd"/>
+      <w:r>
+        <w:rPr>
+          <w:lang w:val="en-US"/>
+        </w:rPr>
+        <w:t xml:space="preserve"> </w:t>
+      </w:r>
+      <w:proofErr w:type="spellStart"/>
+      <w:r>
+        <w:rPr>
+          <w:lang w:val="en-US"/>
+        </w:rPr>
+        <w:t>energia</w:t>
+      </w:r>
+      <w:proofErr w:type="spellEnd"/>
+      <w:r>
+        <w:rPr>
+          <w:lang w:val="en-US"/>
+        </w:rPr>
+        <w:t xml:space="preserve"> </w:t>
+      </w:r>
+      <w:proofErr w:type="spellStart"/>
+      <w:proofErr w:type="gramStart"/>
+      <w:r>
+        <w:rPr>
+          <w:lang w:val="en-US"/>
+        </w:rPr>
+        <w:t>sa</w:t>
+      </w:r>
+      <w:proofErr w:type="spellEnd"/>
+      <w:proofErr w:type="gramEnd"/>
+      <w:r>
+        <w:rPr>
+          <w:lang w:val="en-US"/>
+        </w:rPr>
+        <w:t xml:space="preserve"> v </w:t>
+      </w:r>
+      <w:proofErr w:type="spellStart"/>
+      <w:r>
+        <w:rPr>
+          <w:lang w:val="en-US"/>
+        </w:rPr>
+        <w:t>motore</w:t>
+      </w:r>
+      <w:proofErr w:type="spellEnd"/>
+      <w:r>
+        <w:rPr>
+          <w:lang w:val="en-US"/>
+        </w:rPr>
+        <w:t xml:space="preserve"> </w:t>
+      </w:r>
+      <w:proofErr w:type="spellStart"/>
+      <w:r>
+        <w:rPr>
+          <w:lang w:val="en-US"/>
+        </w:rPr>
+        <w:t>získava</w:t>
+      </w:r>
+      <w:proofErr w:type="spellEnd"/>
+      <w:r>
+        <w:rPr>
+          <w:lang w:val="en-US"/>
+        </w:rPr>
+        <w:t xml:space="preserve"> </w:t>
+      </w:r>
+      <w:proofErr w:type="spellStart"/>
+      <w:r>
+        <w:rPr>
+          <w:lang w:val="en-US"/>
+        </w:rPr>
+        <w:t>premenou</w:t>
+      </w:r>
+      <w:proofErr w:type="spellEnd"/>
+      <w:r>
+        <w:rPr>
+          <w:lang w:val="en-US"/>
+        </w:rPr>
+        <w:t xml:space="preserve"> </w:t>
+      </w:r>
+      <w:proofErr w:type="spellStart"/>
+      <w:r>
+        <w:rPr>
+          <w:lang w:val="en-US"/>
+        </w:rPr>
+        <w:t>paliva</w:t>
+      </w:r>
+      <w:proofErr w:type="spellEnd"/>
+      <w:r>
+        <w:rPr>
+          <w:lang w:val="en-US"/>
+        </w:rPr>
+        <w:t xml:space="preserve"> </w:t>
+      </w:r>
+      <w:proofErr w:type="spellStart"/>
+      <w:r>
+        <w:rPr>
+          <w:lang w:val="en-US"/>
+        </w:rPr>
+        <w:t>na</w:t>
+      </w:r>
+      <w:proofErr w:type="spellEnd"/>
+      <w:r>
+        <w:rPr>
+          <w:lang w:val="en-US"/>
+        </w:rPr>
+        <w:t xml:space="preserve"> </w:t>
+      </w:r>
+      <w:proofErr w:type="spellStart"/>
+      <w:r>
+        <w:rPr>
+          <w:lang w:val="en-US"/>
+        </w:rPr>
+        <w:t>teplo</w:t>
+      </w:r>
+      <w:proofErr w:type="spellEnd"/>
+      <w:r>
+        <w:rPr>
+          <w:lang w:val="en-US"/>
+        </w:rPr>
+        <w:t xml:space="preserve"> </w:t>
+      </w:r>
+      <w:proofErr w:type="spellStart"/>
+      <w:r>
+        <w:rPr>
+          <w:lang w:val="en-US"/>
+        </w:rPr>
+        <w:t>pomocou</w:t>
+      </w:r>
+      <w:proofErr w:type="spellEnd"/>
+      <w:r>
+        <w:rPr>
+          <w:lang w:val="en-US"/>
+        </w:rPr>
+        <w:t xml:space="preserve"> </w:t>
+      </w:r>
+      <w:proofErr w:type="spellStart"/>
+      <w:r>
+        <w:rPr>
+          <w:lang w:val="en-US"/>
+        </w:rPr>
+        <w:t>spaľovania</w:t>
+      </w:r>
+      <w:proofErr w:type="spellEnd"/>
+      <w:r>
+        <w:rPr>
+          <w:lang w:val="en-US"/>
+        </w:rPr>
+        <w:t xml:space="preserve">. </w:t>
+      </w:r>
+      <w:proofErr w:type="spellStart"/>
+      <w:r>
+        <w:rPr>
+          <w:lang w:val="en-US"/>
+        </w:rPr>
+        <w:t>Pri</w:t>
+      </w:r>
+      <w:proofErr w:type="spellEnd"/>
+      <w:r>
+        <w:rPr>
+          <w:lang w:val="en-US"/>
+        </w:rPr>
+        <w:t xml:space="preserve"> </w:t>
+      </w:r>
+      <w:proofErr w:type="spellStart"/>
+      <w:r>
+        <w:rPr>
+          <w:lang w:val="en-US"/>
+        </w:rPr>
+        <w:t>spaľovaní</w:t>
+      </w:r>
+      <w:proofErr w:type="spellEnd"/>
+      <w:r>
+        <w:rPr>
+          <w:lang w:val="en-US"/>
+        </w:rPr>
+        <w:t xml:space="preserve"> </w:t>
+      </w:r>
+      <w:proofErr w:type="spellStart"/>
+      <w:r>
+        <w:rPr>
+          <w:lang w:val="en-US"/>
+        </w:rPr>
+        <w:t>paliva</w:t>
+      </w:r>
+      <w:proofErr w:type="spellEnd"/>
+      <w:r>
+        <w:rPr>
+          <w:lang w:val="en-US"/>
+        </w:rPr>
+        <w:t xml:space="preserve"> </w:t>
+      </w:r>
+      <w:proofErr w:type="spellStart"/>
+      <w:proofErr w:type="gramStart"/>
+      <w:r>
+        <w:rPr>
+          <w:lang w:val="en-US"/>
+        </w:rPr>
+        <w:t>sa</w:t>
+      </w:r>
+      <w:proofErr w:type="spellEnd"/>
+      <w:proofErr w:type="gramEnd"/>
+      <w:r>
+        <w:rPr>
+          <w:lang w:val="en-US"/>
+        </w:rPr>
+        <w:t xml:space="preserve"> v </w:t>
+      </w:r>
+      <w:proofErr w:type="spellStart"/>
+      <w:r>
+        <w:rPr>
+          <w:lang w:val="en-US"/>
+        </w:rPr>
+        <w:t>motore</w:t>
+      </w:r>
+      <w:proofErr w:type="spellEnd"/>
+      <w:r>
+        <w:rPr>
+          <w:lang w:val="en-US"/>
+        </w:rPr>
+        <w:t xml:space="preserve"> </w:t>
+      </w:r>
+      <w:proofErr w:type="spellStart"/>
+      <w:r>
+        <w:rPr>
+          <w:lang w:val="en-US"/>
+        </w:rPr>
+        <w:t>zvyšuje</w:t>
+      </w:r>
+      <w:proofErr w:type="spellEnd"/>
+      <w:r>
+        <w:rPr>
+          <w:lang w:val="en-US"/>
+        </w:rPr>
+        <w:t xml:space="preserve"> </w:t>
+      </w:r>
+      <w:proofErr w:type="spellStart"/>
+      <w:r>
+        <w:rPr>
+          <w:lang w:val="en-US"/>
+        </w:rPr>
+        <w:t>teplota</w:t>
+      </w:r>
+      <w:proofErr w:type="spellEnd"/>
+      <w:r>
+        <w:rPr>
+          <w:lang w:val="en-US"/>
+        </w:rPr>
+        <w:t xml:space="preserve"> a </w:t>
+      </w:r>
+      <w:proofErr w:type="spellStart"/>
+      <w:r>
+        <w:rPr>
+          <w:lang w:val="en-US"/>
+        </w:rPr>
+        <w:t>tlak</w:t>
+      </w:r>
+      <w:proofErr w:type="spellEnd"/>
+      <w:r>
+        <w:rPr>
+          <w:lang w:val="en-US"/>
+        </w:rPr>
+        <w:t xml:space="preserve">. </w:t>
+      </w:r>
+      <w:proofErr w:type="spellStart"/>
+      <w:r>
+        <w:rPr>
+          <w:lang w:val="en-US"/>
+        </w:rPr>
+        <w:t>Zvýšený</w:t>
+      </w:r>
+      <w:proofErr w:type="spellEnd"/>
+      <w:r>
+        <w:rPr>
+          <w:lang w:val="en-US"/>
+        </w:rPr>
+        <w:t xml:space="preserve"> </w:t>
+      </w:r>
+      <w:proofErr w:type="spellStart"/>
+      <w:r>
+        <w:rPr>
+          <w:lang w:val="en-US"/>
+        </w:rPr>
+        <w:t>tlak</w:t>
+      </w:r>
+      <w:proofErr w:type="spellEnd"/>
+      <w:r>
+        <w:rPr>
+          <w:lang w:val="en-US"/>
+        </w:rPr>
+        <w:t xml:space="preserve"> </w:t>
+      </w:r>
+      <w:proofErr w:type="spellStart"/>
+      <w:r>
+        <w:rPr>
+          <w:lang w:val="en-US"/>
+        </w:rPr>
+        <w:t>pracovnej</w:t>
+      </w:r>
+      <w:proofErr w:type="spellEnd"/>
+      <w:r>
+        <w:rPr>
+          <w:lang w:val="en-US"/>
+        </w:rPr>
+        <w:t xml:space="preserve"> </w:t>
+      </w:r>
+      <w:proofErr w:type="spellStart"/>
+      <w:r>
+        <w:rPr>
+          <w:lang w:val="en-US"/>
+        </w:rPr>
+        <w:t>látky</w:t>
+      </w:r>
+      <w:proofErr w:type="spellEnd"/>
+      <w:r>
+        <w:rPr>
+          <w:lang w:val="en-US"/>
+        </w:rPr>
+        <w:t xml:space="preserve"> </w:t>
+      </w:r>
+      <w:proofErr w:type="spellStart"/>
+      <w:r>
+        <w:rPr>
+          <w:lang w:val="en-US"/>
+        </w:rPr>
+        <w:t>pôsobí</w:t>
+      </w:r>
+      <w:proofErr w:type="spellEnd"/>
+      <w:r>
+        <w:rPr>
+          <w:lang w:val="en-US"/>
+        </w:rPr>
+        <w:t xml:space="preserve"> </w:t>
+      </w:r>
+      <w:proofErr w:type="spellStart"/>
+      <w:proofErr w:type="gramStart"/>
+      <w:r>
+        <w:rPr>
+          <w:lang w:val="en-US"/>
+        </w:rPr>
+        <w:t>na</w:t>
+      </w:r>
+      <w:proofErr w:type="spellEnd"/>
+      <w:proofErr w:type="gramEnd"/>
+      <w:r>
+        <w:rPr>
+          <w:lang w:val="en-US"/>
+        </w:rPr>
+        <w:t xml:space="preserve"> </w:t>
+      </w:r>
+      <w:proofErr w:type="spellStart"/>
+      <w:r>
+        <w:rPr>
+          <w:lang w:val="en-US"/>
+        </w:rPr>
+        <w:t>piesty</w:t>
+      </w:r>
+      <w:proofErr w:type="spellEnd"/>
+      <w:r>
+        <w:rPr>
+          <w:lang w:val="en-US"/>
+        </w:rPr>
+        <w:t xml:space="preserve"> </w:t>
+      </w:r>
+      <w:proofErr w:type="spellStart"/>
+      <w:r>
+        <w:rPr>
+          <w:lang w:val="en-US"/>
+        </w:rPr>
+        <w:t>motora</w:t>
+      </w:r>
+      <w:proofErr w:type="spellEnd"/>
+      <w:r>
+        <w:rPr>
+          <w:lang w:val="en-US"/>
+        </w:rPr>
+        <w:t xml:space="preserve">, </w:t>
+      </w:r>
+      <w:proofErr w:type="spellStart"/>
+      <w:r>
+        <w:rPr>
+          <w:lang w:val="en-US"/>
+        </w:rPr>
+        <w:t>ktoré</w:t>
+      </w:r>
+      <w:proofErr w:type="spellEnd"/>
+      <w:r>
+        <w:rPr>
+          <w:lang w:val="en-US"/>
+        </w:rPr>
+        <w:t xml:space="preserve"> </w:t>
+      </w:r>
+      <w:proofErr w:type="spellStart"/>
+      <w:r>
+        <w:rPr>
+          <w:lang w:val="en-US"/>
+        </w:rPr>
+        <w:t>premieňajú</w:t>
+      </w:r>
+      <w:proofErr w:type="spellEnd"/>
+      <w:r>
+        <w:rPr>
+          <w:lang w:val="en-US"/>
+        </w:rPr>
+        <w:t xml:space="preserve"> </w:t>
+      </w:r>
+      <w:proofErr w:type="spellStart"/>
+      <w:r>
+        <w:rPr>
+          <w:lang w:val="en-US"/>
+        </w:rPr>
+        <w:t>tú</w:t>
+      </w:r>
+      <w:r>
+        <w:rPr>
+          <w:lang w:val="en-US"/>
+        </w:rPr>
+        <w:t>to</w:t>
+      </w:r>
+      <w:proofErr w:type="spellEnd"/>
+      <w:r>
+        <w:rPr>
+          <w:lang w:val="en-US"/>
+        </w:rPr>
+        <w:t xml:space="preserve"> </w:t>
+      </w:r>
+      <w:proofErr w:type="spellStart"/>
+      <w:r>
+        <w:rPr>
+          <w:lang w:val="en-US"/>
+        </w:rPr>
+        <w:t>energiu</w:t>
+      </w:r>
+      <w:proofErr w:type="spellEnd"/>
+      <w:r>
+        <w:rPr>
+          <w:lang w:val="en-US"/>
+        </w:rPr>
+        <w:t xml:space="preserve"> </w:t>
+      </w:r>
+      <w:proofErr w:type="spellStart"/>
+      <w:r>
+        <w:rPr>
+          <w:lang w:val="en-US"/>
+        </w:rPr>
+        <w:t>na</w:t>
+      </w:r>
+      <w:proofErr w:type="spellEnd"/>
+      <w:r>
+        <w:rPr>
+          <w:lang w:val="en-US"/>
+        </w:rPr>
+        <w:t xml:space="preserve"> </w:t>
+      </w:r>
+      <w:proofErr w:type="spellStart"/>
+      <w:r>
+        <w:rPr>
+          <w:lang w:val="en-US"/>
+        </w:rPr>
+        <w:t>mechanickú</w:t>
+      </w:r>
+      <w:proofErr w:type="spellEnd"/>
+      <w:r>
+        <w:rPr>
+          <w:lang w:val="en-US"/>
+        </w:rPr>
+        <w:t xml:space="preserve"> </w:t>
+      </w:r>
+      <w:proofErr w:type="spellStart"/>
+      <w:r>
+        <w:rPr>
+          <w:lang w:val="en-US"/>
+        </w:rPr>
+        <w:t>prácu</w:t>
+      </w:r>
+      <w:proofErr w:type="spellEnd"/>
+      <w:r>
+        <w:rPr>
+          <w:lang w:val="en-US"/>
+        </w:rPr>
+        <w:t>.</w:t>
+      </w:r>
+    </w:p>
+    <w:p>
+      <w:pPr>
+        <w:rPr>
+          <w:lang w:val="en-US"/>
+        </w:rPr>
+      </w:pPr>
+      <w:proofErr w:type="spellStart"/>
+      <w:r>
+        <w:rPr>
+          <w:lang w:val="en-US"/>
+        </w:rPr>
+        <w:t>Vznetový</w:t>
+      </w:r>
+      <w:proofErr w:type="spellEnd"/>
+      <w:r>
+        <w:rPr>
+          <w:lang w:val="en-US"/>
+        </w:rPr>
+        <w:t xml:space="preserve"> motor </w:t>
+      </w:r>
+      <w:proofErr w:type="spellStart"/>
+      <w:r>
+        <w:rPr>
+          <w:lang w:val="en-US"/>
+        </w:rPr>
+        <w:t>zapaľuje</w:t>
+      </w:r>
+      <w:proofErr w:type="spellEnd"/>
+      <w:r>
+        <w:rPr>
+          <w:lang w:val="en-US"/>
+        </w:rPr>
+        <w:t xml:space="preserve"> </w:t>
+      </w:r>
+      <w:proofErr w:type="spellStart"/>
+      <w:r>
+        <w:rPr>
+          <w:lang w:val="en-US"/>
+        </w:rPr>
+        <w:t>zmes</w:t>
+      </w:r>
+      <w:proofErr w:type="spellEnd"/>
+      <w:r>
+        <w:rPr>
+          <w:lang w:val="en-US"/>
+        </w:rPr>
+        <w:t xml:space="preserve"> </w:t>
+      </w:r>
+      <w:proofErr w:type="spellStart"/>
+      <w:r>
+        <w:rPr>
+          <w:lang w:val="en-US"/>
+        </w:rPr>
+        <w:t>paliva</w:t>
+      </w:r>
+      <w:proofErr w:type="spellEnd"/>
+      <w:r>
+        <w:rPr>
+          <w:lang w:val="en-US"/>
+        </w:rPr>
+        <w:t xml:space="preserve"> a </w:t>
+      </w:r>
+      <w:proofErr w:type="spellStart"/>
+      <w:r>
+        <w:rPr>
+          <w:lang w:val="en-US"/>
+        </w:rPr>
+        <w:t>vzduchu</w:t>
+      </w:r>
+      <w:proofErr w:type="spellEnd"/>
+      <w:r>
+        <w:rPr>
+          <w:lang w:val="en-US"/>
+        </w:rPr>
+        <w:t xml:space="preserve"> </w:t>
+      </w:r>
+      <w:proofErr w:type="spellStart"/>
+      <w:r>
+        <w:rPr>
+          <w:lang w:val="en-US"/>
+        </w:rPr>
+        <w:t>pôsobením</w:t>
+      </w:r>
+      <w:proofErr w:type="spellEnd"/>
+      <w:r>
+        <w:rPr>
+          <w:lang w:val="en-US"/>
+        </w:rPr>
+        <w:t xml:space="preserve"> </w:t>
+      </w:r>
+      <w:proofErr w:type="spellStart"/>
+      <w:r>
+        <w:rPr>
+          <w:lang w:val="en-US"/>
+        </w:rPr>
+        <w:t>vysokej</w:t>
+      </w:r>
+      <w:proofErr w:type="spellEnd"/>
+      <w:r>
+        <w:rPr>
+          <w:lang w:val="en-US"/>
+        </w:rPr>
+        <w:t xml:space="preserve"> </w:t>
+      </w:r>
+      <w:proofErr w:type="spellStart"/>
+      <w:r>
+        <w:rPr>
+          <w:lang w:val="en-US"/>
+        </w:rPr>
+        <w:t>teploty</w:t>
+      </w:r>
+      <w:proofErr w:type="spellEnd"/>
+      <w:r>
+        <w:rPr>
+          <w:lang w:val="en-US"/>
+        </w:rPr>
+        <w:t xml:space="preserve"> </w:t>
+      </w:r>
+      <w:proofErr w:type="spellStart"/>
+      <w:r>
+        <w:rPr>
+          <w:lang w:val="en-US"/>
+        </w:rPr>
+        <w:t>vzduchu</w:t>
+      </w:r>
+      <w:proofErr w:type="spellEnd"/>
+      <w:r>
+        <w:rPr>
+          <w:lang w:val="en-US"/>
+        </w:rPr>
+        <w:t xml:space="preserve"> </w:t>
+      </w:r>
+      <w:proofErr w:type="spellStart"/>
+      <w:r>
+        <w:rPr>
+          <w:lang w:val="en-US"/>
+        </w:rPr>
+        <w:t>stlačeného</w:t>
+      </w:r>
+      <w:proofErr w:type="spellEnd"/>
+      <w:r>
+        <w:rPr>
+          <w:lang w:val="en-US"/>
+        </w:rPr>
+        <w:t xml:space="preserve"> v </w:t>
+      </w:r>
+      <w:proofErr w:type="spellStart"/>
+      <w:r>
+        <w:rPr>
+          <w:lang w:val="en-US"/>
+        </w:rPr>
+        <w:t>spaľovacom</w:t>
+      </w:r>
+      <w:proofErr w:type="spellEnd"/>
+      <w:r>
+        <w:rPr>
+          <w:lang w:val="en-US"/>
+        </w:rPr>
+        <w:t xml:space="preserve"> </w:t>
+      </w:r>
+      <w:proofErr w:type="spellStart"/>
+      <w:r>
+        <w:rPr>
+          <w:lang w:val="en-US"/>
+        </w:rPr>
+        <w:t>priestore</w:t>
+      </w:r>
+      <w:proofErr w:type="spellEnd"/>
+      <w:r>
+        <w:rPr>
+          <w:lang w:val="en-US"/>
+        </w:rPr>
+        <w:t xml:space="preserve">. </w:t>
+      </w:r>
+      <w:proofErr w:type="spellStart"/>
+      <w:r>
+        <w:rPr>
+          <w:lang w:val="en-US"/>
+        </w:rPr>
+        <w:t>Vznetový</w:t>
+      </w:r>
+      <w:proofErr w:type="spellEnd"/>
+      <w:r>
+        <w:rPr>
+          <w:lang w:val="en-US"/>
+        </w:rPr>
+        <w:t xml:space="preserve"> motor </w:t>
+      </w:r>
+      <w:proofErr w:type="spellStart"/>
+      <w:proofErr w:type="gramStart"/>
+      <w:r>
+        <w:rPr>
+          <w:lang w:val="en-US"/>
+        </w:rPr>
+        <w:t>sa</w:t>
+      </w:r>
+      <w:proofErr w:type="spellEnd"/>
+      <w:proofErr w:type="gramEnd"/>
+      <w:r>
+        <w:rPr>
+          <w:lang w:val="en-US"/>
+        </w:rPr>
+        <w:t xml:space="preserve"> </w:t>
+      </w:r>
+      <w:proofErr w:type="spellStart"/>
+      <w:r>
+        <w:rPr>
+          <w:lang w:val="en-US"/>
+        </w:rPr>
+        <w:t>často</w:t>
+      </w:r>
+      <w:proofErr w:type="spellEnd"/>
+      <w:r>
+        <w:rPr>
+          <w:lang w:val="en-US"/>
+        </w:rPr>
+        <w:t xml:space="preserve"> </w:t>
+      </w:r>
+      <w:proofErr w:type="spellStart"/>
+      <w:r>
+        <w:rPr>
+          <w:lang w:val="en-US"/>
+        </w:rPr>
+        <w:t>omylom</w:t>
+      </w:r>
+      <w:proofErr w:type="spellEnd"/>
+      <w:r>
+        <w:rPr>
+          <w:lang w:val="en-US"/>
+        </w:rPr>
+        <w:t xml:space="preserve"> </w:t>
+      </w:r>
+      <w:proofErr w:type="spellStart"/>
+      <w:r>
+        <w:rPr>
+          <w:lang w:val="en-US"/>
+        </w:rPr>
+        <w:t>označuje</w:t>
+      </w:r>
+      <w:proofErr w:type="spellEnd"/>
+      <w:r>
+        <w:rPr>
+          <w:lang w:val="en-US"/>
+        </w:rPr>
+        <w:t xml:space="preserve"> </w:t>
+      </w:r>
+      <w:proofErr w:type="spellStart"/>
+      <w:r>
+        <w:rPr>
+          <w:lang w:val="en-US"/>
+        </w:rPr>
+        <w:t>aj</w:t>
+      </w:r>
+      <w:proofErr w:type="spellEnd"/>
+      <w:r>
+        <w:rPr>
+          <w:lang w:val="en-US"/>
+        </w:rPr>
+        <w:t xml:space="preserve"> </w:t>
+      </w:r>
+      <w:proofErr w:type="spellStart"/>
+      <w:r>
+        <w:rPr>
+          <w:lang w:val="en-US"/>
+        </w:rPr>
+        <w:t>ako</w:t>
+      </w:r>
+      <w:proofErr w:type="spellEnd"/>
+      <w:r>
+        <w:rPr>
+          <w:lang w:val="en-US"/>
+        </w:rPr>
+        <w:t xml:space="preserve"> </w:t>
+      </w:r>
+      <w:proofErr w:type="spellStart"/>
+      <w:r>
+        <w:rPr>
+          <w:lang w:val="en-US"/>
+        </w:rPr>
+        <w:t>dieselový</w:t>
+      </w:r>
+      <w:proofErr w:type="spellEnd"/>
+      <w:r>
+        <w:rPr>
+          <w:lang w:val="en-US"/>
+        </w:rPr>
+        <w:t xml:space="preserve">, no </w:t>
+      </w:r>
+      <w:proofErr w:type="spellStart"/>
+      <w:r>
+        <w:rPr>
+          <w:lang w:val="en-US"/>
+        </w:rPr>
+        <w:t>treba</w:t>
+      </w:r>
+      <w:proofErr w:type="spellEnd"/>
+      <w:r>
+        <w:rPr>
+          <w:lang w:val="en-US"/>
+        </w:rPr>
+        <w:t xml:space="preserve"> </w:t>
+      </w:r>
+      <w:proofErr w:type="spellStart"/>
+      <w:r>
+        <w:rPr>
+          <w:lang w:val="en-US"/>
+        </w:rPr>
+        <w:t>si</w:t>
+      </w:r>
+      <w:proofErr w:type="spellEnd"/>
+      <w:r>
+        <w:rPr>
+          <w:lang w:val="en-US"/>
+        </w:rPr>
+        <w:t xml:space="preserve"> </w:t>
+      </w:r>
+      <w:proofErr w:type="spellStart"/>
+      <w:r>
+        <w:rPr>
+          <w:lang w:val="en-US"/>
+        </w:rPr>
+        <w:t>uvedomiť</w:t>
+      </w:r>
+      <w:proofErr w:type="spellEnd"/>
+      <w:r>
+        <w:rPr>
+          <w:lang w:val="en-US"/>
+        </w:rPr>
+        <w:t xml:space="preserve"> </w:t>
+      </w:r>
+      <w:proofErr w:type="spellStart"/>
+      <w:r>
+        <w:rPr>
+          <w:lang w:val="en-US"/>
+        </w:rPr>
+        <w:t>že</w:t>
+      </w:r>
+      <w:proofErr w:type="spellEnd"/>
+      <w:r>
+        <w:rPr>
+          <w:lang w:val="en-US"/>
+        </w:rPr>
+        <w:t xml:space="preserve"> </w:t>
+      </w:r>
+      <w:proofErr w:type="spellStart"/>
+      <w:r>
+        <w:rPr>
+          <w:lang w:val="en-US"/>
+        </w:rPr>
+        <w:t>dieselový</w:t>
+      </w:r>
+      <w:proofErr w:type="spellEnd"/>
+      <w:r>
+        <w:rPr>
+          <w:lang w:val="en-US"/>
+        </w:rPr>
+        <w:t xml:space="preserve"> motor </w:t>
+      </w:r>
+      <w:proofErr w:type="spellStart"/>
+      <w:r>
+        <w:rPr>
+          <w:lang w:val="en-US"/>
+        </w:rPr>
+        <w:t>nemusí</w:t>
+      </w:r>
+      <w:proofErr w:type="spellEnd"/>
+      <w:r>
+        <w:rPr>
+          <w:lang w:val="en-US"/>
+        </w:rPr>
+        <w:t xml:space="preserve"> </w:t>
+      </w:r>
+      <w:proofErr w:type="spellStart"/>
+      <w:r>
+        <w:rPr>
+          <w:lang w:val="en-US"/>
+        </w:rPr>
+        <w:t>byť</w:t>
+      </w:r>
+      <w:proofErr w:type="spellEnd"/>
+      <w:r>
+        <w:rPr>
+          <w:lang w:val="en-US"/>
+        </w:rPr>
+        <w:t xml:space="preserve"> </w:t>
+      </w:r>
+      <w:proofErr w:type="spellStart"/>
+      <w:r>
+        <w:rPr>
+          <w:lang w:val="en-US"/>
+        </w:rPr>
+        <w:t>vždy</w:t>
+      </w:r>
+      <w:proofErr w:type="spellEnd"/>
+      <w:r>
+        <w:rPr>
+          <w:lang w:val="en-US"/>
+        </w:rPr>
+        <w:t xml:space="preserve"> </w:t>
+      </w:r>
+      <w:proofErr w:type="spellStart"/>
+      <w:r>
+        <w:rPr>
+          <w:lang w:val="en-US"/>
+        </w:rPr>
+        <w:t>vznetový</w:t>
+      </w:r>
+      <w:proofErr w:type="spellEnd"/>
+      <w:r>
+        <w:rPr>
+          <w:lang w:val="en-US"/>
+        </w:rPr>
+        <w:t xml:space="preserve">. </w:t>
+      </w:r>
+      <w:proofErr w:type="spellStart"/>
+      <w:r>
+        <w:rPr>
+          <w:lang w:val="en-US"/>
+        </w:rPr>
+        <w:t>Dieselový</w:t>
+      </w:r>
+      <w:proofErr w:type="spellEnd"/>
+      <w:r>
+        <w:rPr>
+          <w:lang w:val="en-US"/>
+        </w:rPr>
+        <w:t xml:space="preserve"> (</w:t>
+      </w:r>
+      <w:proofErr w:type="spellStart"/>
+      <w:r>
+        <w:rPr>
+          <w:lang w:val="en-US"/>
+        </w:rPr>
+        <w:t>naftový</w:t>
+      </w:r>
+      <w:proofErr w:type="spellEnd"/>
+      <w:r>
+        <w:rPr>
+          <w:lang w:val="en-US"/>
+        </w:rPr>
+        <w:t xml:space="preserve">) motor je </w:t>
+      </w:r>
+      <w:proofErr w:type="spellStart"/>
+      <w:r>
+        <w:rPr>
+          <w:lang w:val="en-US"/>
+        </w:rPr>
+        <w:t>len</w:t>
+      </w:r>
+      <w:proofErr w:type="spellEnd"/>
+      <w:r>
+        <w:rPr>
+          <w:lang w:val="en-US"/>
+        </w:rPr>
+        <w:t xml:space="preserve"> motor, </w:t>
+      </w:r>
+      <w:proofErr w:type="spellStart"/>
+      <w:r>
+        <w:rPr>
+          <w:lang w:val="en-US"/>
+        </w:rPr>
+        <w:t>ktorý</w:t>
+      </w:r>
+      <w:proofErr w:type="spellEnd"/>
+      <w:r>
+        <w:rPr>
+          <w:lang w:val="en-US"/>
+        </w:rPr>
+        <w:t xml:space="preserve"> </w:t>
+      </w:r>
+      <w:proofErr w:type="spellStart"/>
+      <w:r>
+        <w:rPr>
+          <w:lang w:val="en-US"/>
+        </w:rPr>
+        <w:t>spaľuje</w:t>
+      </w:r>
+      <w:proofErr w:type="spellEnd"/>
+      <w:r>
+        <w:rPr>
+          <w:lang w:val="en-US"/>
+        </w:rPr>
+        <w:t xml:space="preserve"> </w:t>
+      </w:r>
+      <w:proofErr w:type="spellStart"/>
+      <w:r>
+        <w:rPr>
+          <w:lang w:val="en-US"/>
+        </w:rPr>
+        <w:t>naftu</w:t>
+      </w:r>
+      <w:proofErr w:type="spellEnd"/>
+      <w:r>
+        <w:rPr>
+          <w:lang w:val="en-US"/>
+        </w:rPr>
+        <w:t>.</w:t>
+      </w:r>
+    </w:p>
+    <w:p>
+      <w:pPr>
+        <w:rPr>
+          <w:lang w:val="en-US"/>
+        </w:rPr>
+      </w:pPr>
+      <w:proofErr w:type="spellStart"/>
+      <w:r>
+        <w:rPr>
+          <w:lang w:val="en-US"/>
+        </w:rPr>
+        <w:t>Vznetový</w:t>
+      </w:r>
+      <w:proofErr w:type="spellEnd"/>
+      <w:r>
+        <w:rPr>
+          <w:lang w:val="en-US"/>
+        </w:rPr>
+        <w:t xml:space="preserve"> motor je </w:t>
+      </w:r>
+      <w:proofErr w:type="spellStart"/>
+      <w:r>
+        <w:rPr>
+          <w:lang w:val="en-US"/>
+        </w:rPr>
+        <w:t>najčastejšie</w:t>
+      </w:r>
+      <w:proofErr w:type="spellEnd"/>
+      <w:r>
+        <w:rPr>
+          <w:lang w:val="en-US"/>
+        </w:rPr>
+        <w:t xml:space="preserve"> </w:t>
+      </w:r>
+      <w:proofErr w:type="spellStart"/>
+      <w:r>
+        <w:rPr>
+          <w:lang w:val="en-US"/>
+        </w:rPr>
+        <w:t>skonštruovaný</w:t>
+      </w:r>
+      <w:proofErr w:type="spellEnd"/>
+      <w:r>
+        <w:rPr>
+          <w:lang w:val="en-US"/>
+        </w:rPr>
+        <w:t xml:space="preserve"> </w:t>
+      </w:r>
+      <w:proofErr w:type="spellStart"/>
+      <w:r>
+        <w:rPr>
+          <w:lang w:val="en-US"/>
+        </w:rPr>
+        <w:t>ako</w:t>
+      </w:r>
+      <w:proofErr w:type="spellEnd"/>
+      <w:r>
+        <w:rPr>
+          <w:lang w:val="en-US"/>
+        </w:rPr>
+        <w:t xml:space="preserve"> </w:t>
+      </w:r>
+      <w:proofErr w:type="spellStart"/>
+      <w:r>
+        <w:rPr>
+          <w:lang w:val="en-US"/>
+        </w:rPr>
+        <w:t>štvortaktný</w:t>
+      </w:r>
+      <w:proofErr w:type="spellEnd"/>
+      <w:r>
+        <w:rPr>
+          <w:lang w:val="en-US"/>
+        </w:rPr>
+        <w:t xml:space="preserve">, no </w:t>
+      </w:r>
+      <w:proofErr w:type="spellStart"/>
+      <w:r>
+        <w:rPr>
+          <w:lang w:val="en-US"/>
+        </w:rPr>
+        <w:t>môže</w:t>
+      </w:r>
+      <w:proofErr w:type="spellEnd"/>
+      <w:r>
+        <w:rPr>
+          <w:lang w:val="en-US"/>
+        </w:rPr>
+        <w:t xml:space="preserve"> </w:t>
+      </w:r>
+      <w:proofErr w:type="spellStart"/>
+      <w:r>
+        <w:rPr>
+          <w:lang w:val="en-US"/>
+        </w:rPr>
+        <w:t>byť</w:t>
+      </w:r>
+      <w:proofErr w:type="spellEnd"/>
+      <w:r>
+        <w:rPr>
+          <w:lang w:val="en-US"/>
+        </w:rPr>
+        <w:t xml:space="preserve"> </w:t>
+      </w:r>
+      <w:proofErr w:type="spellStart"/>
+      <w:r>
+        <w:rPr>
+          <w:lang w:val="en-US"/>
+        </w:rPr>
+        <w:t>skonštruovaný</w:t>
+      </w:r>
+      <w:proofErr w:type="spellEnd"/>
+      <w:r>
+        <w:rPr>
+          <w:lang w:val="en-US"/>
+        </w:rPr>
+        <w:t xml:space="preserve"> </w:t>
+      </w:r>
+      <w:proofErr w:type="spellStart"/>
+      <w:r>
+        <w:rPr>
+          <w:lang w:val="en-US"/>
+        </w:rPr>
+        <w:t>aj</w:t>
+      </w:r>
+      <w:proofErr w:type="spellEnd"/>
+      <w:r>
+        <w:rPr>
+          <w:lang w:val="en-US"/>
+        </w:rPr>
+        <w:t xml:space="preserve"> </w:t>
+      </w:r>
+      <w:proofErr w:type="spellStart"/>
+      <w:r>
+        <w:rPr>
+          <w:lang w:val="en-US"/>
+        </w:rPr>
+        <w:t>ako</w:t>
+      </w:r>
+      <w:proofErr w:type="spellEnd"/>
+      <w:r>
+        <w:rPr>
+          <w:lang w:val="en-US"/>
+        </w:rPr>
+        <w:t xml:space="preserve"> </w:t>
+      </w:r>
+      <w:proofErr w:type="spellStart"/>
+      <w:r>
+        <w:rPr>
+          <w:lang w:val="en-US"/>
+        </w:rPr>
+        <w:t>dvojtaktný</w:t>
+      </w:r>
+      <w:proofErr w:type="spellEnd"/>
+      <w:r>
+        <w:rPr>
+          <w:lang w:val="en-US"/>
+        </w:rPr>
+        <w:t>.</w:t>
+      </w:r>
+    </w:p>
+    <w:p>
+      <w:pPr>
+        <w:pStyle w:val="2Nadpis"/>
+      </w:pPr>
+      <w:r>
+        <w:rPr>
+          <w:lang w:val="en-US"/>
+        </w:rPr>
+        <w:t>Z</w:t>
+      </w:r>
+      <w:proofErr w:type="spellStart"/>
+      <w:r>
+        <w:t>ážihový</w:t>
+      </w:r>
+      <w:proofErr w:type="spellEnd"/>
+      <w:r>
+        <w:t xml:space="preserve"> motor – </w:t>
+      </w:r>
+      <w:proofErr w:type="spellStart"/>
+      <w:r>
+        <w:t>benzinmotor</w:t>
+      </w:r>
+      <w:proofErr w:type="spellEnd"/>
+      <w:r>
+        <w:t xml:space="preserve"> / LPG</w:t>
+      </w:r>
+    </w:p>
+    <w:p>
+      <w:r>
+        <w:t>Zážihový motor, je piestový spaľovací motor, ktorý spaľuje benzín alebo viacero druhov plynov (CNG, LPG, vodík) a premieňa tepelnú energiu na mechanickú prácu. Tepelná energia sa v motore získava premenou paliva na teplo pomocou spaľovania. Motor pracuje zapálením zmesi elektrickou iskrou pomocou zapaľovacej sviečky. Pri spaľovaní paliva sa v motore zvyšuje teplota a tlak. Zvýšený tlak pracovnej látky pôsobí na piesty motora, ktoré premieňajú túto energiu na mechanickú prácu. Piesty predvádzajú priamočiary vratný pohyb vo valcoch, čím sprostredkujú prenos energie medzi spaľovacím priestorom a pohyblivým mechanizmom spojeným s piestami. Okrem toho však piesty zabezpečujú aj výmenu pracovnej látky vo valcoch. Zážihový motor môže fungovať podľa dvoch spôsobov, a to ako dvojtaktný alebo štvortaktný</w:t>
+      </w:r>
+    </w:p>
+    <w:p>
+      <w:pPr>
+        <w:rPr>
+          <w:lang w:val="en-US"/>
+        </w:rPr>
+      </w:pPr>
+    </w:p>
+    <w:p>
+      <w:pPr>
+        <w:pStyle w:val="1Nadpis"/>
+      </w:pPr>
+      <w:bookmarkStart w:id="1" w:name="_Toc12304731"/>
+      <w:proofErr w:type="spellStart"/>
+      <w:r>
+        <w:lastRenderedPageBreak/>
+        <w:t>Engine</w:t>
+      </w:r>
+      <w:proofErr w:type="spellEnd"/>
+      <w:r>
+        <w:t xml:space="preserve"> </w:t>
+      </w:r>
+      <w:proofErr w:type="spellStart"/>
+      <w:r>
+        <w:t>types</w:t>
+      </w:r>
+      <w:bookmarkEnd w:id="1"/>
+      <w:proofErr w:type="spellEnd"/>
+    </w:p>
+    <w:p>
+      <w:pPr>
+        <w:pStyle w:val="Odsekzoznamu"/>
         <w:numPr>
           <w:ilvl w:val="0"/>
           <w:numId w:val="54"/>
@@ -185,21 +2099,167 @@
       <w:r>
         <w:t xml:space="preserve"> - </w:t>
       </w:r>
-      <w:r>
-        <w:t>Turbocharged straigt injection</w:t>
-      </w:r>
+      <w:proofErr w:type="spellStart"/>
+      <w:r>
+        <w:t>Turbocharged</w:t>
+      </w:r>
+      <w:proofErr w:type="spellEnd"/>
+      <w:r>
+        <w:t xml:space="preserve"> </w:t>
+      </w:r>
+      <w:proofErr w:type="spellStart"/>
+      <w:r>
+        <w:t>straigt</w:t>
+      </w:r>
+      <w:proofErr w:type="spellEnd"/>
+      <w:r>
+        <w:t xml:space="preserve"> </w:t>
+      </w:r>
+      <w:proofErr w:type="spellStart"/>
+      <w:r>
+        <w:t>injection</w:t>
+      </w:r>
+      <w:proofErr w:type="spellEnd"/>
     </w:p>
     <w:p>
       <w:pPr>
         <w:ind w:left="360"/>
       </w:pPr>
       <w:r>
-        <w:t>TSI stands for “turbocharged straight injection” and was inspired by the technology of Volkswagen's TDI Clean Diesel and FSI direct fuel injection engines.</w:t>
+        <w:t xml:space="preserve">TSI </w:t>
+      </w:r>
+      <w:proofErr w:type="spellStart"/>
+      <w:r>
+        <w:t>stands</w:t>
+      </w:r>
+      <w:proofErr w:type="spellEnd"/>
+      <w:r>
+        <w:t xml:space="preserve"> </w:t>
+      </w:r>
+      <w:proofErr w:type="spellStart"/>
+      <w:r>
+        <w:t>for</w:t>
+      </w:r>
+      <w:proofErr w:type="spellEnd"/>
+      <w:r>
+        <w:t xml:space="preserve"> “</w:t>
+      </w:r>
+      <w:proofErr w:type="spellStart"/>
+      <w:r>
+        <w:t>turbocharged</w:t>
+      </w:r>
+      <w:proofErr w:type="spellEnd"/>
+      <w:r>
+        <w:t xml:space="preserve"> </w:t>
+      </w:r>
+      <w:proofErr w:type="spellStart"/>
+      <w:r>
+        <w:t>straight</w:t>
+      </w:r>
+      <w:proofErr w:type="spellEnd"/>
+      <w:r>
+        <w:t xml:space="preserve"> </w:t>
+      </w:r>
+      <w:proofErr w:type="spellStart"/>
+      <w:r>
+        <w:t>injection</w:t>
+      </w:r>
+      <w:proofErr w:type="spellEnd"/>
+      <w:r>
+        <w:t xml:space="preserve">” and </w:t>
+      </w:r>
+      <w:proofErr w:type="spellStart"/>
+      <w:r>
+        <w:t>was</w:t>
+      </w:r>
+      <w:proofErr w:type="spellEnd"/>
+      <w:r>
+        <w:t xml:space="preserve"> </w:t>
+      </w:r>
+      <w:proofErr w:type="spellStart"/>
+      <w:r>
+        <w:t>inspired</w:t>
+      </w:r>
+      <w:proofErr w:type="spellEnd"/>
+      <w:r>
+        <w:t xml:space="preserve"> by </w:t>
+      </w:r>
+      <w:proofErr w:type="spellStart"/>
+      <w:r>
+        <w:t>the</w:t>
+      </w:r>
+      <w:proofErr w:type="spellEnd"/>
+      <w:r>
+        <w:t xml:space="preserve"> </w:t>
+      </w:r>
+      <w:proofErr w:type="spellStart"/>
+      <w:r>
+        <w:t>technology</w:t>
+      </w:r>
+      <w:proofErr w:type="spellEnd"/>
+      <w:r>
+        <w:t xml:space="preserve"> of </w:t>
+      </w:r>
+      <w:proofErr w:type="spellStart"/>
+      <w:r>
+        <w:t>Volkswagen's</w:t>
+      </w:r>
+      <w:proofErr w:type="spellEnd"/>
+      <w:r>
+        <w:t xml:space="preserve"> TDI </w:t>
+      </w:r>
+      <w:proofErr w:type="spellStart"/>
+      <w:r>
+        <w:t>Clean</w:t>
+      </w:r>
+      <w:proofErr w:type="spellEnd"/>
+      <w:r>
+        <w:t xml:space="preserve"> </w:t>
+      </w:r>
+      <w:proofErr w:type="spellStart"/>
+      <w:r>
+        <w:t>Diesel</w:t>
+      </w:r>
+      <w:proofErr w:type="spellEnd"/>
+      <w:r>
+        <w:t xml:space="preserve"> and FSI </w:t>
+      </w:r>
+      <w:proofErr w:type="spellStart"/>
+      <w:r>
+        <w:t>direct</w:t>
+      </w:r>
+      <w:proofErr w:type="spellEnd"/>
+      <w:r>
+        <w:t xml:space="preserve"> </w:t>
+      </w:r>
+      <w:proofErr w:type="spellStart"/>
+      <w:r>
+        <w:t>fuel</w:t>
+      </w:r>
+      <w:proofErr w:type="spellEnd"/>
+      <w:r>
+        <w:t xml:space="preserve"> </w:t>
+      </w:r>
+      <w:proofErr w:type="spellStart"/>
+      <w:r>
+        <w:t>injection</w:t>
+      </w:r>
+      <w:proofErr w:type="spellEnd"/>
+      <w:r>
+        <w:t xml:space="preserve"> </w:t>
+      </w:r>
+      <w:proofErr w:type="spellStart"/>
+      <w:r>
+        <w:t>engines</w:t>
+      </w:r>
+      <w:proofErr w:type="spellEnd"/>
+      <w:r>
+        <w:t>.</w:t>
       </w:r>
     </w:p>
     <w:p>
       <w:pPr>
-        <w:pStyle w:val="ListParagraph"/>
+        <w:pStyle w:val="Odsekzoznamu"/>
         <w:numPr>
           <w:ilvl w:val="0"/>
           <w:numId w:val="54"/>
@@ -208,16 +2268,34 @@
       <w:r>
         <w:t xml:space="preserve">TDI – </w:t>
       </w:r>
-      <w:r>
-        <w:t>Turbocharged Direct Injectio</w:t>
+      <w:proofErr w:type="spellStart"/>
+      <w:r>
+        <w:t>Turbocharged</w:t>
+      </w:r>
+      <w:proofErr w:type="spellEnd"/>
+      <w:r>
+        <w:t xml:space="preserve"> </w:t>
+      </w:r>
+      <w:proofErr w:type="spellStart"/>
+      <w:r>
+        <w:t>Direct</w:t>
+      </w:r>
+      <w:proofErr w:type="spellEnd"/>
+      <w:r>
+        <w:t xml:space="preserve"> </w:t>
+      </w:r>
+      <w:proofErr w:type="spellStart"/>
+      <w:r>
+        <w:t>Injectio</w:t>
       </w:r>
       <w:r>
         <w:t>n</w:t>
       </w:r>
+      <w:proofErr w:type="spellEnd"/>
     </w:p>
     <w:p>
       <w:pPr>
-        <w:pStyle w:val="ListParagraph"/>
+        <w:pStyle w:val="Odsekzoznamu"/>
         <w:numPr>
           <w:ilvl w:val="0"/>
           <w:numId w:val="54"/>
@@ -226,18 +2304,42 @@
       <w:r>
         <w:t xml:space="preserve">TDCI - </w:t>
       </w:r>
+      <w:proofErr w:type="spellStart"/>
       <w:r>
         <w:t>Tur</w:t>
       </w:r>
       <w:r>
-        <w:t>bo diesel common-rail injection</w:t>
-      </w:r>
-      <w:bookmarkStart w:id="0" w:name="_GoBack"/>
-      <w:bookmarkEnd w:id="0"/>
+        <w:t>bo</w:t>
+      </w:r>
+      <w:proofErr w:type="spellEnd"/>
+      <w:r>
+        <w:t xml:space="preserve"> </w:t>
+      </w:r>
+      <w:proofErr w:type="spellStart"/>
+      <w:r>
+        <w:t>diesel</w:t>
+      </w:r>
+      <w:proofErr w:type="spellEnd"/>
+      <w:r>
+        <w:t xml:space="preserve"> </w:t>
+      </w:r>
+      <w:proofErr w:type="spellStart"/>
+      <w:r>
+        <w:t>common-rail</w:t>
+      </w:r>
+      <w:proofErr w:type="spellEnd"/>
+      <w:r>
+        <w:t xml:space="preserve"> </w:t>
+      </w:r>
+      <w:proofErr w:type="spellStart"/>
+      <w:r>
+        <w:t>injection</w:t>
+      </w:r>
+      <w:proofErr w:type="spellEnd"/>
     </w:p>
     <w:p>
       <w:pPr>
-        <w:pStyle w:val="ListParagraph"/>
+        <w:pStyle w:val="Odsekzoznamu"/>
         <w:numPr>
           <w:ilvl w:val="0"/>
           <w:numId w:val="54"/>
@@ -249,21 +2351,52 @@
       <w:r>
         <w:t xml:space="preserve"> - </w:t>
       </w:r>
-      <w:r>
-        <w:t>Suction Diesel Injection</w:t>
-      </w:r>
+      <w:proofErr w:type="spellStart"/>
+      <w:r>
+        <w:t>Suction</w:t>
+      </w:r>
+      <w:proofErr w:type="spellEnd"/>
+      <w:r>
+        <w:t xml:space="preserve"> </w:t>
+      </w:r>
+      <w:proofErr w:type="spellStart"/>
+      <w:r>
+        <w:t>Diesel</w:t>
+      </w:r>
+      <w:proofErr w:type="spellEnd"/>
+      <w:r>
+        <w:t xml:space="preserve"> </w:t>
+      </w:r>
+      <w:proofErr w:type="spellStart"/>
+      <w:r>
+        <w:t>Injection</w:t>
+      </w:r>
+      <w:proofErr w:type="spellEnd"/>
     </w:p>
     <w:p>
       <w:pPr>
-        <w:pStyle w:val="ListParagraph"/>
+        <w:pStyle w:val="Odsekzoznamu"/>
         <w:numPr>
           <w:ilvl w:val="0"/>
           <w:numId w:val="54"/>
         </w:numPr>
       </w:pPr>
       <w:r>
-        <w:t>GTI – Grand Tourer Injection</w:t>
-      </w:r>
+        <w:t xml:space="preserve">GTI – Grand </w:t>
+      </w:r>
+      <w:proofErr w:type="spellStart"/>
+      <w:r>
+        <w:t>Tourer</w:t>
+      </w:r>
+      <w:proofErr w:type="spellEnd"/>
+      <w:r>
+        <w:t xml:space="preserve"> </w:t>
+      </w:r>
+      <w:proofErr w:type="spellStart"/>
+      <w:r>
+        <w:t>Injection</w:t>
+      </w:r>
+      <w:proofErr w:type="spellEnd"/>
     </w:p>
     <w:p>
       <w:pPr>
@@ -274,45 +2407,133 @@
       <w:pPr>
         <w:pStyle w:val="2Nadpis"/>
       </w:pPr>
-      <w:r>
-        <w:t>Zážihový motor s priamym vstrekom – Gasoline direct injection engine GDI</w:t>
-      </w:r>
+      <w:bookmarkStart w:id="2" w:name="_Toc12304732"/>
+      <w:r>
+        <w:t xml:space="preserve">Zážihový motor s priamym vstrekom – </w:t>
+      </w:r>
+      <w:proofErr w:type="spellStart"/>
+      <w:r>
+        <w:t>Gasoline</w:t>
+      </w:r>
+      <w:proofErr w:type="spellEnd"/>
+      <w:r>
+        <w:t xml:space="preserve"> </w:t>
+      </w:r>
+      <w:proofErr w:type="spellStart"/>
+      <w:r>
+        <w:t>direct</w:t>
+      </w:r>
+      <w:proofErr w:type="spellEnd"/>
+      <w:r>
+        <w:t xml:space="preserve"> </w:t>
+      </w:r>
+      <w:proofErr w:type="spellStart"/>
+      <w:r>
+        <w:t>injection</w:t>
+      </w:r>
+      <w:proofErr w:type="spellEnd"/>
+      <w:r>
+        <w:t xml:space="preserve"> </w:t>
+      </w:r>
+      <w:proofErr w:type="spellStart"/>
+      <w:r>
+        <w:t>engine</w:t>
+      </w:r>
+      <w:proofErr w:type="spellEnd"/>
+      <w:r>
+        <w:t xml:space="preserve"> GDI</w:t>
+      </w:r>
+      <w:bookmarkEnd w:id="2"/>
     </w:p>
     <w:p>
       <w:pPr>
-        <w:pStyle w:val="ListParagraph"/>
+        <w:pStyle w:val="Odsekzoznamu"/>
         <w:numPr>
           <w:ilvl w:val="0"/>
           <w:numId w:val="55"/>
         </w:numPr>
       </w:pPr>
+      <w:proofErr w:type="spellStart"/>
       <w:r>
         <w:rPr>
           <w:shd w:val="clear" w:color="auto" w:fill="FFFFFF"/>
         </w:rPr>
-        <w:t>Petrol Direct Injectio</w:t>
-      </w:r>
+        <w:t>Petrol</w:t>
+      </w:r>
+      <w:proofErr w:type="spellEnd"/>
       <w:r>
         <w:rPr>
           <w:shd w:val="clear" w:color="auto" w:fill="FFFFFF"/>
         </w:rPr>
-        <w:t>n</w:t>
-      </w:r>
+        <w:t xml:space="preserve"> </w:t>
+      </w:r>
+      <w:proofErr w:type="spellStart"/>
+      <w:r>
+        <w:rPr>
+          <w:shd w:val="clear" w:color="auto" w:fill="FFFFFF"/>
+        </w:rPr>
+        <w:t>Direct</w:t>
+      </w:r>
+      <w:proofErr w:type="spellEnd"/>
+      <w:r>
+        <w:rPr>
+          <w:shd w:val="clear" w:color="auto" w:fill="FFFFFF"/>
+        </w:rPr>
+        <w:t xml:space="preserve"> </w:t>
+      </w:r>
+      <w:proofErr w:type="spellStart"/>
+      <w:r>
+        <w:rPr>
+          <w:shd w:val="clear" w:color="auto" w:fill="FFFFFF"/>
+        </w:rPr>
+        <w:t>Injection</w:t>
+      </w:r>
+      <w:proofErr w:type="spellEnd"/>
     </w:p>
     <w:p>
       <w:pPr>
-        <w:pStyle w:val="ListParagraph"/>
+        <w:pStyle w:val="Odsekzoznamu"/>
         <w:numPr>
           <w:ilvl w:val="0"/>
           <w:numId w:val="55"/>
         </w:numPr>
       </w:pPr>
+      <w:proofErr w:type="spellStart"/>
       <w:r>
         <w:rPr>
           <w:shd w:val="clear" w:color="auto" w:fill="FFFFFF"/>
         </w:rPr>
-        <w:t>Direct Petrol Injection</w:t>
-      </w:r>
+        <w:t>Direct</w:t>
+      </w:r>
+      <w:proofErr w:type="spellEnd"/>
+      <w:r>
+        <w:rPr>
+          <w:shd w:val="clear" w:color="auto" w:fill="FFFFFF"/>
+        </w:rPr>
+        <w:t xml:space="preserve"> </w:t>
+      </w:r>
+      <w:proofErr w:type="spellStart"/>
+      <w:r>
+        <w:rPr>
+          <w:shd w:val="clear" w:color="auto" w:fill="FFFFFF"/>
+        </w:rPr>
+        <w:t>Petrol</w:t>
+      </w:r>
+      <w:proofErr w:type="spellEnd"/>
+      <w:r>
+        <w:rPr>
+          <w:shd w:val="clear" w:color="auto" w:fill="FFFFFF"/>
+        </w:rPr>
+        <w:t xml:space="preserve"> </w:t>
+      </w:r>
+      <w:proofErr w:type="spellStart"/>
+      <w:r>
+        <w:rPr>
+          <w:shd w:val="clear" w:color="auto" w:fill="FFFFFF"/>
+        </w:rPr>
+        <w:t>Injection</w:t>
+      </w:r>
+      <w:proofErr w:type="spellEnd"/>
       <w:r>
         <w:rPr>
           <w:shd w:val="clear" w:color="auto" w:fill="FFFFFF"/>
@@ -322,18 +2543,62 @@
     </w:p>
     <w:p>
       <w:pPr>
-        <w:pStyle w:val="ListParagraph"/>
+        <w:pStyle w:val="Odsekzoznamu"/>
         <w:numPr>
           <w:ilvl w:val="0"/>
           <w:numId w:val="55"/>
         </w:numPr>
       </w:pPr>
+      <w:proofErr w:type="spellStart"/>
       <w:r>
         <w:rPr>
           <w:shd w:val="clear" w:color="auto" w:fill="FFFFFF"/>
         </w:rPr>
-        <w:t>Spark Ignited Direct Injection</w:t>
-      </w:r>
+        <w:t>Spark</w:t>
+      </w:r>
+      <w:proofErr w:type="spellEnd"/>
+      <w:r>
+        <w:rPr>
+          <w:shd w:val="clear" w:color="auto" w:fill="FFFFFF"/>
+        </w:rPr>
+        <w:t xml:space="preserve"> </w:t>
+      </w:r>
+      <w:proofErr w:type="spellStart"/>
+      <w:r>
+        <w:rPr>
+          <w:shd w:val="clear" w:color="auto" w:fill="FFFFFF"/>
+        </w:rPr>
+        <w:t>Ignited</w:t>
+      </w:r>
+      <w:proofErr w:type="spellEnd"/>
+      <w:r>
+        <w:rPr>
+          <w:shd w:val="clear" w:color="auto" w:fill="FFFFFF"/>
+        </w:rPr>
+        <w:t xml:space="preserve"> </w:t>
+      </w:r>
+      <w:proofErr w:type="spellStart"/>
+      <w:r>
+        <w:rPr>
+          <w:shd w:val="clear" w:color="auto" w:fill="FFFFFF"/>
+        </w:rPr>
+        <w:t>Direct</w:t>
+      </w:r>
+      <w:proofErr w:type="spellEnd"/>
+      <w:r>
+        <w:rPr>
+          <w:shd w:val="clear" w:color="auto" w:fill="FFFFFF"/>
+        </w:rPr>
+        <w:t xml:space="preserve"> </w:t>
+      </w:r>
+      <w:proofErr w:type="spellStart"/>
+      <w:r>
+        <w:rPr>
+          <w:shd w:val="clear" w:color="auto" w:fill="FFFFFF"/>
+        </w:rPr>
+        <w:t>Injection</w:t>
+      </w:r>
+      <w:proofErr w:type="spellEnd"/>
       <w:r>
         <w:rPr>
           <w:shd w:val="clear" w:color="auto" w:fill="FFFFFF"/>
@@ -343,18 +2608,48 @@
     </w:p>
     <w:p>
       <w:pPr>
-        <w:pStyle w:val="ListParagraph"/>
+        <w:pStyle w:val="Odsekzoznamu"/>
         <w:numPr>
           <w:ilvl w:val="0"/>
           <w:numId w:val="55"/>
         </w:numPr>
       </w:pPr>
+      <w:proofErr w:type="spellStart"/>
       <w:r>
         <w:rPr>
           <w:shd w:val="clear" w:color="auto" w:fill="FFFFFF"/>
         </w:rPr>
-        <w:t>Fuel Stratified Injection</w:t>
-      </w:r>
+        <w:t>Fuel</w:t>
+      </w:r>
+      <w:proofErr w:type="spellEnd"/>
+      <w:r>
+        <w:rPr>
+          <w:shd w:val="clear" w:color="auto" w:fill="FFFFFF"/>
+        </w:rPr>
+        <w:t xml:space="preserve"> </w:t>
+      </w:r>
+      <w:proofErr w:type="spellStart"/>
+      <w:r>
+        <w:rPr>
+          <w:shd w:val="clear" w:color="auto" w:fill="FFFFFF"/>
+        </w:rPr>
+        <w:t>Stratified</w:t>
+      </w:r>
+      <w:proofErr w:type="spellEnd"/>
+      <w:r>
+        <w:rPr>
+          <w:shd w:val="clear" w:color="auto" w:fill="FFFFFF"/>
+        </w:rPr>
+        <w:t xml:space="preserve"> </w:t>
+      </w:r>
+      <w:proofErr w:type="spellStart"/>
+      <w:r>
+        <w:rPr>
+          <w:shd w:val="clear" w:color="auto" w:fill="FFFFFF"/>
+        </w:rPr>
+        <w:t>Injection</w:t>
+      </w:r>
+      <w:proofErr w:type="spellEnd"/>
       <w:r>
         <w:rPr>
           <w:shd w:val="clear" w:color="auto" w:fill="FFFFFF"/>
@@ -380,63 +2675,666 @@
       <w:pPr>
         <w:pStyle w:val="1Nadpis"/>
       </w:pPr>
-      <w:r>
+      <w:bookmarkStart w:id="3" w:name="_Toc12304733"/>
+      <w:proofErr w:type="spellStart"/>
+      <w:r>
+        <w:lastRenderedPageBreak/>
         <w:t>Vybava</w:t>
       </w:r>
+      <w:bookmarkEnd w:id="3"/>
+      <w:proofErr w:type="spellEnd"/>
     </w:p>
     <w:p>
       <w:pPr>
         <w:pStyle w:val="2Nadpis"/>
       </w:pPr>
+      <w:bookmarkStart w:id="4" w:name="_Toc12304734"/>
       <w:r>
         <w:t>Golf</w:t>
       </w:r>
+      <w:bookmarkEnd w:id="4"/>
     </w:p>
     <w:p>
+      <w:proofErr w:type="spellStart"/>
       <w:r>
         <w:rPr>
           <w:b/>
         </w:rPr>
         <w:t>Trendline</w:t>
       </w:r>
-      <w:r>
-        <w:t xml:space="preserve"> - Black mirrors and door handles, no armrest, no standard cruise control, crappy upholstery, MIGHT have manual rear windows - not sure on that any more, no automatic headlights and wipers, *whatever I forgot about*</w:t>
+      <w:proofErr w:type="spellEnd"/>
+      <w:r>
+        <w:t xml:space="preserve"> - Black </w:t>
+      </w:r>
+      <w:proofErr w:type="spellStart"/>
+      <w:r>
+        <w:t>mirrors</w:t>
+      </w:r>
+      <w:proofErr w:type="spellEnd"/>
+      <w:r>
+        <w:t xml:space="preserve"> and door </w:t>
+      </w:r>
+      <w:proofErr w:type="spellStart"/>
+      <w:r>
+        <w:t>handles</w:t>
+      </w:r>
+      <w:proofErr w:type="spellEnd"/>
+      <w:r>
+        <w:t xml:space="preserve">, no </w:t>
+      </w:r>
+      <w:proofErr w:type="spellStart"/>
+      <w:r>
+        <w:t>armrest</w:t>
+      </w:r>
+      <w:proofErr w:type="spellEnd"/>
+      <w:r>
+        <w:t xml:space="preserve">, no </w:t>
+      </w:r>
+      <w:proofErr w:type="spellStart"/>
+      <w:r>
+        <w:t>standard</w:t>
+      </w:r>
+      <w:proofErr w:type="spellEnd"/>
+      <w:r>
+        <w:t xml:space="preserve"> </w:t>
+      </w:r>
+      <w:proofErr w:type="spellStart"/>
+      <w:r>
+        <w:t>cruise</w:t>
+      </w:r>
+      <w:proofErr w:type="spellEnd"/>
+      <w:r>
+        <w:t xml:space="preserve"> </w:t>
+      </w:r>
+      <w:proofErr w:type="spellStart"/>
+      <w:r>
+        <w:t>control</w:t>
+      </w:r>
+      <w:proofErr w:type="spellEnd"/>
+      <w:r>
+        <w:t xml:space="preserve">, </w:t>
+      </w:r>
+      <w:proofErr w:type="spellStart"/>
+      <w:r>
+        <w:t>crappy</w:t>
+      </w:r>
+      <w:proofErr w:type="spellEnd"/>
+      <w:r>
+        <w:t xml:space="preserve"> </w:t>
+      </w:r>
+      <w:proofErr w:type="spellStart"/>
+      <w:r>
+        <w:t>upholstery</w:t>
+      </w:r>
+      <w:proofErr w:type="spellEnd"/>
+      <w:r>
+        <w:t xml:space="preserve">, MIGHT </w:t>
+      </w:r>
+      <w:proofErr w:type="spellStart"/>
+      <w:r>
+        <w:t>have</w:t>
+      </w:r>
+      <w:proofErr w:type="spellEnd"/>
+      <w:r>
+        <w:t xml:space="preserve"> </w:t>
+      </w:r>
+      <w:proofErr w:type="spellStart"/>
+      <w:r>
+        <w:t>manual</w:t>
+      </w:r>
+      <w:proofErr w:type="spellEnd"/>
+      <w:r>
+        <w:t xml:space="preserve"> </w:t>
+      </w:r>
+      <w:proofErr w:type="spellStart"/>
+      <w:r>
+        <w:t>rear</w:t>
+      </w:r>
+      <w:proofErr w:type="spellEnd"/>
+      <w:r>
+        <w:t xml:space="preserve"> </w:t>
+      </w:r>
+      <w:proofErr w:type="spellStart"/>
+      <w:r>
+        <w:t>windows</w:t>
+      </w:r>
+      <w:proofErr w:type="spellEnd"/>
+      <w:r>
+        <w:t xml:space="preserve"> - </w:t>
+      </w:r>
+      <w:proofErr w:type="spellStart"/>
+      <w:r>
+        <w:t>not</w:t>
+      </w:r>
+      <w:proofErr w:type="spellEnd"/>
+      <w:r>
+        <w:t xml:space="preserve"> </w:t>
+      </w:r>
+      <w:proofErr w:type="spellStart"/>
+      <w:r>
+        <w:t>sure</w:t>
+      </w:r>
+      <w:proofErr w:type="spellEnd"/>
+      <w:r>
+        <w:t xml:space="preserve"> on </w:t>
+      </w:r>
+      <w:proofErr w:type="spellStart"/>
+      <w:r>
+        <w:t>that</w:t>
+      </w:r>
+      <w:proofErr w:type="spellEnd"/>
+      <w:r>
+        <w:t xml:space="preserve"> </w:t>
+      </w:r>
+      <w:proofErr w:type="spellStart"/>
+      <w:r>
+        <w:t>any</w:t>
+      </w:r>
+      <w:proofErr w:type="spellEnd"/>
+      <w:r>
+        <w:t xml:space="preserve"> more, no </w:t>
+      </w:r>
+      <w:proofErr w:type="spellStart"/>
+      <w:r>
+        <w:t>automatic</w:t>
+      </w:r>
+      <w:proofErr w:type="spellEnd"/>
+      <w:r>
+        <w:t xml:space="preserve"> </w:t>
+      </w:r>
+      <w:proofErr w:type="spellStart"/>
+      <w:r>
+        <w:t>headlights</w:t>
+      </w:r>
+      <w:proofErr w:type="spellEnd"/>
+      <w:r>
+        <w:t xml:space="preserve"> and </w:t>
+      </w:r>
+      <w:proofErr w:type="spellStart"/>
+      <w:r>
+        <w:t>wipers</w:t>
+      </w:r>
+      <w:proofErr w:type="spellEnd"/>
+      <w:r>
+        <w:t>, *</w:t>
+      </w:r>
+      <w:proofErr w:type="spellStart"/>
+      <w:r>
+        <w:t>whatever</w:t>
+      </w:r>
+      <w:proofErr w:type="spellEnd"/>
+      <w:r>
+        <w:t xml:space="preserve"> I </w:t>
+      </w:r>
+      <w:proofErr w:type="spellStart"/>
+      <w:r>
+        <w:t>forgot</w:t>
+      </w:r>
+      <w:proofErr w:type="spellEnd"/>
+      <w:r>
+        <w:t xml:space="preserve"> </w:t>
+      </w:r>
+      <w:proofErr w:type="spellStart"/>
+      <w:r>
+        <w:t>about</w:t>
+      </w:r>
+      <w:proofErr w:type="spellEnd"/>
+      <w:r>
+        <w:t>*</w:t>
       </w:r>
     </w:p>
     <w:p>
+      <w:proofErr w:type="spellStart"/>
       <w:r>
         <w:rPr>
           <w:b/>
         </w:rPr>
         <w:t>Comfortline</w:t>
       </w:r>
+      <w:proofErr w:type="spellEnd"/>
       <w:r>
         <w:t xml:space="preserve"> and </w:t>
       </w:r>
+      <w:proofErr w:type="spellStart"/>
       <w:r>
         <w:rPr>
           <w:b/>
         </w:rPr>
         <w:t>Sportline</w:t>
       </w:r>
-      <w:r>
-        <w:t xml:space="preserve"> are on the same spec level, apart from the latter having more pronounced bucket seats, bigger alloys and stiffer suspension. </w:t>
+      <w:proofErr w:type="spellEnd"/>
+      <w:r>
+        <w:t xml:space="preserve"> are on </w:t>
+      </w:r>
+      <w:proofErr w:type="spellStart"/>
+      <w:r>
+        <w:t>the</w:t>
+      </w:r>
+      <w:proofErr w:type="spellEnd"/>
+      <w:r>
+        <w:t xml:space="preserve"> </w:t>
+      </w:r>
+      <w:proofErr w:type="spellStart"/>
+      <w:r>
+        <w:t>same</w:t>
+      </w:r>
+      <w:proofErr w:type="spellEnd"/>
+      <w:r>
+        <w:t xml:space="preserve"> </w:t>
+      </w:r>
+      <w:proofErr w:type="spellStart"/>
+      <w:r>
+        <w:t>spec</w:t>
+      </w:r>
+      <w:proofErr w:type="spellEnd"/>
+      <w:r>
+        <w:t xml:space="preserve"> level, </w:t>
+      </w:r>
+      <w:proofErr w:type="spellStart"/>
+      <w:r>
+        <w:t>apart</w:t>
+      </w:r>
+      <w:proofErr w:type="spellEnd"/>
+      <w:r>
+        <w:t xml:space="preserve"> </w:t>
+      </w:r>
+      <w:proofErr w:type="spellStart"/>
+      <w:r>
+        <w:t>from</w:t>
+      </w:r>
+      <w:proofErr w:type="spellEnd"/>
+      <w:r>
+        <w:t xml:space="preserve"> </w:t>
+      </w:r>
+      <w:proofErr w:type="spellStart"/>
+      <w:r>
+        <w:t>the</w:t>
+      </w:r>
+      <w:proofErr w:type="spellEnd"/>
+      <w:r>
+        <w:t xml:space="preserve"> </w:t>
+      </w:r>
+      <w:proofErr w:type="spellStart"/>
+      <w:r>
+        <w:t>latter</w:t>
+      </w:r>
+      <w:proofErr w:type="spellEnd"/>
+      <w:r>
+        <w:t xml:space="preserve"> </w:t>
+      </w:r>
+      <w:proofErr w:type="spellStart"/>
+      <w:r>
+        <w:t>having</w:t>
+      </w:r>
+      <w:proofErr w:type="spellEnd"/>
+      <w:r>
+        <w:t xml:space="preserve"> more </w:t>
+      </w:r>
+      <w:proofErr w:type="spellStart"/>
+      <w:r>
+        <w:t>pronounced</w:t>
+      </w:r>
+      <w:proofErr w:type="spellEnd"/>
+      <w:r>
+        <w:t xml:space="preserve"> </w:t>
+      </w:r>
+      <w:proofErr w:type="spellStart"/>
+      <w:r>
+        <w:t>bucket</w:t>
+      </w:r>
+      <w:proofErr w:type="spellEnd"/>
+      <w:r>
+        <w:t xml:space="preserve"> </w:t>
+      </w:r>
+      <w:proofErr w:type="spellStart"/>
+      <w:r>
+        <w:t>seats</w:t>
+      </w:r>
+      <w:proofErr w:type="spellEnd"/>
+      <w:r>
+        <w:t xml:space="preserve">, </w:t>
+      </w:r>
+      <w:proofErr w:type="spellStart"/>
+      <w:r>
+        <w:t>bigger</w:t>
+      </w:r>
+      <w:proofErr w:type="spellEnd"/>
+      <w:r>
+        <w:t xml:space="preserve"> </w:t>
+      </w:r>
+      <w:proofErr w:type="spellStart"/>
+      <w:r>
+        <w:t>alloys</w:t>
+      </w:r>
+      <w:proofErr w:type="spellEnd"/>
+      <w:r>
+        <w:t xml:space="preserve"> and </w:t>
+      </w:r>
+      <w:proofErr w:type="spellStart"/>
+      <w:r>
+        <w:t>stiffer</w:t>
+      </w:r>
+      <w:proofErr w:type="spellEnd"/>
+      <w:r>
+        <w:t xml:space="preserve"> </w:t>
+      </w:r>
+      <w:proofErr w:type="spellStart"/>
+      <w:r>
+        <w:t>suspension</w:t>
+      </w:r>
+      <w:proofErr w:type="spellEnd"/>
+      <w:r>
+        <w:t xml:space="preserve">. </w:t>
       </w:r>
     </w:p>
     <w:p>
       <w:pPr>
         <w:pStyle w:val="2Nadpis"/>
       </w:pPr>
+      <w:bookmarkStart w:id="5" w:name="_Toc12304735"/>
+      <w:proofErr w:type="spellStart"/>
       <w:r>
         <w:t>Skoda</w:t>
       </w:r>
+      <w:bookmarkEnd w:id="5"/>
+      <w:proofErr w:type="spellEnd"/>
     </w:p>
     <w:p>
-      <w:r>
-        <w:t xml:space="preserve">Facelift - </w:t>
-      </w:r>
-      <w:r>
-        <w:t>An automotive facelift (also known as mid-generational refresh, minor model change or minor model update, life cycle impulse) comprises changes to a car, truck or bus's styling during its production run – including, to highly variable degree, new sheetmetal, interior design elements or mechanical changes[2] – allowing a carmaker to freshen a model without complete redesign.</w:t>
+      <w:proofErr w:type="spellStart"/>
+      <w:r>
+        <w:t>Facelift</w:t>
+      </w:r>
+      <w:proofErr w:type="spellEnd"/>
+      <w:r>
+        <w:t xml:space="preserve"> - </w:t>
+      </w:r>
+      <w:proofErr w:type="spellStart"/>
+      <w:r>
+        <w:t>An</w:t>
+      </w:r>
+      <w:proofErr w:type="spellEnd"/>
+      <w:r>
+        <w:t xml:space="preserve"> </w:t>
+      </w:r>
+      <w:proofErr w:type="spellStart"/>
+      <w:r>
+        <w:t>automotive</w:t>
+      </w:r>
+      <w:proofErr w:type="spellEnd"/>
+      <w:r>
+        <w:t xml:space="preserve"> </w:t>
+      </w:r>
+      <w:proofErr w:type="spellStart"/>
+      <w:r>
+        <w:t>facelift</w:t>
+      </w:r>
+      <w:proofErr w:type="spellEnd"/>
+      <w:r>
+        <w:t xml:space="preserve"> (</w:t>
+      </w:r>
+      <w:proofErr w:type="spellStart"/>
+      <w:r>
+        <w:t>also</w:t>
+      </w:r>
+      <w:proofErr w:type="spellEnd"/>
+      <w:r>
+        <w:t xml:space="preserve"> </w:t>
+      </w:r>
+      <w:proofErr w:type="spellStart"/>
+      <w:r>
+        <w:t>known</w:t>
+      </w:r>
+      <w:proofErr w:type="spellEnd"/>
+      <w:r>
+        <w:t xml:space="preserve"> as </w:t>
+      </w:r>
+      <w:proofErr w:type="spellStart"/>
+      <w:r>
+        <w:t>mid-generational</w:t>
+      </w:r>
+      <w:proofErr w:type="spellEnd"/>
+      <w:r>
+        <w:t xml:space="preserve"> </w:t>
+      </w:r>
+      <w:proofErr w:type="spellStart"/>
+      <w:r>
+        <w:t>refresh</w:t>
+      </w:r>
+      <w:proofErr w:type="spellEnd"/>
+      <w:r>
+        <w:t xml:space="preserve">, </w:t>
+      </w:r>
+      <w:proofErr w:type="spellStart"/>
+      <w:r>
+        <w:t>minor</w:t>
+      </w:r>
+      <w:proofErr w:type="spellEnd"/>
+      <w:r>
+        <w:t xml:space="preserve"> model change or </w:t>
+      </w:r>
+      <w:proofErr w:type="spellStart"/>
+      <w:r>
+        <w:t>minor</w:t>
+      </w:r>
+      <w:proofErr w:type="spellEnd"/>
+      <w:r>
+        <w:t xml:space="preserve"> model update, </w:t>
+      </w:r>
+      <w:proofErr w:type="spellStart"/>
+      <w:r>
+        <w:t>life</w:t>
+      </w:r>
+      <w:proofErr w:type="spellEnd"/>
+      <w:r>
+        <w:t xml:space="preserve"> </w:t>
+      </w:r>
+      <w:proofErr w:type="spellStart"/>
+      <w:r>
+        <w:t>cycle</w:t>
+      </w:r>
+      <w:proofErr w:type="spellEnd"/>
+      <w:r>
+        <w:t xml:space="preserve"> </w:t>
+      </w:r>
+      <w:proofErr w:type="spellStart"/>
+      <w:r>
+        <w:t>impulse</w:t>
+      </w:r>
+      <w:proofErr w:type="spellEnd"/>
+      <w:r>
+        <w:t xml:space="preserve">) </w:t>
+      </w:r>
+      <w:proofErr w:type="spellStart"/>
+      <w:r>
+        <w:t>comprises</w:t>
+      </w:r>
+      <w:proofErr w:type="spellEnd"/>
+      <w:r>
+        <w:t xml:space="preserve"> </w:t>
+      </w:r>
+      <w:proofErr w:type="spellStart"/>
+      <w:r>
+        <w:t>changes</w:t>
+      </w:r>
+      <w:proofErr w:type="spellEnd"/>
+      <w:r>
+        <w:t xml:space="preserve"> to a </w:t>
+      </w:r>
+      <w:proofErr w:type="spellStart"/>
+      <w:r>
+        <w:t>car</w:t>
+      </w:r>
+      <w:proofErr w:type="spellEnd"/>
+      <w:r>
+        <w:t xml:space="preserve">, </w:t>
+      </w:r>
+      <w:proofErr w:type="spellStart"/>
+      <w:r>
+        <w:t>truck</w:t>
+      </w:r>
+      <w:proofErr w:type="spellEnd"/>
+      <w:r>
+        <w:t xml:space="preserve"> or </w:t>
+      </w:r>
+      <w:proofErr w:type="spellStart"/>
+      <w:r>
+        <w:t>bus's</w:t>
+      </w:r>
+      <w:proofErr w:type="spellEnd"/>
+      <w:r>
+        <w:t xml:space="preserve"> </w:t>
+      </w:r>
+      <w:proofErr w:type="spellStart"/>
+      <w:r>
+        <w:t>styling</w:t>
+      </w:r>
+      <w:proofErr w:type="spellEnd"/>
+      <w:r>
+        <w:t xml:space="preserve"> </w:t>
+      </w:r>
+      <w:proofErr w:type="spellStart"/>
+      <w:r>
+        <w:t>during</w:t>
+      </w:r>
+      <w:proofErr w:type="spellEnd"/>
+      <w:r>
+        <w:t xml:space="preserve"> </w:t>
+      </w:r>
+      <w:proofErr w:type="spellStart"/>
+      <w:r>
+        <w:t>its</w:t>
+      </w:r>
+      <w:proofErr w:type="spellEnd"/>
+      <w:r>
+        <w:t xml:space="preserve"> </w:t>
+      </w:r>
+      <w:proofErr w:type="spellStart"/>
+      <w:r>
+        <w:t>production</w:t>
+      </w:r>
+      <w:proofErr w:type="spellEnd"/>
+      <w:r>
+        <w:t xml:space="preserve"> run – </w:t>
+      </w:r>
+      <w:proofErr w:type="spellStart"/>
+      <w:r>
+        <w:t>including</w:t>
+      </w:r>
+      <w:proofErr w:type="spellEnd"/>
+      <w:r>
+        <w:t xml:space="preserve">, to </w:t>
+      </w:r>
+      <w:proofErr w:type="spellStart"/>
+      <w:r>
+        <w:t>highly</w:t>
+      </w:r>
+      <w:proofErr w:type="spellEnd"/>
+      <w:r>
+        <w:t xml:space="preserve"> </w:t>
+      </w:r>
+      <w:proofErr w:type="spellStart"/>
+      <w:r>
+        <w:t>variable</w:t>
+      </w:r>
+      <w:proofErr w:type="spellEnd"/>
+      <w:r>
+        <w:t xml:space="preserve"> </w:t>
+      </w:r>
+      <w:proofErr w:type="spellStart"/>
+      <w:r>
+        <w:t>degree</w:t>
+      </w:r>
+      <w:proofErr w:type="spellEnd"/>
+      <w:r>
+        <w:t xml:space="preserve">, new </w:t>
+      </w:r>
+      <w:proofErr w:type="spellStart"/>
+      <w:r>
+        <w:t>sheetmetal</w:t>
+      </w:r>
+      <w:proofErr w:type="spellEnd"/>
+      <w:r>
+        <w:t xml:space="preserve">, </w:t>
+      </w:r>
+      <w:proofErr w:type="spellStart"/>
+      <w:r>
+        <w:t>interior</w:t>
+      </w:r>
+      <w:proofErr w:type="spellEnd"/>
+      <w:r>
+        <w:t xml:space="preserve"> design </w:t>
+      </w:r>
+      <w:proofErr w:type="spellStart"/>
+      <w:r>
+        <w:t>elements</w:t>
+      </w:r>
+      <w:proofErr w:type="spellEnd"/>
+      <w:r>
+        <w:t xml:space="preserve"> or </w:t>
+      </w:r>
+      <w:proofErr w:type="spellStart"/>
+      <w:r>
+        <w:t>mechanical</w:t>
+      </w:r>
+      <w:proofErr w:type="spellEnd"/>
+      <w:r>
+        <w:t xml:space="preserve"> </w:t>
+      </w:r>
+      <w:proofErr w:type="spellStart"/>
+      <w:r>
+        <w:t>changes</w:t>
+      </w:r>
+      <w:proofErr w:type="spellEnd"/>
+      <w:r>
+        <w:t xml:space="preserve">[2] – </w:t>
+      </w:r>
+      <w:proofErr w:type="spellStart"/>
+      <w:r>
+        <w:t>allowing</w:t>
+      </w:r>
+      <w:proofErr w:type="spellEnd"/>
+      <w:r>
+        <w:t xml:space="preserve"> a </w:t>
+      </w:r>
+      <w:proofErr w:type="spellStart"/>
+      <w:r>
+        <w:t>carmaker</w:t>
+      </w:r>
+      <w:proofErr w:type="spellEnd"/>
+      <w:r>
+        <w:t xml:space="preserve"> to </w:t>
+      </w:r>
+      <w:proofErr w:type="spellStart"/>
+      <w:r>
+        <w:t>freshen</w:t>
+      </w:r>
+      <w:proofErr w:type="spellEnd"/>
+      <w:r>
+        <w:t xml:space="preserve"> a model </w:t>
+      </w:r>
+      <w:proofErr w:type="spellStart"/>
+      <w:r>
+        <w:t>without</w:t>
+      </w:r>
+      <w:proofErr w:type="spellEnd"/>
+      <w:r>
+        <w:t xml:space="preserve"> </w:t>
+      </w:r>
+      <w:proofErr w:type="spellStart"/>
+      <w:r>
+        <w:t>complete</w:t>
+      </w:r>
+      <w:proofErr w:type="spellEnd"/>
+      <w:r>
+        <w:t xml:space="preserve"> </w:t>
+      </w:r>
+      <w:proofErr w:type="spellStart"/>
+      <w:r>
+        <w:t>redesign</w:t>
+      </w:r>
+      <w:proofErr w:type="spellEnd"/>
+      <w:r>
+        <w:t>.</w:t>
       </w:r>
     </w:p>
     <w:p>
@@ -492,43 +3390,49 @@
     </w:p>
     <w:p>
       <w:pPr>
-        <w:pStyle w:val="ListParagraph"/>
+        <w:pStyle w:val="Odsekzoznamu"/>
         <w:numPr>
           <w:ilvl w:val="0"/>
           <w:numId w:val="56"/>
         </w:numPr>
       </w:pPr>
+      <w:proofErr w:type="spellStart"/>
       <w:r>
         <w:t>Classic</w:t>
       </w:r>
+      <w:proofErr w:type="spellEnd"/>
     </w:p>
     <w:p>
       <w:pPr>
-        <w:pStyle w:val="ListParagraph"/>
+        <w:pStyle w:val="Odsekzoznamu"/>
         <w:numPr>
           <w:ilvl w:val="0"/>
           <w:numId w:val="56"/>
         </w:numPr>
       </w:pPr>
+      <w:proofErr w:type="spellStart"/>
       <w:r>
         <w:t>Ambiente</w:t>
       </w:r>
+      <w:proofErr w:type="spellEnd"/>
     </w:p>
     <w:p>
       <w:pPr>
-        <w:pStyle w:val="ListParagraph"/>
+        <w:pStyle w:val="Odsekzoznamu"/>
         <w:numPr>
           <w:ilvl w:val="0"/>
           <w:numId w:val="56"/>
         </w:numPr>
       </w:pPr>
+      <w:proofErr w:type="spellStart"/>
       <w:r>
         <w:t>Elegance</w:t>
       </w:r>
+      <w:proofErr w:type="spellEnd"/>
     </w:p>
     <w:p>
       <w:pPr>
-        <w:pStyle w:val="ListParagraph"/>
+        <w:pStyle w:val="Odsekzoznamu"/>
         <w:numPr>
           <w:ilvl w:val="0"/>
           <w:numId w:val="56"/>
@@ -540,7 +3444,7 @@
     </w:p>
     <w:p>
       <w:pPr>
-        <w:pStyle w:val="ListParagraph"/>
+        <w:pStyle w:val="Odsekzoznamu"/>
         <w:numPr>
           <w:ilvl w:val="0"/>
           <w:numId w:val="56"/>
@@ -557,43 +3461,57 @@
     </w:p>
     <w:p>
       <w:pPr>
-        <w:pStyle w:val="ListParagraph"/>
+        <w:pStyle w:val="Odsekzoznamu"/>
         <w:numPr>
           <w:ilvl w:val="0"/>
           <w:numId w:val="57"/>
         </w:numPr>
       </w:pPr>
+      <w:proofErr w:type="spellStart"/>
       <w:r>
         <w:t>Active</w:t>
       </w:r>
+      <w:proofErr w:type="spellEnd"/>
     </w:p>
     <w:p>
       <w:pPr>
-        <w:pStyle w:val="ListParagraph"/>
+        <w:pStyle w:val="Odsekzoznamu"/>
         <w:numPr>
           <w:ilvl w:val="0"/>
           <w:numId w:val="57"/>
         </w:numPr>
       </w:pPr>
+      <w:proofErr w:type="spellStart"/>
       <w:r>
         <w:t>Ambition</w:t>
       </w:r>
+      <w:proofErr w:type="spellEnd"/>
     </w:p>
     <w:p>
       <w:pPr>
-        <w:pStyle w:val="ListParagraph"/>
+        <w:pStyle w:val="Odsekzoznamu"/>
         <w:numPr>
           <w:ilvl w:val="0"/>
           <w:numId w:val="57"/>
         </w:numPr>
       </w:pPr>
-      <w:r>
-        <w:t>Elegance / Style</w:t>
-      </w:r>
+      <w:proofErr w:type="spellStart"/>
+      <w:r>
+        <w:t>Elegance</w:t>
+      </w:r>
+      <w:proofErr w:type="spellEnd"/>
+      <w:r>
+        <w:t xml:space="preserve"> / </w:t>
+      </w:r>
+      <w:proofErr w:type="spellStart"/>
+      <w:r>
+        <w:t>Style</w:t>
+      </w:r>
+      <w:proofErr w:type="spellEnd"/>
     </w:p>
     <w:p>
       <w:pPr>
-        <w:pStyle w:val="ListParagraph"/>
+        <w:pStyle w:val="Odsekzoznamu"/>
         <w:numPr>
           <w:ilvl w:val="0"/>
           <w:numId w:val="57"/>
@@ -605,19 +3523,20 @@
     </w:p>
     <w:p>
       <w:pPr>
-        <w:pStyle w:val="ListParagraph"/>
+        <w:pStyle w:val="Odsekzoznamu"/>
         <w:numPr>
           <w:ilvl w:val="0"/>
           <w:numId w:val="57"/>
         </w:numPr>
       </w:pPr>
       <w:r>
+        <w:lastRenderedPageBreak/>
         <w:t>G-TEC</w:t>
       </w:r>
     </w:p>
     <w:p>
       <w:pPr>
-        <w:pStyle w:val="ListParagraph"/>
+        <w:pStyle w:val="Odsekzoznamu"/>
         <w:numPr>
           <w:ilvl w:val="0"/>
           <w:numId w:val="57"/>
@@ -629,7 +3548,7 @@
     </w:p>
     <w:p>
       <w:pPr>
-        <w:pStyle w:val="ListParagraph"/>
+        <w:pStyle w:val="Odsekzoznamu"/>
         <w:numPr>
           <w:ilvl w:val="0"/>
           <w:numId w:val="57"/>
@@ -641,7 +3560,7 @@
     </w:p>
     <w:p>
       <w:pPr>
-        <w:pStyle w:val="ListParagraph"/>
+        <w:pStyle w:val="Odsekzoznamu"/>
         <w:numPr>
           <w:ilvl w:val="0"/>
           <w:numId w:val="57"/>
@@ -653,17 +3572,399 @@
     </w:p>
     <w:p>
       <w:pPr>
-        <w:pStyle w:val="ListParagraph"/>
+        <w:pStyle w:val="Odsekzoznamu"/>
         <w:numPr>
           <w:ilvl w:val="0"/>
           <w:numId w:val="57"/>
         </w:numPr>
       </w:pPr>
+      <w:proofErr w:type="spellStart"/>
       <w:r>
         <w:t>Scout</w:t>
       </w:r>
+      <w:proofErr w:type="spellEnd"/>
     </w:p>
-    <w:p/>
+    <w:p>
+      <w:pPr>
+        <w:pStyle w:val="1Nadpis"/>
+      </w:pPr>
+      <w:r>
+        <w:lastRenderedPageBreak/>
+        <w:t>Súčiastky auta</w:t>
+      </w:r>
+    </w:p>
+    <w:p>
+      <w:pPr>
+        <w:rPr>
+          <w:lang w:val="en-US"/>
+        </w:rPr>
+      </w:pPr>
+      <w:proofErr w:type="spellStart"/>
+      <w:r>
+        <w:t>Cerpado</w:t>
+      </w:r>
+      <w:proofErr w:type="spellEnd"/>
+      <w:r>
+        <w:t xml:space="preserve"> </w:t>
+      </w:r>
+      <w:r>
+        <w:rPr>
+          <w:lang w:val="en-US"/>
+        </w:rPr>
+        <w:t xml:space="preserve">– </w:t>
+      </w:r>
+      <w:proofErr w:type="spellStart"/>
+      <w:r>
+        <w:rPr>
+          <w:lang w:val="en-US"/>
+        </w:rPr>
+        <w:t>szivattyu</w:t>
+      </w:r>
+      <w:proofErr w:type="spellEnd"/>
+      <w:r>
+        <w:rPr>
+          <w:lang w:val="en-US"/>
+        </w:rPr>
+        <w:t xml:space="preserve"> - </w:t>
+      </w:r>
+    </w:p>
+    <w:p>
+      <w:pPr>
+        <w:pStyle w:val="Odsekzoznamu"/>
+        <w:numPr>
+          <w:ilvl w:val="0"/>
+          <w:numId w:val="58"/>
+        </w:numPr>
+      </w:pPr>
+      <w:proofErr w:type="spellStart"/>
+      <w:r>
+        <w:t>Alternator</w:t>
+      </w:r>
+      <w:proofErr w:type="spellEnd"/>
+    </w:p>
+    <w:p>
+      <w:pPr>
+        <w:ind w:left="360"/>
+      </w:pPr>
+      <w:r>
+        <w:t>Alternátor je generátor, ktorý vyrába elektrický prúd. Ako alternátor, aj dynamo, patria do skupiny elektrodynamických zdrojov.</w:t>
+      </w:r>
+    </w:p>
+    <w:p>
+      <w:pPr>
+        <w:pStyle w:val="Odsekzoznamu"/>
+        <w:numPr>
+          <w:ilvl w:val="0"/>
+          <w:numId w:val="58"/>
+        </w:numPr>
+      </w:pPr>
+      <w:proofErr w:type="spellStart"/>
+      <w:r>
+        <w:t>Karburator</w:t>
+      </w:r>
+      <w:proofErr w:type="spellEnd"/>
+    </w:p>
+    <w:p>
+      <w:pPr>
+        <w:ind w:left="360"/>
+      </w:pPr>
+      <w:r>
+        <w:t xml:space="preserve">Karburátor je zariadenie na prípravu zmesi pre zážihové spaľovacie motory spaľujúce homogénnu zmes pripravenú z </w:t>
+      </w:r>
+      <w:proofErr w:type="spellStart"/>
+      <w:r>
+        <w:t>ľahkoodpariteľných</w:t>
+      </w:r>
+      <w:proofErr w:type="spellEnd"/>
+      <w:r>
+        <w:t xml:space="preserve"> kvapalných palív a vzduchu. Príprava zmesi spočíva v rozprášení kva</w:t>
+      </w:r>
+      <w:r>
+        <w:t xml:space="preserve">palného paliva v </w:t>
+      </w:r>
+      <w:proofErr w:type="spellStart"/>
+      <w:r>
+        <w:t>prude</w:t>
+      </w:r>
+      <w:proofErr w:type="spellEnd"/>
+      <w:r>
+        <w:t xml:space="preserve"> vzduchu.</w:t>
+      </w:r>
+    </w:p>
+    <w:p>
+      <w:pPr>
+        <w:ind w:left="360"/>
+      </w:pPr>
+      <w:r>
+        <w:t>V súčasnosti je karburátor prekonaný a nahradený vstrekovacími zariadeniami.</w:t>
+      </w:r>
+    </w:p>
+    <w:p>
+      <w:pPr>
+        <w:pStyle w:val="Odsekzoznamu"/>
+        <w:numPr>
+          <w:ilvl w:val="0"/>
+          <w:numId w:val="58"/>
+        </w:numPr>
+      </w:pPr>
+      <w:proofErr w:type="spellStart"/>
+      <w:r>
+        <w:t>Lambda</w:t>
+      </w:r>
+      <w:proofErr w:type="spellEnd"/>
+      <w:r>
+        <w:t xml:space="preserve"> sonda</w:t>
+      </w:r>
+    </w:p>
+    <w:p>
+      <w:pPr>
+        <w:ind w:left="360"/>
+      </w:pPr>
+      <w:r>
+        <w:t xml:space="preserve">Sonda </w:t>
+      </w:r>
+      <w:proofErr w:type="spellStart"/>
+      <w:r>
+        <w:t>lambda</w:t>
+      </w:r>
+      <w:proofErr w:type="spellEnd"/>
+      <w:r>
+        <w:t xml:space="preserve"> (iné názvy lamba-sonda, λ-sonda) je zariadenie montované do automobilov vybavených zážihovým motorom so vstrekovaním paliva s uzavretým regulačným obvodom. Toto zariadenie určuje súčiniteľ prebytku vzduchu vo výfukových plynoch, čím umožňuje riadiacej jednotke pripravovať </w:t>
+      </w:r>
+      <w:proofErr w:type="spellStart"/>
+      <w:r>
+        <w:t>stechiometrickú</w:t>
+      </w:r>
+      <w:proofErr w:type="spellEnd"/>
+      <w:r>
+        <w:t xml:space="preserve"> zmes so súčiniteľom prebytku vzduchu λ = 1.</w:t>
+      </w:r>
+    </w:p>
+    <w:p>
+      <w:pPr>
+        <w:pStyle w:val="Odsekzoznamu"/>
+        <w:numPr>
+          <w:ilvl w:val="0"/>
+          <w:numId w:val="58"/>
+        </w:numPr>
+      </w:pPr>
+      <w:proofErr w:type="spellStart"/>
+      <w:r>
+        <w:t>Silanblok</w:t>
+      </w:r>
+      <w:proofErr w:type="spellEnd"/>
+      <w:r>
+        <w:t>?</w:t>
+      </w:r>
+    </w:p>
+    <w:p>
+      <w:pPr>
+        <w:pStyle w:val="Odsekzoznamu"/>
+        <w:numPr>
+          <w:ilvl w:val="0"/>
+          <w:numId w:val="58"/>
+        </w:numPr>
+      </w:pPr>
+      <w:proofErr w:type="spellStart"/>
+      <w:r>
+        <w:t>Skrtiaca</w:t>
+      </w:r>
+      <w:proofErr w:type="spellEnd"/>
+      <w:r>
+        <w:t xml:space="preserve"> kvapka?</w:t>
+      </w:r>
+    </w:p>
+    <w:p>
+      <w:pPr>
+        <w:pStyle w:val="Odsekzoznamu"/>
+        <w:numPr>
+          <w:ilvl w:val="0"/>
+          <w:numId w:val="58"/>
+        </w:numPr>
+      </w:pPr>
+      <w:r>
+        <w:t>Rozvody</w:t>
+      </w:r>
+    </w:p>
+    <w:p>
+      <w:pPr>
+        <w:ind w:left="360"/>
+      </w:pPr>
+      <w:r>
+        <w:t>Rozvodový mechanizmus, skrátene rozvod, je časť strojného zariadenia používaná najčastejšie pri piestový</w:t>
+      </w:r>
+      <w:r>
+        <w:t>ch strojoch, ktorá zabezpečuje:</w:t>
+      </w:r>
+    </w:p>
+    <w:p>
+      <w:pPr>
+        <w:pStyle w:val="Odsekzoznamu"/>
+        <w:numPr>
+          <w:ilvl w:val="0"/>
+          <w:numId w:val="59"/>
+        </w:numPr>
+        <w:ind w:left="1080"/>
+      </w:pPr>
+      <w:r>
+        <w:t>prívod čo najväčšieho množstva čerstvej náplne do pracovného valca vo vhodnom čase</w:t>
+      </w:r>
+    </w:p>
+    <w:p>
+      <w:pPr>
+        <w:pStyle w:val="Odsekzoznamu"/>
+        <w:numPr>
+          <w:ilvl w:val="0"/>
+          <w:numId w:val="59"/>
+        </w:numPr>
+        <w:ind w:left="1080"/>
+      </w:pPr>
+      <w:r>
+        <w:t>čo najdokonalejší odvod pracovných plynov z valca vo vhodnom čase</w:t>
+      </w:r>
+    </w:p>
+    <w:p>
+      <w:pPr>
+        <w:pStyle w:val="Odsekzoznamu"/>
+        <w:numPr>
+          <w:ilvl w:val="0"/>
+          <w:numId w:val="59"/>
+        </w:numPr>
+        <w:ind w:left="1080"/>
+      </w:pPr>
+      <w:r>
+        <w:t>v prípade spaľovacích motorov čo najdokonalejšiu prípravu zmesi, jej vhodné rozdelenie a pohyb vo valci.</w:t>
+      </w:r>
+    </w:p>
+    <w:p>
+      <w:pPr>
+        <w:pStyle w:val="Odsekzoznamu"/>
+        <w:numPr>
+          <w:ilvl w:val="0"/>
+          <w:numId w:val="58"/>
+        </w:numPr>
+      </w:pPr>
+      <w:r>
+        <w:t>Kľukový hriadeľ</w:t>
+      </w:r>
+    </w:p>
+    <w:p>
+      <w:pPr>
+        <w:pStyle w:val="Odsekzoznamu"/>
+      </w:pPr>
+      <w:r>
+        <w:t>Kľukový hriadeľ je technická súčiastka používaná v zariadeniach využívajúcich premenu priamočiareho vratného pohybu na rotačný a naopak prostredníctvom kľukového mechanizmu. Je to základná súčasť väčšiny piestových strojov.</w:t>
+      </w:r>
+    </w:p>
+    <w:p>
+      <w:pPr>
+        <w:pStyle w:val="Odsekzoznamu"/>
+      </w:pPr>
+    </w:p>
+    <w:p>
+      <w:pPr>
+        <w:pStyle w:val="Odsekzoznamu"/>
+      </w:pPr>
+      <w:r>
+        <w:lastRenderedPageBreak/>
+        <w:t xml:space="preserve">Kľukový hriadeľ je zložený z krátkych valcových čapov, navzájom pevne spojených ramenami. Čapy ktoré sú umiestnené v osi otáčania hriadeľa sa nazývajú kľukové, čapy ktoré sú voči tejto osi </w:t>
+      </w:r>
+      <w:proofErr w:type="spellStart"/>
+      <w:r>
+        <w:t>vyosené</w:t>
+      </w:r>
+      <w:proofErr w:type="spellEnd"/>
+      <w:r>
+        <w:t xml:space="preserve"> sa nazývajú ojničné. Na ojničné čapy sa nasadzuje ojnica, z toho je odvodený ich názov.</w:t>
+      </w:r>
+    </w:p>
+    <w:p>
+      <w:pPr>
+        <w:pStyle w:val="Odsekzoznamu"/>
+        <w:numPr>
+          <w:ilvl w:val="0"/>
+          <w:numId w:val="58"/>
+        </w:numPr>
+      </w:pPr>
+      <w:proofErr w:type="spellStart"/>
+      <w:r>
+        <w:t>Automaticka</w:t>
+      </w:r>
+      <w:proofErr w:type="spellEnd"/>
+      <w:r>
+        <w:t xml:space="preserve"> </w:t>
+      </w:r>
+      <w:proofErr w:type="spellStart"/>
+      <w:r>
+        <w:t>prevodova</w:t>
+      </w:r>
+      <w:proofErr w:type="spellEnd"/>
+    </w:p>
+    <w:p>
+      <w:pPr>
+        <w:pStyle w:val="Odsekzoznamu"/>
+        <w:numPr>
+          <w:ilvl w:val="0"/>
+          <w:numId w:val="60"/>
+        </w:numPr>
+      </w:pPr>
+      <w:r>
+        <w:t xml:space="preserve">P - </w:t>
+      </w:r>
+      <w:proofErr w:type="spellStart"/>
+      <w:r>
+        <w:t>parking</w:t>
+      </w:r>
+      <w:proofErr w:type="spellEnd"/>
+    </w:p>
+    <w:p>
+      <w:pPr>
+        <w:pStyle w:val="Odsekzoznamu"/>
+        <w:numPr>
+          <w:ilvl w:val="0"/>
+          <w:numId w:val="60"/>
+        </w:numPr>
+      </w:pPr>
+      <w:r>
+        <w:t xml:space="preserve">R - </w:t>
+      </w:r>
+      <w:proofErr w:type="spellStart"/>
+      <w:r>
+        <w:t>reverse</w:t>
+      </w:r>
+      <w:proofErr w:type="spellEnd"/>
+    </w:p>
+    <w:p>
+      <w:pPr>
+        <w:pStyle w:val="Odsekzoznamu"/>
+        <w:numPr>
+          <w:ilvl w:val="0"/>
+          <w:numId w:val="60"/>
+        </w:numPr>
+      </w:pPr>
+      <w:r>
+        <w:t xml:space="preserve">N - </w:t>
+      </w:r>
+      <w:proofErr w:type="spellStart"/>
+      <w:r>
+        <w:t>neutral</w:t>
+      </w:r>
+      <w:proofErr w:type="spellEnd"/>
+    </w:p>
+    <w:p>
+      <w:pPr>
+        <w:pStyle w:val="Odsekzoznamu"/>
+        <w:numPr>
+          <w:ilvl w:val="0"/>
+          <w:numId w:val="60"/>
+        </w:numPr>
+      </w:pPr>
+      <w:r>
+        <w:t>D - Drive</w:t>
+      </w:r>
+      <w:bookmarkStart w:id="6" w:name="_GoBack"/>
+      <w:bookmarkEnd w:id="6"/>
+    </w:p>
     <w:sectPr>
       <w:headerReference w:type="default" r:id="rId9"/>
       <w:footerReference w:type="default" r:id="rId10"/>
@@ -715,7 +4016,7 @@
     <w:sdtContent>
       <w:p>
         <w:pPr>
-          <w:pStyle w:val="Footer"/>
+          <w:pStyle w:val="Pta"/>
           <w:jc w:val="center"/>
         </w:pPr>
         <w:r>
@@ -802,7 +4103,7 @@
           <w:rPr>
             <w:noProof/>
           </w:rPr>
-          <w:t>3</w:t>
+          <w:t>7</w:t>
         </w:r>
         <w:r>
           <w:fldChar w:fldCharType="end"/>
@@ -842,7 +4143,7 @@
 <w:hdr xmlns:wpc="http://schemas.microsoft.com/office/word/2010/wordprocessingCanvas" xmlns:mc="http://schemas.openxmlformats.org/markup-compatibility/2006" xmlns:o="urn:schemas-microsoft-com:office:office" xmlns:r="http://schemas.openxmlformats.org/officeDocument/2006/relationships" xmlns:m="http://schemas.openxmlformats.org/officeDocument/2006/math" xmlns:v="urn:schemas-microsoft-com:vml" xmlns:wp14="http://schemas.microsoft.com/office/word/2010/wordprocessingDrawing" xmlns:wp="http://schemas.openxmlformats.org/drawingml/2006/wordprocessingDrawing" xmlns:w10="urn:schemas-microsoft-com:office:word" xmlns:w="http://schemas.openxmlformats.org/wordprocessingml/2006/main" xmlns:w14="http://schemas.microsoft.com/office/word/2010/wordml" xmlns:w15="http://schemas.microsoft.com/office/word/2012/wordml" xmlns:wpg="http://schemas.microsoft.com/office/word/2010/wordprocessingGroup" xmlns:wpi="http://schemas.microsoft.com/office/word/2010/wordprocessingInk" xmlns:wne="http://schemas.microsoft.com/office/word/2006/wordml" xmlns:wps="http://schemas.microsoft.com/office/word/2010/wordprocessingShape" mc:Ignorable="w14 w15 wp14">
   <w:p>
     <w:pPr>
-      <w:pStyle w:val="Header"/>
+      <w:pStyle w:val="Hlavika"/>
     </w:pPr>
     <w:r>
       <w:rPr>
@@ -916,8 +4217,21 @@
       </mc:AlternateContent>
     </w:r>
     <w:r>
-      <w:t>AWS training labs</w:t>
+      <w:t xml:space="preserve">AWS </w:t>
     </w:r>
+    <w:proofErr w:type="spellStart"/>
+    <w:r>
+      <w:t>training</w:t>
+    </w:r>
+    <w:proofErr w:type="spellEnd"/>
+    <w:r>
+      <w:t xml:space="preserve"> </w:t>
+    </w:r>
+    <w:proofErr w:type="spellStart"/>
+    <w:r>
+      <w:t>labs</w:t>
+    </w:r>
+    <w:proofErr w:type="spellEnd"/>
     <w:r>
       <w:ptab w:relativeTo="margin" w:alignment="center" w:leader="none"/>
     </w:r>
@@ -2319,6 +5633,92 @@
     </w:lvl>
   </w:abstractNum>
   <w:abstractNum w:abstractNumId="13">
+    <w:nsid w:val="148C605C"/>
+    <w:multiLevelType w:val="hybridMultilevel"/>
+    <w:tmpl w:val="E5F6B99E"/>
+    <w:lvl w:ilvl="0" w:tplc="0409000F">
+      <w:start w:val="1"/>
+      <w:numFmt w:val="decimal"/>
+      <w:lvlText w:val="%1."/>
+      <w:lvlJc w:val="left"/>
+      <w:pPr>
+        <w:ind w:left="720" w:hanging="360"/>
+      </w:pPr>
+    </w:lvl>
+    <w:lvl w:ilvl="1" w:tplc="04090019" w:tentative="1">
+      <w:start w:val="1"/>
+      <w:numFmt w:val="lowerLetter"/>
+      <w:lvlText w:val="%2."/>
+      <w:lvlJc w:val="left"/>
+      <w:pPr>
+        <w:ind w:left="1440" w:hanging="360"/>
+      </w:pPr>
+    </w:lvl>
+    <w:lvl w:ilvl="2" w:tplc="0409001B" w:tentative="1">
+      <w:start w:val="1"/>
+      <w:numFmt w:val="lowerRoman"/>
+      <w:lvlText w:val="%3."/>
+      <w:lvlJc w:val="right"/>
+      <w:pPr>
+        <w:ind w:left="2160" w:hanging="180"/>
+      </w:pPr>
+    </w:lvl>
+    <w:lvl w:ilvl="3" w:tplc="0409000F" w:tentative="1">
+      <w:start w:val="1"/>
+      <w:numFmt w:val="decimal"/>
+      <w:lvlText w:val="%4."/>
+      <w:lvlJc w:val="left"/>
+      <w:pPr>
+        <w:ind w:left="2880" w:hanging="360"/>
+      </w:pPr>
+    </w:lvl>
+    <w:lvl w:ilvl="4" w:tplc="04090019" w:tentative="1">
+      <w:start w:val="1"/>
+      <w:numFmt w:val="lowerLetter"/>
+      <w:lvlText w:val="%5."/>
+      <w:lvlJc w:val="left"/>
+      <w:pPr>
+        <w:ind w:left="3600" w:hanging="360"/>
+      </w:pPr>
+    </w:lvl>
+    <w:lvl w:ilvl="5" w:tplc="0409001B" w:tentative="1">
+      <w:start w:val="1"/>
+      <w:numFmt w:val="lowerRoman"/>
+      <w:lvlText w:val="%6."/>
+      <w:lvlJc w:val="right"/>
+      <w:pPr>
+        <w:ind w:left="4320" w:hanging="180"/>
+      </w:pPr>
+    </w:lvl>
+    <w:lvl w:ilvl="6" w:tplc="0409000F" w:tentative="1">
+      <w:start w:val="1"/>
+      <w:numFmt w:val="decimal"/>
+      <w:lvlText w:val="%7."/>
+      <w:lvlJc w:val="left"/>
+      <w:pPr>
+        <w:ind w:left="5040" w:hanging="360"/>
+      </w:pPr>
+    </w:lvl>
+    <w:lvl w:ilvl="7" w:tplc="04090019" w:tentative="1">
+      <w:start w:val="1"/>
+      <w:numFmt w:val="lowerLetter"/>
+      <w:lvlText w:val="%8."/>
+      <w:lvlJc w:val="left"/>
+      <w:pPr>
+        <w:ind w:left="5760" w:hanging="360"/>
+      </w:pPr>
+    </w:lvl>
+    <w:lvl w:ilvl="8" w:tplc="0409001B" w:tentative="1">
+      <w:start w:val="1"/>
+      <w:numFmt w:val="lowerRoman"/>
+      <w:lvlText w:val="%9."/>
+      <w:lvlJc w:val="right"/>
+      <w:pPr>
+        <w:ind w:left="6480" w:hanging="180"/>
+      </w:pPr>
+    </w:lvl>
+  </w:abstractNum>
+  <w:abstractNum w:abstractNumId="14">
     <w:nsid w:val="1B320693"/>
     <w:multiLevelType w:val="hybridMultilevel"/>
     <w:tmpl w:val="E174C668"/>
@@ -2431,7 +5831,7 @@
       </w:rPr>
     </w:lvl>
   </w:abstractNum>
-  <w:abstractNum w:abstractNumId="14">
+  <w:abstractNum w:abstractNumId="15">
     <w:nsid w:val="1EF0166B"/>
     <w:multiLevelType w:val="multilevel"/>
     <w:tmpl w:val="6EB8E408"/>
@@ -2520,7 +5920,7 @@
       </w:pPr>
     </w:lvl>
   </w:abstractNum>
-  <w:abstractNum w:abstractNumId="15">
+  <w:abstractNum w:abstractNumId="16">
     <w:nsid w:val="20102B32"/>
     <w:multiLevelType w:val="hybridMultilevel"/>
     <w:tmpl w:val="7C9AA2EC"/>
@@ -2610,7 +6010,7 @@
       </w:pPr>
     </w:lvl>
   </w:abstractNum>
-  <w:abstractNum w:abstractNumId="16">
+  <w:abstractNum w:abstractNumId="17">
     <w:nsid w:val="21562A2D"/>
     <w:multiLevelType w:val="hybridMultilevel"/>
     <w:tmpl w:val="5DACF308"/>
@@ -2723,7 +6123,7 @@
       </w:rPr>
     </w:lvl>
   </w:abstractNum>
-  <w:abstractNum w:abstractNumId="17">
+  <w:abstractNum w:abstractNumId="18">
     <w:nsid w:val="21E040C2"/>
     <w:multiLevelType w:val="hybridMultilevel"/>
     <w:tmpl w:val="79FEA0DA"/>
@@ -2812,7 +6212,7 @@
       </w:pPr>
     </w:lvl>
   </w:abstractNum>
-  <w:abstractNum w:abstractNumId="18">
+  <w:abstractNum w:abstractNumId="19">
     <w:nsid w:val="21F730F1"/>
     <w:multiLevelType w:val="hybridMultilevel"/>
     <w:tmpl w:val="B740AFF6"/>
@@ -2901,7 +6301,7 @@
       </w:pPr>
     </w:lvl>
   </w:abstractNum>
-  <w:abstractNum w:abstractNumId="19">
+  <w:abstractNum w:abstractNumId="20">
     <w:nsid w:val="262C2FB4"/>
     <w:multiLevelType w:val="hybridMultilevel"/>
     <w:tmpl w:val="016E5BC4"/>
@@ -2987,7 +6387,7 @@
       </w:pPr>
     </w:lvl>
   </w:abstractNum>
-  <w:abstractNum w:abstractNumId="20">
+  <w:abstractNum w:abstractNumId="21">
     <w:nsid w:val="2AD1417E"/>
     <w:multiLevelType w:val="hybridMultilevel"/>
     <w:tmpl w:val="583C68F0"/>
@@ -3079,7 +6479,93 @@
       </w:pPr>
     </w:lvl>
   </w:abstractNum>
-  <w:abstractNum w:abstractNumId="21">
+  <w:abstractNum w:abstractNumId="22">
+    <w:nsid w:val="2D793A8F"/>
+    <w:multiLevelType w:val="hybridMultilevel"/>
+    <w:tmpl w:val="EFD433B2"/>
+    <w:lvl w:ilvl="0" w:tplc="0409000F">
+      <w:start w:val="1"/>
+      <w:numFmt w:val="decimal"/>
+      <w:lvlText w:val="%1."/>
+      <w:lvlJc w:val="left"/>
+      <w:pPr>
+        <w:ind w:left="1080" w:hanging="360"/>
+      </w:pPr>
+    </w:lvl>
+    <w:lvl w:ilvl="1" w:tplc="04090019" w:tentative="1">
+      <w:start w:val="1"/>
+      <w:numFmt w:val="lowerLetter"/>
+      <w:lvlText w:val="%2."/>
+      <w:lvlJc w:val="left"/>
+      <w:pPr>
+        <w:ind w:left="1800" w:hanging="360"/>
+      </w:pPr>
+    </w:lvl>
+    <w:lvl w:ilvl="2" w:tplc="0409001B" w:tentative="1">
+      <w:start w:val="1"/>
+      <w:numFmt w:val="lowerRoman"/>
+      <w:lvlText w:val="%3."/>
+      <w:lvlJc w:val="right"/>
+      <w:pPr>
+        <w:ind w:left="2520" w:hanging="180"/>
+      </w:pPr>
+    </w:lvl>
+    <w:lvl w:ilvl="3" w:tplc="0409000F" w:tentative="1">
+      <w:start w:val="1"/>
+      <w:numFmt w:val="decimal"/>
+      <w:lvlText w:val="%4."/>
+      <w:lvlJc w:val="left"/>
+      <w:pPr>
+        <w:ind w:left="3240" w:hanging="360"/>
+      </w:pPr>
+    </w:lvl>
+    <w:lvl w:ilvl="4" w:tplc="04090019" w:tentative="1">
+      <w:start w:val="1"/>
+      <w:numFmt w:val="lowerLetter"/>
+      <w:lvlText w:val="%5."/>
+      <w:lvlJc w:val="left"/>
+      <w:pPr>
+        <w:ind w:left="3960" w:hanging="360"/>
+      </w:pPr>
+    </w:lvl>
+    <w:lvl w:ilvl="5" w:tplc="0409001B" w:tentative="1">
+      <w:start w:val="1"/>
+      <w:numFmt w:val="lowerRoman"/>
+      <w:lvlText w:val="%6."/>
+      <w:lvlJc w:val="right"/>
+      <w:pPr>
+        <w:ind w:left="4680" w:hanging="180"/>
+      </w:pPr>
+    </w:lvl>
+    <w:lvl w:ilvl="6" w:tplc="0409000F" w:tentative="1">
+      <w:start w:val="1"/>
+      <w:numFmt w:val="decimal"/>
+      <w:lvlText w:val="%7."/>
+      <w:lvlJc w:val="left"/>
+      <w:pPr>
+        <w:ind w:left="5400" w:hanging="360"/>
+      </w:pPr>
+    </w:lvl>
+    <w:lvl w:ilvl="7" w:tplc="04090019" w:tentative="1">
+      <w:start w:val="1"/>
+      <w:numFmt w:val="lowerLetter"/>
+      <w:lvlText w:val="%8."/>
+      <w:lvlJc w:val="left"/>
+      <w:pPr>
+        <w:ind w:left="6120" w:hanging="360"/>
+      </w:pPr>
+    </w:lvl>
+    <w:lvl w:ilvl="8" w:tplc="0409001B" w:tentative="1">
+      <w:start w:val="1"/>
+      <w:numFmt w:val="lowerRoman"/>
+      <w:lvlText w:val="%9."/>
+      <w:lvlJc w:val="right"/>
+      <w:pPr>
+        <w:ind w:left="6840" w:hanging="180"/>
+      </w:pPr>
+    </w:lvl>
+  </w:abstractNum>
+  <w:abstractNum w:abstractNumId="23">
     <w:nsid w:val="2E052A93"/>
     <w:multiLevelType w:val="hybridMultilevel"/>
     <w:tmpl w:val="8A5C8F66"/>
@@ -3165,7 +6651,7 @@
       </w:pPr>
     </w:lvl>
   </w:abstractNum>
-  <w:abstractNum w:abstractNumId="22">
+  <w:abstractNum w:abstractNumId="24">
     <w:nsid w:val="30160555"/>
     <w:multiLevelType w:val="hybridMultilevel"/>
     <w:tmpl w:val="67F6D0A2"/>
@@ -3251,7 +6737,7 @@
       </w:pPr>
     </w:lvl>
   </w:abstractNum>
-  <w:abstractNum w:abstractNumId="23">
+  <w:abstractNum w:abstractNumId="25">
     <w:nsid w:val="32466F61"/>
     <w:multiLevelType w:val="hybridMultilevel"/>
     <w:tmpl w:val="39A24B98"/>
@@ -3364,7 +6850,7 @@
       </w:rPr>
     </w:lvl>
   </w:abstractNum>
-  <w:abstractNum w:abstractNumId="24">
+  <w:abstractNum w:abstractNumId="26">
     <w:nsid w:val="329A0E6C"/>
     <w:multiLevelType w:val="hybridMultilevel"/>
     <w:tmpl w:val="26002848"/>
@@ -3456,7 +6942,120 @@
       </w:pPr>
     </w:lvl>
   </w:abstractNum>
-  <w:abstractNum w:abstractNumId="25">
+  <w:abstractNum w:abstractNumId="27">
+    <w:nsid w:val="333C3F55"/>
+    <w:multiLevelType w:val="hybridMultilevel"/>
+    <w:tmpl w:val="4A144208"/>
+    <w:lvl w:ilvl="0" w:tplc="04090001">
+      <w:start w:val="1"/>
+      <w:numFmt w:val="bullet"/>
+      <w:lvlText w:val=""/>
+      <w:lvlJc w:val="left"/>
+      <w:pPr>
+        <w:ind w:left="720" w:hanging="360"/>
+      </w:pPr>
+      <w:rPr>
+        <w:rFonts w:ascii="Symbol" w:hAnsi="Symbol" w:hint="default"/>
+      </w:rPr>
+    </w:lvl>
+    <w:lvl w:ilvl="1" w:tplc="04090003" w:tentative="1">
+      <w:start w:val="1"/>
+      <w:numFmt w:val="bullet"/>
+      <w:lvlText w:val="o"/>
+      <w:lvlJc w:val="left"/>
+      <w:pPr>
+        <w:ind w:left="1440" w:hanging="360"/>
+      </w:pPr>
+      <w:rPr>
+        <w:rFonts w:ascii="Courier New" w:hAnsi="Courier New" w:cs="Courier New" w:hint="default"/>
+      </w:rPr>
+    </w:lvl>
+    <w:lvl w:ilvl="2" w:tplc="04090005" w:tentative="1">
+      <w:start w:val="1"/>
+      <w:numFmt w:val="bullet"/>
+      <w:lvlText w:val=""/>
+      <w:lvlJc w:val="left"/>
+      <w:pPr>
+        <w:ind w:left="2160" w:hanging="360"/>
+      </w:pPr>
+      <w:rPr>
+        <w:rFonts w:ascii="Wingdings" w:hAnsi="Wingdings" w:hint="default"/>
+      </w:rPr>
+    </w:lvl>
+    <w:lvl w:ilvl="3" w:tplc="04090001" w:tentative="1">
+      <w:start w:val="1"/>
+      <w:numFmt w:val="bullet"/>
+      <w:lvlText w:val=""/>
+      <w:lvlJc w:val="left"/>
+      <w:pPr>
+        <w:ind w:left="2880" w:hanging="360"/>
+      </w:pPr>
+      <w:rPr>
+        <w:rFonts w:ascii="Symbol" w:hAnsi="Symbol" w:hint="default"/>
+      </w:rPr>
+    </w:lvl>
+    <w:lvl w:ilvl="4" w:tplc="04090003" w:tentative="1">
+      <w:start w:val="1"/>
+      <w:numFmt w:val="bullet"/>
+      <w:lvlText w:val="o"/>
+      <w:lvlJc w:val="left"/>
+      <w:pPr>
+        <w:ind w:left="3600" w:hanging="360"/>
+      </w:pPr>
+      <w:rPr>
+        <w:rFonts w:ascii="Courier New" w:hAnsi="Courier New" w:cs="Courier New" w:hint="default"/>
+      </w:rPr>
+    </w:lvl>
+    <w:lvl w:ilvl="5" w:tplc="04090005" w:tentative="1">
+      <w:start w:val="1"/>
+      <w:numFmt w:val="bullet"/>
+      <w:lvlText w:val=""/>
+      <w:lvlJc w:val="left"/>
+      <w:pPr>
+        <w:ind w:left="4320" w:hanging="360"/>
+      </w:pPr>
+      <w:rPr>
+        <w:rFonts w:ascii="Wingdings" w:hAnsi="Wingdings" w:hint="default"/>
+      </w:rPr>
+    </w:lvl>
+    <w:lvl w:ilvl="6" w:tplc="04090001" w:tentative="1">
+      <w:start w:val="1"/>
+      <w:numFmt w:val="bullet"/>
+      <w:lvlText w:val=""/>
+      <w:lvlJc w:val="left"/>
+      <w:pPr>
+        <w:ind w:left="5040" w:hanging="360"/>
+      </w:pPr>
+      <w:rPr>
+        <w:rFonts w:ascii="Symbol" w:hAnsi="Symbol" w:hint="default"/>
+      </w:rPr>
+    </w:lvl>
+    <w:lvl w:ilvl="7" w:tplc="04090003" w:tentative="1">
+      <w:start w:val="1"/>
+      <w:numFmt w:val="bullet"/>
+      <w:lvlText w:val="o"/>
+      <w:lvlJc w:val="left"/>
+      <w:pPr>
+        <w:ind w:left="5760" w:hanging="360"/>
+      </w:pPr>
+      <w:rPr>
+        <w:rFonts w:ascii="Courier New" w:hAnsi="Courier New" w:cs="Courier New" w:hint="default"/>
+      </w:rPr>
+    </w:lvl>
+    <w:lvl w:ilvl="8" w:tplc="04090005" w:tentative="1">
+      <w:start w:val="1"/>
+      <w:numFmt w:val="bullet"/>
+      <w:lvlText w:val=""/>
+      <w:lvlJc w:val="left"/>
+      <w:pPr>
+        <w:ind w:left="6480" w:hanging="360"/>
+      </w:pPr>
+      <w:rPr>
+        <w:rFonts w:ascii="Wingdings" w:hAnsi="Wingdings" w:hint="default"/>
+      </w:rPr>
+    </w:lvl>
+  </w:abstractNum>
+  <w:abstractNum w:abstractNumId="28">
     <w:nsid w:val="366D237A"/>
     <w:multiLevelType w:val="hybridMultilevel"/>
     <w:tmpl w:val="8096759C"/>
@@ -3569,7 +7168,7 @@
       </w:rPr>
     </w:lvl>
   </w:abstractNum>
-  <w:abstractNum w:abstractNumId="26">
+  <w:abstractNum w:abstractNumId="29">
     <w:nsid w:val="3ACC5258"/>
     <w:multiLevelType w:val="hybridMultilevel"/>
     <w:tmpl w:val="5DF61C48"/>
@@ -3682,7 +7281,7 @@
       </w:rPr>
     </w:lvl>
   </w:abstractNum>
-  <w:abstractNum w:abstractNumId="27">
+  <w:abstractNum w:abstractNumId="30">
     <w:nsid w:val="3B655915"/>
     <w:multiLevelType w:val="hybridMultilevel"/>
     <w:tmpl w:val="963CFCAC"/>
@@ -3772,7 +7371,7 @@
       </w:pPr>
     </w:lvl>
   </w:abstractNum>
-  <w:abstractNum w:abstractNumId="28">
+  <w:abstractNum w:abstractNumId="31">
     <w:nsid w:val="3BF558E4"/>
     <w:multiLevelType w:val="hybridMultilevel"/>
     <w:tmpl w:val="67A8FA5E"/>
@@ -3864,7 +7463,7 @@
       </w:pPr>
     </w:lvl>
   </w:abstractNum>
-  <w:abstractNum w:abstractNumId="29">
+  <w:abstractNum w:abstractNumId="32">
     <w:nsid w:val="3E947401"/>
     <w:multiLevelType w:val="hybridMultilevel"/>
     <w:tmpl w:val="2344591A"/>
@@ -3977,7 +7576,7 @@
       </w:rPr>
     </w:lvl>
   </w:abstractNum>
-  <w:abstractNum w:abstractNumId="30">
+  <w:abstractNum w:abstractNumId="33">
     <w:nsid w:val="40110015"/>
     <w:multiLevelType w:val="multilevel"/>
     <w:tmpl w:val="C3CACF30"/>
@@ -4115,7 +7714,7 @@
       </w:pPr>
     </w:lvl>
   </w:abstractNum>
-  <w:abstractNum w:abstractNumId="31">
+  <w:abstractNum w:abstractNumId="34">
     <w:nsid w:val="439F7C67"/>
     <w:multiLevelType w:val="hybridMultilevel"/>
     <w:tmpl w:val="A90CA3C8"/>
@@ -4228,7 +7827,7 @@
       </w:rPr>
     </w:lvl>
   </w:abstractNum>
-  <w:abstractNum w:abstractNumId="32">
+  <w:abstractNum w:abstractNumId="35">
     <w:nsid w:val="44A10759"/>
     <w:multiLevelType w:val="hybridMultilevel"/>
     <w:tmpl w:val="30F0CFBE"/>
@@ -4341,7 +7940,7 @@
       </w:rPr>
     </w:lvl>
   </w:abstractNum>
-  <w:abstractNum w:abstractNumId="33">
+  <w:abstractNum w:abstractNumId="36">
     <w:nsid w:val="4EF43E1F"/>
     <w:multiLevelType w:val="hybridMultilevel"/>
     <w:tmpl w:val="C1BCCDB0"/>
@@ -4430,7 +8029,7 @@
       </w:pPr>
     </w:lvl>
   </w:abstractNum>
-  <w:abstractNum w:abstractNumId="34">
+  <w:abstractNum w:abstractNumId="37">
     <w:nsid w:val="5057507D"/>
     <w:multiLevelType w:val="hybridMultilevel"/>
     <w:tmpl w:val="23E0A9D4"/>
@@ -4543,7 +8142,7 @@
       </w:rPr>
     </w:lvl>
   </w:abstractNum>
-  <w:abstractNum w:abstractNumId="35">
+  <w:abstractNum w:abstractNumId="38">
     <w:nsid w:val="518A58C7"/>
     <w:multiLevelType w:val="hybridMultilevel"/>
     <w:tmpl w:val="0FDA7266"/>
@@ -4656,7 +8255,7 @@
       </w:rPr>
     </w:lvl>
   </w:abstractNum>
-  <w:abstractNum w:abstractNumId="36">
+  <w:abstractNum w:abstractNumId="39">
     <w:nsid w:val="51C37E2F"/>
     <w:multiLevelType w:val="hybridMultilevel"/>
     <w:tmpl w:val="3FC49098"/>
@@ -4742,7 +8341,7 @@
       </w:pPr>
     </w:lvl>
   </w:abstractNum>
-  <w:abstractNum w:abstractNumId="37">
+  <w:abstractNum w:abstractNumId="40">
     <w:nsid w:val="520B34DE"/>
     <w:multiLevelType w:val="hybridMultilevel"/>
     <w:tmpl w:val="26002848"/>
@@ -4834,7 +8433,7 @@
       </w:pPr>
     </w:lvl>
   </w:abstractNum>
-  <w:abstractNum w:abstractNumId="38">
+  <w:abstractNum w:abstractNumId="41">
     <w:nsid w:val="57BB66BB"/>
     <w:multiLevelType w:val="multilevel"/>
     <w:tmpl w:val="E640CCEA"/>
@@ -4993,7 +8592,7 @@
       </w:rPr>
     </w:lvl>
   </w:abstractNum>
-  <w:abstractNum w:abstractNumId="39">
+  <w:abstractNum w:abstractNumId="42">
     <w:nsid w:val="5B04798D"/>
     <w:multiLevelType w:val="hybridMultilevel"/>
     <w:tmpl w:val="B59CCAB2"/>
@@ -5083,7 +8682,7 @@
       </w:pPr>
     </w:lvl>
   </w:abstractNum>
-  <w:abstractNum w:abstractNumId="40">
+  <w:abstractNum w:abstractNumId="43">
     <w:nsid w:val="5EB6245F"/>
     <w:multiLevelType w:val="hybridMultilevel"/>
     <w:tmpl w:val="F87EBB96"/>
@@ -5196,7 +8795,7 @@
       </w:rPr>
     </w:lvl>
   </w:abstractNum>
-  <w:abstractNum w:abstractNumId="41">
+  <w:abstractNum w:abstractNumId="44">
     <w:nsid w:val="5ECB60B8"/>
     <w:multiLevelType w:val="hybridMultilevel"/>
     <w:tmpl w:val="75407834"/>
@@ -5282,7 +8881,7 @@
       </w:pPr>
     </w:lvl>
   </w:abstractNum>
-  <w:abstractNum w:abstractNumId="42">
+  <w:abstractNum w:abstractNumId="45">
     <w:nsid w:val="608C33D9"/>
     <w:multiLevelType w:val="hybridMultilevel"/>
     <w:tmpl w:val="9D44D4E2"/>
@@ -5395,7 +8994,7 @@
       </w:rPr>
     </w:lvl>
   </w:abstractNum>
-  <w:abstractNum w:abstractNumId="43">
+  <w:abstractNum w:abstractNumId="46">
     <w:nsid w:val="638E0660"/>
     <w:multiLevelType w:val="hybridMultilevel"/>
     <w:tmpl w:val="55D41F52"/>
@@ -5508,7 +9107,7 @@
       </w:rPr>
     </w:lvl>
   </w:abstractNum>
-  <w:abstractNum w:abstractNumId="44">
+  <w:abstractNum w:abstractNumId="47">
     <w:nsid w:val="64D47812"/>
     <w:multiLevelType w:val="hybridMultilevel"/>
     <w:tmpl w:val="30EE9B16"/>
@@ -5597,7 +9196,7 @@
       </w:pPr>
     </w:lvl>
   </w:abstractNum>
-  <w:abstractNum w:abstractNumId="45">
+  <w:abstractNum w:abstractNumId="48">
     <w:nsid w:val="66B621D3"/>
     <w:multiLevelType w:val="hybridMultilevel"/>
     <w:tmpl w:val="BF4075C4"/>
@@ -5686,7 +9285,7 @@
       </w:pPr>
     </w:lvl>
   </w:abstractNum>
-  <w:abstractNum w:abstractNumId="46">
+  <w:abstractNum w:abstractNumId="49">
     <w:nsid w:val="67B72E69"/>
     <w:multiLevelType w:val="hybridMultilevel"/>
     <w:tmpl w:val="53042DE2"/>
@@ -5799,7 +9398,7 @@
       </w:rPr>
     </w:lvl>
   </w:abstractNum>
-  <w:abstractNum w:abstractNumId="47">
+  <w:abstractNum w:abstractNumId="50">
     <w:nsid w:val="6D2E4164"/>
     <w:multiLevelType w:val="hybridMultilevel"/>
     <w:tmpl w:val="0B9E288A"/>
@@ -5888,7 +9487,7 @@
       </w:pPr>
     </w:lvl>
   </w:abstractNum>
-  <w:abstractNum w:abstractNumId="48">
+  <w:abstractNum w:abstractNumId="51">
     <w:nsid w:val="6DD55411"/>
     <w:multiLevelType w:val="hybridMultilevel"/>
     <w:tmpl w:val="AE0CA076"/>
@@ -5977,7 +9576,7 @@
       </w:pPr>
     </w:lvl>
   </w:abstractNum>
-  <w:abstractNum w:abstractNumId="49">
+  <w:abstractNum w:abstractNumId="52">
     <w:nsid w:val="6E521DBF"/>
     <w:multiLevelType w:val="hybridMultilevel"/>
     <w:tmpl w:val="BABE8238"/>
@@ -6066,7 +9665,7 @@
       </w:pPr>
     </w:lvl>
   </w:abstractNum>
-  <w:abstractNum w:abstractNumId="50">
+  <w:abstractNum w:abstractNumId="53">
     <w:nsid w:val="6EB61D21"/>
     <w:multiLevelType w:val="hybridMultilevel"/>
     <w:tmpl w:val="EBC22178"/>
@@ -6152,7 +9751,7 @@
       </w:pPr>
     </w:lvl>
   </w:abstractNum>
-  <w:abstractNum w:abstractNumId="51">
+  <w:abstractNum w:abstractNumId="54">
     <w:nsid w:val="6F5A2056"/>
     <w:multiLevelType w:val="hybridMultilevel"/>
     <w:tmpl w:val="925A1364"/>
@@ -6265,7 +9864,7 @@
       </w:rPr>
     </w:lvl>
   </w:abstractNum>
-  <w:abstractNum w:abstractNumId="52">
+  <w:abstractNum w:abstractNumId="55">
     <w:nsid w:val="6F845A34"/>
     <w:multiLevelType w:val="hybridMultilevel"/>
     <w:tmpl w:val="4A064220"/>
@@ -6355,7 +9954,7 @@
       </w:pPr>
     </w:lvl>
   </w:abstractNum>
-  <w:abstractNum w:abstractNumId="53">
+  <w:abstractNum w:abstractNumId="56">
     <w:nsid w:val="782507E2"/>
     <w:multiLevelType w:val="hybridMultilevel"/>
     <w:tmpl w:val="41D853A2"/>
@@ -6468,7 +10067,7 @@
       </w:rPr>
     </w:lvl>
   </w:abstractNum>
-  <w:abstractNum w:abstractNumId="54">
+  <w:abstractNum w:abstractNumId="57">
     <w:nsid w:val="7A1B382F"/>
     <w:multiLevelType w:val="hybridMultilevel"/>
     <w:tmpl w:val="42E8141C"/>
@@ -6554,7 +10153,7 @@
       </w:pPr>
     </w:lvl>
   </w:abstractNum>
-  <w:abstractNum w:abstractNumId="55">
+  <w:abstractNum w:abstractNumId="58">
     <w:nsid w:val="7C495224"/>
     <w:multiLevelType w:val="hybridMultilevel"/>
     <w:tmpl w:val="FC726334"/>
@@ -6667,7 +10266,7 @@
       </w:rPr>
     </w:lvl>
   </w:abstractNum>
-  <w:abstractNum w:abstractNumId="56">
+  <w:abstractNum w:abstractNumId="59">
     <w:nsid w:val="7E991ACD"/>
     <w:multiLevelType w:val="hybridMultilevel"/>
     <w:tmpl w:val="CB6EEC5E"/>
@@ -6754,7 +10353,7 @@
     </w:lvl>
   </w:abstractNum>
   <w:num w:numId="1">
-    <w:abstractNumId w:val="30"/>
+    <w:abstractNumId w:val="33"/>
   </w:num>
   <w:num w:numId="2">
     <w:abstractNumId w:val="1"/>
@@ -6763,7 +10362,7 @@
     <w:abstractNumId w:val="3"/>
   </w:num>
   <w:num w:numId="4">
-    <w:abstractNumId w:val="37"/>
+    <w:abstractNumId w:val="40"/>
   </w:num>
   <w:num w:numId="5">
     <w:abstractNumId w:val="10"/>
@@ -6772,157 +10371,166 @@
     <w:abstractNumId w:val="4"/>
   </w:num>
   <w:num w:numId="7">
-    <w:abstractNumId w:val="14"/>
+    <w:abstractNumId w:val="15"/>
   </w:num>
   <w:num w:numId="8">
-    <w:abstractNumId w:val="23"/>
+    <w:abstractNumId w:val="25"/>
   </w:num>
   <w:num w:numId="9">
-    <w:abstractNumId w:val="48"/>
+    <w:abstractNumId w:val="51"/>
   </w:num>
   <w:num w:numId="10">
-    <w:abstractNumId w:val="32"/>
+    <w:abstractNumId w:val="35"/>
   </w:num>
   <w:num w:numId="11">
+    <w:abstractNumId w:val="46"/>
+  </w:num>
+  <w:num w:numId="12">
+    <w:abstractNumId w:val="18"/>
+  </w:num>
+  <w:num w:numId="13">
     <w:abstractNumId w:val="43"/>
   </w:num>
-  <w:num w:numId="12">
-    <w:abstractNumId w:val="17"/>
-  </w:num>
-  <w:num w:numId="13">
-    <w:abstractNumId w:val="40"/>
-  </w:num>
   <w:num w:numId="14">
-    <w:abstractNumId w:val="19"/>
+    <w:abstractNumId w:val="20"/>
   </w:num>
   <w:num w:numId="15">
     <w:abstractNumId w:val="8"/>
   </w:num>
   <w:num w:numId="16">
-    <w:abstractNumId w:val="31"/>
+    <w:abstractNumId w:val="34"/>
   </w:num>
   <w:num w:numId="17">
-    <w:abstractNumId w:val="15"/>
+    <w:abstractNumId w:val="16"/>
   </w:num>
   <w:num w:numId="18">
-    <w:abstractNumId w:val="39"/>
+    <w:abstractNumId w:val="42"/>
   </w:num>
   <w:num w:numId="19">
-    <w:abstractNumId w:val="45"/>
+    <w:abstractNumId w:val="48"/>
   </w:num>
   <w:num w:numId="20">
     <w:abstractNumId w:val="12"/>
   </w:num>
   <w:num w:numId="21">
-    <w:abstractNumId w:val="36"/>
+    <w:abstractNumId w:val="39"/>
   </w:num>
   <w:num w:numId="22">
-    <w:abstractNumId w:val="24"/>
+    <w:abstractNumId w:val="26"/>
   </w:num>
   <w:num w:numId="23">
-    <w:abstractNumId w:val="20"/>
+    <w:abstractNumId w:val="21"/>
   </w:num>
   <w:num w:numId="24">
-    <w:abstractNumId w:val="28"/>
+    <w:abstractNumId w:val="31"/>
   </w:num>
   <w:num w:numId="25">
-    <w:abstractNumId w:val="25"/>
+    <w:abstractNumId w:val="28"/>
   </w:num>
   <w:num w:numId="26">
     <w:abstractNumId w:val="11"/>
   </w:num>
   <w:num w:numId="27">
-    <w:abstractNumId w:val="44"/>
+    <w:abstractNumId w:val="47"/>
   </w:num>
   <w:num w:numId="28">
-    <w:abstractNumId w:val="50"/>
+    <w:abstractNumId w:val="53"/>
   </w:num>
   <w:num w:numId="29">
-    <w:abstractNumId w:val="33"/>
+    <w:abstractNumId w:val="36"/>
   </w:num>
   <w:num w:numId="30">
-    <w:abstractNumId w:val="16"/>
+    <w:abstractNumId w:val="17"/>
   </w:num>
   <w:num w:numId="31">
     <w:abstractNumId w:val="2"/>
   </w:num>
   <w:num w:numId="32">
-    <w:abstractNumId w:val="52"/>
+    <w:abstractNumId w:val="55"/>
   </w:num>
   <w:num w:numId="33">
-    <w:abstractNumId w:val="27"/>
+    <w:abstractNumId w:val="30"/>
   </w:num>
   <w:num w:numId="34">
-    <w:abstractNumId w:val="26"/>
+    <w:abstractNumId w:val="29"/>
   </w:num>
   <w:num w:numId="35">
-    <w:abstractNumId w:val="29"/>
+    <w:abstractNumId w:val="32"/>
   </w:num>
   <w:num w:numId="36">
     <w:abstractNumId w:val="7"/>
   </w:num>
   <w:num w:numId="37">
-    <w:abstractNumId w:val="38"/>
+    <w:abstractNumId w:val="41"/>
   </w:num>
   <w:num w:numId="38">
-    <w:abstractNumId w:val="54"/>
+    <w:abstractNumId w:val="57"/>
   </w:num>
   <w:num w:numId="39">
     <w:abstractNumId w:val="5"/>
   </w:num>
   <w:num w:numId="40">
-    <w:abstractNumId w:val="21"/>
+    <w:abstractNumId w:val="23"/>
   </w:num>
   <w:num w:numId="41">
     <w:abstractNumId w:val="6"/>
   </w:num>
   <w:num w:numId="42">
-    <w:abstractNumId w:val="18"/>
+    <w:abstractNumId w:val="19"/>
   </w:num>
   <w:num w:numId="43">
-    <w:abstractNumId w:val="49"/>
+    <w:abstractNumId w:val="52"/>
   </w:num>
   <w:num w:numId="44">
     <w:abstractNumId w:val="9"/>
   </w:num>
   <w:num w:numId="45">
-    <w:abstractNumId w:val="35"/>
+    <w:abstractNumId w:val="38"/>
   </w:num>
   <w:num w:numId="46">
-    <w:abstractNumId w:val="56"/>
+    <w:abstractNumId w:val="59"/>
   </w:num>
   <w:num w:numId="47">
-    <w:abstractNumId w:val="47"/>
+    <w:abstractNumId w:val="50"/>
   </w:num>
   <w:num w:numId="48">
     <w:abstractNumId w:val="0"/>
   </w:num>
   <w:num w:numId="49">
-    <w:abstractNumId w:val="46"/>
+    <w:abstractNumId w:val="49"/>
   </w:num>
   <w:num w:numId="50">
-    <w:abstractNumId w:val="22"/>
+    <w:abstractNumId w:val="24"/>
   </w:num>
   <w:num w:numId="51">
-    <w:abstractNumId w:val="41"/>
+    <w:abstractNumId w:val="44"/>
   </w:num>
   <w:num w:numId="52">
-    <w:abstractNumId w:val="34"/>
+    <w:abstractNumId w:val="37"/>
   </w:num>
   <w:num w:numId="53">
+    <w:abstractNumId w:val="14"/>
+  </w:num>
+  <w:num w:numId="54">
+    <w:abstractNumId w:val="54"/>
+  </w:num>
+  <w:num w:numId="55">
+    <w:abstractNumId w:val="45"/>
+  </w:num>
+  <w:num w:numId="56">
+    <w:abstractNumId w:val="56"/>
+  </w:num>
+  <w:num w:numId="57">
+    <w:abstractNumId w:val="58"/>
+  </w:num>
+  <w:num w:numId="58">
+    <w:abstractNumId w:val="27"/>
+  </w:num>
+  <w:num w:numId="59">
     <w:abstractNumId w:val="13"/>
   </w:num>
-  <w:num w:numId="54">
-    <w:abstractNumId w:val="51"/>
-  </w:num>
-  <w:num w:numId="55">
-    <w:abstractNumId w:val="42"/>
-  </w:num>
-  <w:num w:numId="56">
-    <w:abstractNumId w:val="53"/>
-  </w:num>
-  <w:num w:numId="57">
-    <w:abstractNumId w:val="55"/>
+  <w:num w:numId="60">
+    <w:abstractNumId w:val="22"/>
   </w:num>
   <w:numIdMacAtCleanup w:val="52"/>
 </w:numbering>
@@ -7318,7 +10926,7 @@
     <w:lsdException w:name="List Table 6 Colorful Accent 6" w:uiPriority="51"/>
     <w:lsdException w:name="List Table 7 Colorful Accent 6" w:uiPriority="52"/>
   </w:latentStyles>
-  <w:style w:type="paragraph" w:default="1" w:styleId="Normal">
+  <w:style w:type="paragraph" w:default="1" w:styleId="Normlny">
     <w:name w:val="Normal"/>
     <w:qFormat/>
     <w:rsid w:val="0077530D"/>
@@ -7326,11 +10934,11 @@
       <w:spacing w:line="360" w:lineRule="auto"/>
     </w:pPr>
   </w:style>
-  <w:style w:type="paragraph" w:styleId="Heading1">
+  <w:style w:type="paragraph" w:styleId="Nadpis1">
     <w:name w:val="heading 1"/>
-    <w:basedOn w:val="Normal"/>
-    <w:next w:val="Normal"/>
-    <w:link w:val="Heading1Char"/>
+    <w:basedOn w:val="Normlny"/>
+    <w:next w:val="Normlny"/>
+    <w:link w:val="Nadpis1Char"/>
     <w:uiPriority w:val="9"/>
     <w:qFormat/>
     <w:rsid w:val="008F1ED2"/>
@@ -7347,11 +10955,11 @@
       <w:szCs w:val="32"/>
     </w:rPr>
   </w:style>
-  <w:style w:type="paragraph" w:styleId="Heading2">
+  <w:style w:type="paragraph" w:styleId="Nadpis2">
     <w:name w:val="heading 2"/>
-    <w:basedOn w:val="Normal"/>
-    <w:next w:val="Normal"/>
-    <w:link w:val="Heading2Char"/>
+    <w:basedOn w:val="Normlny"/>
+    <w:next w:val="Normlny"/>
+    <w:link w:val="Nadpis2Char"/>
     <w:uiPriority w:val="9"/>
     <w:unhideWhenUsed/>
     <w:rsid w:val="008F1ED2"/>
@@ -7368,11 +10976,11 @@
       <w:szCs w:val="26"/>
     </w:rPr>
   </w:style>
-  <w:style w:type="paragraph" w:styleId="Heading3">
+  <w:style w:type="paragraph" w:styleId="Nadpis3">
     <w:name w:val="heading 3"/>
-    <w:basedOn w:val="Normal"/>
-    <w:next w:val="Normal"/>
-    <w:link w:val="Heading3Char"/>
+    <w:basedOn w:val="Normlny"/>
+    <w:next w:val="Normlny"/>
+    <w:link w:val="Nadpis3Char"/>
     <w:uiPriority w:val="9"/>
     <w:unhideWhenUsed/>
     <w:rsid w:val="004E7B04"/>
@@ -7389,11 +10997,11 @@
       <w:szCs w:val="24"/>
     </w:rPr>
   </w:style>
-  <w:style w:type="paragraph" w:styleId="Heading4">
+  <w:style w:type="paragraph" w:styleId="Nadpis4">
     <w:name w:val="heading 4"/>
-    <w:basedOn w:val="Normal"/>
-    <w:next w:val="Normal"/>
-    <w:link w:val="Heading4Char"/>
+    <w:basedOn w:val="Normlny"/>
+    <w:next w:val="Normlny"/>
+    <w:link w:val="Nadpis4Char"/>
     <w:uiPriority w:val="9"/>
     <w:unhideWhenUsed/>
     <w:qFormat/>
@@ -7411,13 +11019,13 @@
       <w:color w:val="2E74B5" w:themeColor="accent1" w:themeShade="BF"/>
     </w:rPr>
   </w:style>
-  <w:style w:type="character" w:default="1" w:styleId="DefaultParagraphFont">
+  <w:style w:type="character" w:default="1" w:styleId="Predvolenpsmoodseku">
     <w:name w:val="Default Paragraph Font"/>
     <w:uiPriority w:val="1"/>
     <w:semiHidden/>
     <w:unhideWhenUsed/>
   </w:style>
-  <w:style w:type="table" w:default="1" w:styleId="TableNormal">
+  <w:style w:type="table" w:default="1" w:styleId="Normlnatabuka">
     <w:name w:val="Normal Table"/>
     <w:uiPriority w:val="99"/>
     <w:semiHidden/>
@@ -7432,16 +11040,16 @@
       </w:tblCellMar>
     </w:tblPr>
   </w:style>
-  <w:style w:type="numbering" w:default="1" w:styleId="NoList">
+  <w:style w:type="numbering" w:default="1" w:styleId="Bezzoznamu">
     <w:name w:val="No List"/>
     <w:uiPriority w:val="99"/>
     <w:semiHidden/>
     <w:unhideWhenUsed/>
   </w:style>
-  <w:style w:type="character" w:customStyle="1" w:styleId="Heading1Char">
-    <w:name w:val="Heading 1 Char"/>
-    <w:basedOn w:val="DefaultParagraphFont"/>
-    <w:link w:val="Heading1"/>
+  <w:style w:type="character" w:customStyle="1" w:styleId="Nadpis1Char">
+    <w:name w:val="Nadpis 1 Char"/>
+    <w:basedOn w:val="Predvolenpsmoodseku"/>
+    <w:link w:val="Nadpis1"/>
     <w:uiPriority w:val="9"/>
     <w:rsid w:val="008F1ED2"/>
     <w:rPr>
@@ -7451,10 +11059,10 @@
       <w:szCs w:val="32"/>
     </w:rPr>
   </w:style>
-  <w:style w:type="character" w:customStyle="1" w:styleId="Heading2Char">
-    <w:name w:val="Heading 2 Char"/>
-    <w:basedOn w:val="DefaultParagraphFont"/>
-    <w:link w:val="Heading2"/>
+  <w:style w:type="character" w:customStyle="1" w:styleId="Nadpis2Char">
+    <w:name w:val="Nadpis 2 Char"/>
+    <w:basedOn w:val="Predvolenpsmoodseku"/>
+    <w:link w:val="Nadpis2"/>
     <w:uiPriority w:val="9"/>
     <w:rsid w:val="008F1ED2"/>
     <w:rPr>
@@ -7464,9 +11072,9 @@
       <w:szCs w:val="26"/>
     </w:rPr>
   </w:style>
-  <w:style w:type="paragraph" w:styleId="ListParagraph">
+  <w:style w:type="paragraph" w:styleId="Odsekzoznamu">
     <w:name w:val="List Paragraph"/>
-    <w:basedOn w:val="Normal"/>
+    <w:basedOn w:val="Normlny"/>
     <w:uiPriority w:val="34"/>
     <w:qFormat/>
     <w:rsid w:val="004E7B04"/>
@@ -7477,8 +11085,8 @@
   </w:style>
   <w:style w:type="paragraph" w:customStyle="1" w:styleId="2Nadpis">
     <w:name w:val="2. Nadpis"/>
-    <w:basedOn w:val="Heading2"/>
-    <w:next w:val="Normal"/>
+    <w:basedOn w:val="Nadpis2"/>
+    <w:next w:val="Normlny"/>
     <w:link w:val="2NadpisChar"/>
     <w:qFormat/>
     <w:rsid w:val="004E7B04"/>
@@ -7491,8 +11099,8 @@
   </w:style>
   <w:style w:type="paragraph" w:customStyle="1" w:styleId="1Nadpis">
     <w:name w:val="1. Nadpis"/>
-    <w:basedOn w:val="Heading1"/>
-    <w:next w:val="Normal"/>
+    <w:basedOn w:val="Nadpis1"/>
+    <w:next w:val="Normlny"/>
     <w:link w:val="1NadpisChar"/>
     <w:qFormat/>
     <w:rsid w:val="00281A87"/>
@@ -7505,7 +11113,7 @@
   </w:style>
   <w:style w:type="character" w:customStyle="1" w:styleId="2NadpisChar">
     <w:name w:val="2. Nadpis Char"/>
-    <w:basedOn w:val="Heading2Char"/>
+    <w:basedOn w:val="Nadpis2Char"/>
     <w:link w:val="2Nadpis"/>
     <w:rsid w:val="004E7B04"/>
     <w:rPr>
@@ -7515,10 +11123,10 @@
       <w:szCs w:val="26"/>
     </w:rPr>
   </w:style>
-  <w:style w:type="character" w:customStyle="1" w:styleId="Heading3Char">
-    <w:name w:val="Heading 3 Char"/>
-    <w:basedOn w:val="DefaultParagraphFont"/>
-    <w:link w:val="Heading3"/>
+  <w:style w:type="character" w:customStyle="1" w:styleId="Nadpis3Char">
+    <w:name w:val="Nadpis 3 Char"/>
+    <w:basedOn w:val="Predvolenpsmoodseku"/>
+    <w:link w:val="Nadpis3"/>
     <w:uiPriority w:val="9"/>
     <w:rsid w:val="004E7B04"/>
     <w:rPr>
@@ -7530,7 +11138,7 @@
   </w:style>
   <w:style w:type="character" w:customStyle="1" w:styleId="1NadpisChar">
     <w:name w:val="1. Nadpis Char"/>
-    <w:basedOn w:val="Heading1Char"/>
+    <w:basedOn w:val="Nadpis1Char"/>
     <w:link w:val="1Nadpis"/>
     <w:rsid w:val="00281A87"/>
     <w:rPr>
@@ -7542,8 +11150,8 @@
   </w:style>
   <w:style w:type="paragraph" w:customStyle="1" w:styleId="3Nadpis">
     <w:name w:val="3. Nadpis"/>
-    <w:basedOn w:val="Heading3"/>
-    <w:next w:val="Normal"/>
+    <w:basedOn w:val="Nadpis3"/>
+    <w:next w:val="Normlny"/>
     <w:link w:val="3NadpisChar"/>
     <w:qFormat/>
     <w:rsid w:val="004E7B04"/>
@@ -7558,10 +11166,10 @@
       <w:color w:val="auto"/>
     </w:rPr>
   </w:style>
-  <w:style w:type="character" w:customStyle="1" w:styleId="Heading4Char">
-    <w:name w:val="Heading 4 Char"/>
-    <w:basedOn w:val="DefaultParagraphFont"/>
-    <w:link w:val="Heading4"/>
+  <w:style w:type="character" w:customStyle="1" w:styleId="Nadpis4Char">
+    <w:name w:val="Nadpis 4 Char"/>
+    <w:basedOn w:val="Predvolenpsmoodseku"/>
+    <w:link w:val="Nadpis4"/>
     <w:uiPriority w:val="9"/>
     <w:rsid w:val="004E7B04"/>
     <w:rPr>
@@ -7573,7 +11181,7 @@
   </w:style>
   <w:style w:type="character" w:customStyle="1" w:styleId="3NadpisChar">
     <w:name w:val="3. Nadpis Char"/>
-    <w:basedOn w:val="Heading3Char"/>
+    <w:basedOn w:val="Nadpis3Char"/>
     <w:link w:val="3Nadpis"/>
     <w:rsid w:val="004E7B04"/>
     <w:rPr>
@@ -7586,8 +11194,8 @@
   </w:style>
   <w:style w:type="paragraph" w:customStyle="1" w:styleId="4Nadpis">
     <w:name w:val="4. Nadpis"/>
-    <w:basedOn w:val="Heading4"/>
-    <w:next w:val="Normal"/>
+    <w:basedOn w:val="Nadpis4"/>
+    <w:next w:val="Normlny"/>
     <w:link w:val="4NadpisChar"/>
     <w:qFormat/>
     <w:rsid w:val="0077530D"/>
@@ -7603,9 +11211,9 @@
       <w:color w:val="auto"/>
     </w:rPr>
   </w:style>
-  <w:style w:type="table" w:styleId="TableGrid">
+  <w:style w:type="table" w:styleId="Mriekatabuky">
     <w:name w:val="Table Grid"/>
-    <w:basedOn w:val="TableNormal"/>
+    <w:basedOn w:val="Normlnatabuka"/>
     <w:uiPriority w:val="39"/>
     <w:rsid w:val="00B102B8"/>
     <w:pPr>
@@ -7631,7 +11239,7 @@
   </w:style>
   <w:style w:type="character" w:customStyle="1" w:styleId="4NadpisChar">
     <w:name w:val="4. Nadpis Char"/>
-    <w:basedOn w:val="Heading4Char"/>
+    <w:basedOn w:val="Nadpis4Char"/>
     <w:link w:val="4Nadpis"/>
     <w:rsid w:val="0077530D"/>
     <w:rPr>
@@ -7642,10 +11250,10 @@
       <w:color w:val="2E74B5" w:themeColor="accent1" w:themeShade="BF"/>
     </w:rPr>
   </w:style>
-  <w:style w:type="paragraph" w:styleId="BalloonText">
+  <w:style w:type="paragraph" w:styleId="Textbubliny">
     <w:name w:val="Balloon Text"/>
-    <w:basedOn w:val="Normal"/>
-    <w:link w:val="BalloonTextChar"/>
+    <w:basedOn w:val="Normlny"/>
+    <w:link w:val="TextbublinyChar"/>
     <w:uiPriority w:val="99"/>
     <w:semiHidden/>
     <w:unhideWhenUsed/>
@@ -7659,10 +11267,10 @@
       <w:szCs w:val="18"/>
     </w:rPr>
   </w:style>
-  <w:style w:type="character" w:customStyle="1" w:styleId="BalloonTextChar">
-    <w:name w:val="Balloon Text Char"/>
-    <w:basedOn w:val="DefaultParagraphFont"/>
-    <w:link w:val="BalloonText"/>
+  <w:style w:type="character" w:customStyle="1" w:styleId="TextbublinyChar">
+    <w:name w:val="Text bubliny Char"/>
+    <w:basedOn w:val="Predvolenpsmoodseku"/>
+    <w:link w:val="Textbubliny"/>
     <w:uiPriority w:val="99"/>
     <w:semiHidden/>
     <w:rsid w:val="00A3061D"/>
@@ -7672,10 +11280,10 @@
       <w:szCs w:val="18"/>
     </w:rPr>
   </w:style>
-  <w:style w:type="paragraph" w:styleId="TOCHeading">
+  <w:style w:type="paragraph" w:styleId="Hlavikaobsahu">
     <w:name w:val="TOC Heading"/>
-    <w:basedOn w:val="Heading1"/>
-    <w:next w:val="Normal"/>
+    <w:basedOn w:val="Nadpis1"/>
+    <w:next w:val="Normlny"/>
     <w:uiPriority w:val="39"/>
     <w:unhideWhenUsed/>
     <w:qFormat/>
@@ -7690,10 +11298,10 @@
       <w:lang w:eastAsia="sk-SK"/>
     </w:rPr>
   </w:style>
-  <w:style w:type="paragraph" w:styleId="TOC1">
+  <w:style w:type="paragraph" w:styleId="Obsah1">
     <w:name w:val="toc 1"/>
-    <w:basedOn w:val="Normal"/>
-    <w:next w:val="Normal"/>
+    <w:basedOn w:val="Normlny"/>
+    <w:next w:val="Normlny"/>
     <w:autoRedefine/>
     <w:uiPriority w:val="39"/>
     <w:unhideWhenUsed/>
@@ -7706,10 +11314,10 @@
       <w:spacing w:after="100"/>
     </w:pPr>
   </w:style>
-  <w:style w:type="paragraph" w:styleId="TOC2">
+  <w:style w:type="paragraph" w:styleId="Obsah2">
     <w:name w:val="toc 2"/>
-    <w:basedOn w:val="Normal"/>
-    <w:next w:val="Normal"/>
+    <w:basedOn w:val="Normlny"/>
+    <w:next w:val="Normlny"/>
     <w:autoRedefine/>
     <w:uiPriority w:val="39"/>
     <w:unhideWhenUsed/>
@@ -7719,10 +11327,10 @@
       <w:ind w:left="220"/>
     </w:pPr>
   </w:style>
-  <w:style w:type="paragraph" w:styleId="TOC3">
+  <w:style w:type="paragraph" w:styleId="Obsah3">
     <w:name w:val="toc 3"/>
-    <w:basedOn w:val="Normal"/>
-    <w:next w:val="Normal"/>
+    <w:basedOn w:val="Normlny"/>
+    <w:next w:val="Normlny"/>
     <w:autoRedefine/>
     <w:uiPriority w:val="39"/>
     <w:unhideWhenUsed/>
@@ -7732,9 +11340,9 @@
       <w:ind w:left="440"/>
     </w:pPr>
   </w:style>
-  <w:style w:type="character" w:styleId="Hyperlink">
+  <w:style w:type="character" w:styleId="Hypertextovprepojenie">
     <w:name w:val="Hyperlink"/>
-    <w:basedOn w:val="DefaultParagraphFont"/>
+    <w:basedOn w:val="Predvolenpsmoodseku"/>
     <w:uiPriority w:val="99"/>
     <w:unhideWhenUsed/>
     <w:rsid w:val="00DB0F9F"/>
@@ -7743,10 +11351,10 @@
       <w:u w:val="single"/>
     </w:rPr>
   </w:style>
-  <w:style w:type="paragraph" w:styleId="Header">
+  <w:style w:type="paragraph" w:styleId="Hlavika">
     <w:name w:val="header"/>
-    <w:basedOn w:val="Normal"/>
-    <w:link w:val="HeaderChar"/>
+    <w:basedOn w:val="Normlny"/>
+    <w:link w:val="HlavikaChar"/>
     <w:uiPriority w:val="99"/>
     <w:unhideWhenUsed/>
     <w:rsid w:val="00DB0F9F"/>
@@ -7758,17 +11366,17 @@
       <w:spacing w:after="0" w:line="240" w:lineRule="auto"/>
     </w:pPr>
   </w:style>
-  <w:style w:type="character" w:customStyle="1" w:styleId="HeaderChar">
-    <w:name w:val="Header Char"/>
-    <w:basedOn w:val="DefaultParagraphFont"/>
-    <w:link w:val="Header"/>
+  <w:style w:type="character" w:customStyle="1" w:styleId="HlavikaChar">
+    <w:name w:val="Hlavička Char"/>
+    <w:basedOn w:val="Predvolenpsmoodseku"/>
+    <w:link w:val="Hlavika"/>
     <w:uiPriority w:val="99"/>
     <w:rsid w:val="00DB0F9F"/>
   </w:style>
-  <w:style w:type="paragraph" w:styleId="Footer">
+  <w:style w:type="paragraph" w:styleId="Pta">
     <w:name w:val="footer"/>
-    <w:basedOn w:val="Normal"/>
-    <w:link w:val="FooterChar"/>
+    <w:basedOn w:val="Normlny"/>
+    <w:link w:val="PtaChar"/>
     <w:uiPriority w:val="99"/>
     <w:unhideWhenUsed/>
     <w:rsid w:val="00DB0F9F"/>
@@ -7780,17 +11388,17 @@
       <w:spacing w:after="0" w:line="240" w:lineRule="auto"/>
     </w:pPr>
   </w:style>
-  <w:style w:type="character" w:customStyle="1" w:styleId="FooterChar">
-    <w:name w:val="Footer Char"/>
-    <w:basedOn w:val="DefaultParagraphFont"/>
-    <w:link w:val="Footer"/>
+  <w:style w:type="character" w:customStyle="1" w:styleId="PtaChar">
+    <w:name w:val="Päta Char"/>
+    <w:basedOn w:val="Predvolenpsmoodseku"/>
+    <w:link w:val="Pta"/>
     <w:uiPriority w:val="99"/>
     <w:rsid w:val="00DB0F9F"/>
   </w:style>
-  <w:style w:type="paragraph" w:styleId="Caption">
+  <w:style w:type="paragraph" w:styleId="Popis">
     <w:name w:val="caption"/>
-    <w:basedOn w:val="Normal"/>
-    <w:next w:val="Normal"/>
+    <w:basedOn w:val="Normlny"/>
+    <w:next w:val="Normlny"/>
     <w:uiPriority w:val="35"/>
     <w:unhideWhenUsed/>
     <w:qFormat/>
@@ -7804,10 +11412,10 @@
       <w:szCs w:val="18"/>
     </w:rPr>
   </w:style>
-  <w:style w:type="paragraph" w:styleId="TableofFigures">
+  <w:style w:type="paragraph" w:styleId="Zoznamobrzkov">
     <w:name w:val="table of figures"/>
-    <w:basedOn w:val="Normal"/>
-    <w:next w:val="Normal"/>
+    <w:basedOn w:val="Normlny"/>
+    <w:next w:val="Normlny"/>
     <w:uiPriority w:val="99"/>
     <w:unhideWhenUsed/>
     <w:rsid w:val="001F79A8"/>
@@ -7817,20 +11425,20 @@
   </w:style>
   <w:style w:type="character" w:customStyle="1" w:styleId="st">
     <w:name w:val="st"/>
-    <w:basedOn w:val="DefaultParagraphFont"/>
+    <w:basedOn w:val="Predvolenpsmoodseku"/>
     <w:rsid w:val="000345FC"/>
   </w:style>
-  <w:style w:type="paragraph" w:styleId="Bibliography">
+  <w:style w:type="paragraph" w:styleId="Bibliografia">
     <w:name w:val="Bibliography"/>
-    <w:basedOn w:val="Normal"/>
-    <w:next w:val="Normal"/>
+    <w:basedOn w:val="Normlny"/>
+    <w:next w:val="Normlny"/>
     <w:uiPriority w:val="37"/>
     <w:unhideWhenUsed/>
     <w:rsid w:val="0030444E"/>
   </w:style>
   <w:style w:type="paragraph" w:customStyle="1" w:styleId="ZoznamLiteratury">
     <w:name w:val="Zoznam Literatury"/>
-    <w:basedOn w:val="Normal"/>
+    <w:basedOn w:val="Normlny"/>
     <w:rsid w:val="00941801"/>
     <w:pPr>
       <w:numPr>
@@ -7845,9 +11453,9 @@
       <w:szCs w:val="20"/>
     </w:rPr>
   </w:style>
-  <w:style w:type="paragraph" w:styleId="NormalWeb">
+  <w:style w:type="paragraph" w:styleId="Normlnywebov">
     <w:name w:val="Normal (Web)"/>
-    <w:basedOn w:val="Normal"/>
+    <w:basedOn w:val="Normlny"/>
     <w:uiPriority w:val="99"/>
     <w:semiHidden/>
     <w:unhideWhenUsed/>
@@ -7862,9 +11470,9 @@
       <w:lang w:eastAsia="sk-SK"/>
     </w:rPr>
   </w:style>
-  <w:style w:type="character" w:styleId="CommentReference">
+  <w:style w:type="character" w:styleId="Odkaznakomentr">
     <w:name w:val="annotation reference"/>
-    <w:basedOn w:val="DefaultParagraphFont"/>
+    <w:basedOn w:val="Predvolenpsmoodseku"/>
     <w:semiHidden/>
     <w:unhideWhenUsed/>
     <w:rsid w:val="005D28F2"/>
@@ -7873,10 +11481,10 @@
       <w:szCs w:val="16"/>
     </w:rPr>
   </w:style>
-  <w:style w:type="paragraph" w:styleId="CommentText">
+  <w:style w:type="paragraph" w:styleId="Textkomentra">
     <w:name w:val="annotation text"/>
-    <w:basedOn w:val="Normal"/>
-    <w:link w:val="CommentTextChar"/>
+    <w:basedOn w:val="Normlny"/>
+    <w:link w:val="TextkomentraChar"/>
     <w:semiHidden/>
     <w:unhideWhenUsed/>
     <w:rsid w:val="005D28F2"/>
@@ -7888,10 +11496,10 @@
       <w:szCs w:val="20"/>
     </w:rPr>
   </w:style>
-  <w:style w:type="character" w:customStyle="1" w:styleId="CommentTextChar">
-    <w:name w:val="Comment Text Char"/>
-    <w:basedOn w:val="DefaultParagraphFont"/>
-    <w:link w:val="CommentText"/>
+  <w:style w:type="character" w:customStyle="1" w:styleId="TextkomentraChar">
+    <w:name w:val="Text komentára Char"/>
+    <w:basedOn w:val="Predvolenpsmoodseku"/>
+    <w:link w:val="Textkomentra"/>
     <w:uiPriority w:val="99"/>
     <w:semiHidden/>
     <w:rsid w:val="005D28F2"/>
@@ -7900,11 +11508,11 @@
       <w:szCs w:val="20"/>
     </w:rPr>
   </w:style>
-  <w:style w:type="paragraph" w:styleId="CommentSubject">
+  <w:style w:type="paragraph" w:styleId="Predmetkomentra">
     <w:name w:val="annotation subject"/>
-    <w:basedOn w:val="CommentText"/>
-    <w:next w:val="CommentText"/>
-    <w:link w:val="CommentSubjectChar"/>
+    <w:basedOn w:val="Textkomentra"/>
+    <w:next w:val="Textkomentra"/>
+    <w:link w:val="PredmetkomentraChar"/>
     <w:uiPriority w:val="99"/>
     <w:semiHidden/>
     <w:unhideWhenUsed/>
@@ -7914,10 +11522,10 @@
       <w:bCs/>
     </w:rPr>
   </w:style>
-  <w:style w:type="character" w:customStyle="1" w:styleId="CommentSubjectChar">
-    <w:name w:val="Comment Subject Char"/>
-    <w:basedOn w:val="CommentTextChar"/>
-    <w:link w:val="CommentSubject"/>
+  <w:style w:type="character" w:customStyle="1" w:styleId="PredmetkomentraChar">
+    <w:name w:val="Predmet komentára Char"/>
+    <w:basedOn w:val="TextkomentraChar"/>
+    <w:link w:val="Predmetkomentra"/>
     <w:uiPriority w:val="99"/>
     <w:semiHidden/>
     <w:rsid w:val="005D28F2"/>
@@ -7928,9 +11536,9 @@
       <w:szCs w:val="20"/>
     </w:rPr>
   </w:style>
-  <w:style w:type="character" w:styleId="Emphasis">
+  <w:style w:type="character" w:styleId="Zvraznenie">
     <w:name w:val="Emphasis"/>
-    <w:basedOn w:val="DefaultParagraphFont"/>
+    <w:basedOn w:val="Predvolenpsmoodseku"/>
     <w:uiPriority w:val="20"/>
     <w:qFormat/>
     <w:rsid w:val="007F1DA3"/>
@@ -7939,9 +11547,9 @@
       <w:iCs/>
     </w:rPr>
   </w:style>
-  <w:style w:type="character" w:styleId="FollowedHyperlink">
+  <w:style w:type="character" w:styleId="PouitHypertextovPrepojenie">
     <w:name w:val="FollowedHyperlink"/>
-    <w:basedOn w:val="DefaultParagraphFont"/>
+    <w:basedOn w:val="Predvolenpsmoodseku"/>
     <w:uiPriority w:val="99"/>
     <w:semiHidden/>
     <w:unhideWhenUsed/>
@@ -7951,10 +11559,10 @@
       <w:u w:val="single"/>
     </w:rPr>
   </w:style>
-  <w:style w:type="paragraph" w:styleId="HTMLPreformatted">
+  <w:style w:type="paragraph" w:styleId="PredformtovanHTML">
     <w:name w:val="HTML Preformatted"/>
-    <w:basedOn w:val="Normal"/>
-    <w:link w:val="HTMLPreformattedChar"/>
+    <w:basedOn w:val="Normlny"/>
+    <w:link w:val="PredformtovanHTMLChar"/>
     <w:uiPriority w:val="99"/>
     <w:semiHidden/>
     <w:unhideWhenUsed/>
@@ -7987,10 +11595,10 @@
       <w:lang w:val="en-US"/>
     </w:rPr>
   </w:style>
-  <w:style w:type="character" w:customStyle="1" w:styleId="HTMLPreformattedChar">
-    <w:name w:val="HTML Preformatted Char"/>
-    <w:basedOn w:val="DefaultParagraphFont"/>
-    <w:link w:val="HTMLPreformatted"/>
+  <w:style w:type="character" w:customStyle="1" w:styleId="PredformtovanHTMLChar">
+    <w:name w:val="Predformátované HTML Char"/>
+    <w:basedOn w:val="Predvolenpsmoodseku"/>
+    <w:link w:val="PredformtovanHTML"/>
     <w:uiPriority w:val="99"/>
     <w:semiHidden/>
     <w:rsid w:val="009D01DD"/>
@@ -8387,7 +11995,7 @@
 </file>
 
 <file path=customXml/itemProps1.xml><?xml version="1.0" encoding="utf-8"?>
-<ds:datastoreItem xmlns:ds="http://schemas.openxmlformats.org/officeDocument/2006/customXml" ds:itemID="{E30B84BC-E993-4483-A090-239B6EA07A6B}">
+<ds:datastoreItem xmlns:ds="http://schemas.openxmlformats.org/officeDocument/2006/customXml" ds:itemID="{6256D8F6-6A20-4052-AD28-43F7D07BBCDE}">
   <ds:schemaRefs>
     <ds:schemaRef ds:uri="http://schemas.openxmlformats.org/officeDocument/2006/bibliography"/>
   </ds:schemaRefs>

--- a/03-Auto/basics.docx
+++ b/03-Auto/basics.docx
@@ -2063,12 +2063,1348 @@
           <w:lang w:val="en-US"/>
         </w:rPr>
       </w:pPr>
+      <w:r>
+        <w:rPr>
+          <w:lang w:val="en-US"/>
+        </w:rPr>
+        <w:t xml:space="preserve">Cylinders – </w:t>
+      </w:r>
+      <w:proofErr w:type="spellStart"/>
+      <w:r>
+        <w:rPr>
+          <w:lang w:val="en-US"/>
+        </w:rPr>
+        <w:t>henger</w:t>
+      </w:r>
+      <w:proofErr w:type="spellEnd"/>
+      <w:r>
+        <w:rPr>
+          <w:lang w:val="en-US"/>
+        </w:rPr>
+        <w:t xml:space="preserve"> – </w:t>
+      </w:r>
+      <w:proofErr w:type="spellStart"/>
+      <w:r>
+        <w:rPr>
+          <w:lang w:val="en-US"/>
+        </w:rPr>
+        <w:t>valec</w:t>
+      </w:r>
+      <w:proofErr w:type="spellEnd"/>
     </w:p>
     <w:p>
       <w:pPr>
+        <w:rPr>
+          <w:b/>
+          <w:lang w:val="en-US"/>
+        </w:rPr>
+      </w:pPr>
+      <w:proofErr w:type="gramStart"/>
+      <w:r>
+        <w:rPr>
+          <w:b/>
+          <w:lang w:val="en-US"/>
+        </w:rPr>
+        <w:t>1.4  =</w:t>
+      </w:r>
+      <w:proofErr w:type="gramEnd"/>
+      <w:r>
+        <w:rPr>
+          <w:b/>
+          <w:lang w:val="en-US"/>
+        </w:rPr>
+        <w:t xml:space="preserve"> 1400cc</w:t>
+      </w:r>
+    </w:p>
+    <w:p>
+      <w:pPr>
+        <w:rPr>
+          <w:lang w:val="en-US"/>
+        </w:rPr>
+      </w:pPr>
+      <w:r>
+        <w:rPr>
+          <w:lang w:val="en-US"/>
+        </w:rPr>
+        <w:t>More combustible mixture means more power and more fuel consumption. 1.4L Engine Sucks total of 1.4 L or 1400 cc of Air and Fuel mixture (Air fuel ratio depends upon type of engine) whereas in 1.6L (1600cc) engine , .2L(200cc) more mixture is sucked thus giving bigger explosion (in Power/Expansion process) and gives more Power &amp; Fuel consumption than 1.4L</w:t>
+      </w:r>
+    </w:p>
+    <w:p>
+      <w:pPr>
+        <w:spacing w:line="259" w:lineRule="auto"/>
+        <w:rPr>
+          <w:lang w:val="en-US"/>
+        </w:rPr>
+      </w:pPr>
+      <w:r>
+        <w:rPr>
+          <w:lang w:val="en-US"/>
+        </w:rPr>
+        <w:br w:type="page"/>
+      </w:r>
+    </w:p>
+    <w:p>
+      <w:pPr>
+        <w:rPr>
+          <w:b/>
+          <w:lang w:val="en-US"/>
+        </w:rPr>
+      </w:pPr>
+      <w:proofErr w:type="spellStart"/>
+      <w:r>
+        <w:rPr>
+          <w:b/>
+          <w:lang w:val="en-US"/>
+        </w:rPr>
+        <w:lastRenderedPageBreak/>
+        <w:t>Emisna</w:t>
+      </w:r>
+      <w:proofErr w:type="spellEnd"/>
+      <w:r>
+        <w:rPr>
+          <w:b/>
+          <w:lang w:val="en-US"/>
+        </w:rPr>
+        <w:t xml:space="preserve"> </w:t>
+      </w:r>
+      <w:proofErr w:type="spellStart"/>
+      <w:proofErr w:type="gramStart"/>
+      <w:r>
+        <w:rPr>
+          <w:b/>
+          <w:lang w:val="en-US"/>
+        </w:rPr>
+        <w:t>norma</w:t>
+      </w:r>
+      <w:proofErr w:type="spellEnd"/>
+      <w:proofErr w:type="gramEnd"/>
+      <w:r>
+        <w:rPr>
+          <w:b/>
+          <w:lang w:val="en-US"/>
+        </w:rPr>
+        <w:t xml:space="preserve"> Euro</w:t>
+      </w:r>
+    </w:p>
+    <w:p>
+      <w:pPr>
+        <w:pStyle w:val="Odsekzoznamu"/>
+        <w:numPr>
+          <w:ilvl w:val="0"/>
+          <w:numId w:val="61"/>
+        </w:numPr>
+        <w:rPr>
+          <w:lang w:val="en-US"/>
+        </w:rPr>
+      </w:pPr>
+      <w:proofErr w:type="spellStart"/>
+      <w:r>
+        <w:rPr>
+          <w:lang w:val="en-US"/>
+        </w:rPr>
+        <w:t>Emisná</w:t>
+      </w:r>
+      <w:proofErr w:type="spellEnd"/>
+      <w:r>
+        <w:rPr>
+          <w:lang w:val="en-US"/>
+        </w:rPr>
+        <w:t xml:space="preserve"> </w:t>
+      </w:r>
+      <w:proofErr w:type="spellStart"/>
+      <w:proofErr w:type="gramStart"/>
+      <w:r>
+        <w:rPr>
+          <w:lang w:val="en-US"/>
+        </w:rPr>
+        <w:t>norma</w:t>
+      </w:r>
+      <w:proofErr w:type="spellEnd"/>
+      <w:proofErr w:type="gramEnd"/>
+      <w:r>
+        <w:rPr>
+          <w:lang w:val="en-US"/>
+        </w:rPr>
+        <w:t xml:space="preserve"> Euro je </w:t>
+      </w:r>
+      <w:proofErr w:type="spellStart"/>
+      <w:r>
+        <w:rPr>
+          <w:lang w:val="en-US"/>
+        </w:rPr>
+        <w:t>záväzná</w:t>
+      </w:r>
+      <w:proofErr w:type="spellEnd"/>
+      <w:r>
+        <w:rPr>
+          <w:lang w:val="en-US"/>
+        </w:rPr>
+        <w:t xml:space="preserve"> </w:t>
+      </w:r>
+      <w:proofErr w:type="spellStart"/>
+      <w:r>
+        <w:rPr>
+          <w:lang w:val="en-US"/>
+        </w:rPr>
+        <w:t>norma</w:t>
+      </w:r>
+      <w:proofErr w:type="spellEnd"/>
+      <w:r>
+        <w:rPr>
+          <w:lang w:val="en-US"/>
+        </w:rPr>
+        <w:t xml:space="preserve"> </w:t>
+      </w:r>
+      <w:proofErr w:type="spellStart"/>
+      <w:r>
+        <w:rPr>
+          <w:lang w:val="en-US"/>
+        </w:rPr>
+        <w:t>Európskej</w:t>
+      </w:r>
+      <w:proofErr w:type="spellEnd"/>
+      <w:r>
+        <w:rPr>
+          <w:lang w:val="en-US"/>
+        </w:rPr>
+        <w:t xml:space="preserve"> </w:t>
+      </w:r>
+      <w:proofErr w:type="spellStart"/>
+      <w:r>
+        <w:rPr>
+          <w:lang w:val="en-US"/>
+        </w:rPr>
+        <w:t>únie</w:t>
+      </w:r>
+      <w:proofErr w:type="spellEnd"/>
+      <w:r>
+        <w:rPr>
+          <w:lang w:val="en-US"/>
+        </w:rPr>
+        <w:t xml:space="preserve"> </w:t>
+      </w:r>
+      <w:proofErr w:type="spellStart"/>
+      <w:r>
+        <w:rPr>
+          <w:lang w:val="en-US"/>
+        </w:rPr>
+        <w:t>stanovujúca</w:t>
+      </w:r>
+      <w:proofErr w:type="spellEnd"/>
+      <w:r>
+        <w:rPr>
+          <w:lang w:val="en-US"/>
+        </w:rPr>
+        <w:t xml:space="preserve"> </w:t>
+      </w:r>
+      <w:proofErr w:type="spellStart"/>
+      <w:r>
+        <w:rPr>
+          <w:lang w:val="en-US"/>
+        </w:rPr>
+        <w:t>limitné</w:t>
+      </w:r>
+      <w:proofErr w:type="spellEnd"/>
+      <w:r>
+        <w:rPr>
+          <w:lang w:val="en-US"/>
+        </w:rPr>
+        <w:t xml:space="preserve"> </w:t>
+      </w:r>
+      <w:proofErr w:type="spellStart"/>
+      <w:r>
+        <w:rPr>
+          <w:lang w:val="en-US"/>
+        </w:rPr>
+        <w:t>hodnoty</w:t>
+      </w:r>
+      <w:proofErr w:type="spellEnd"/>
+      <w:r>
+        <w:rPr>
+          <w:lang w:val="en-US"/>
+        </w:rPr>
+        <w:t xml:space="preserve"> </w:t>
+      </w:r>
+      <w:proofErr w:type="spellStart"/>
+      <w:r>
+        <w:rPr>
+          <w:lang w:val="en-US"/>
+        </w:rPr>
+        <w:t>škodlivín</w:t>
+      </w:r>
+      <w:proofErr w:type="spellEnd"/>
+      <w:r>
+        <w:rPr>
+          <w:lang w:val="en-US"/>
+        </w:rPr>
+        <w:t xml:space="preserve"> </w:t>
+      </w:r>
+      <w:proofErr w:type="spellStart"/>
+      <w:r>
+        <w:rPr>
+          <w:lang w:val="en-US"/>
+        </w:rPr>
+        <w:t>vo</w:t>
+      </w:r>
+      <w:proofErr w:type="spellEnd"/>
+      <w:r>
+        <w:rPr>
+          <w:lang w:val="en-US"/>
+        </w:rPr>
+        <w:t xml:space="preserve"> </w:t>
+      </w:r>
+      <w:proofErr w:type="spellStart"/>
+      <w:r>
+        <w:rPr>
+          <w:lang w:val="en-US"/>
+        </w:rPr>
+        <w:t>výfukových</w:t>
+      </w:r>
+      <w:proofErr w:type="spellEnd"/>
+      <w:r>
+        <w:rPr>
+          <w:lang w:val="en-US"/>
+        </w:rPr>
+        <w:t xml:space="preserve"> </w:t>
+      </w:r>
+      <w:proofErr w:type="spellStart"/>
+      <w:r>
+        <w:rPr>
+          <w:lang w:val="en-US"/>
+        </w:rPr>
+        <w:t>exhaláciách</w:t>
+      </w:r>
+      <w:proofErr w:type="spellEnd"/>
+      <w:r>
+        <w:rPr>
+          <w:lang w:val="en-US"/>
+        </w:rPr>
+        <w:t xml:space="preserve"> </w:t>
+      </w:r>
+      <w:proofErr w:type="spellStart"/>
+      <w:r>
+        <w:rPr>
+          <w:lang w:val="en-US"/>
+        </w:rPr>
+        <w:t>benzínových</w:t>
+      </w:r>
+      <w:proofErr w:type="spellEnd"/>
+      <w:r>
+        <w:rPr>
+          <w:lang w:val="en-US"/>
+        </w:rPr>
+        <w:t xml:space="preserve"> a </w:t>
+      </w:r>
+      <w:proofErr w:type="spellStart"/>
+      <w:r>
+        <w:rPr>
+          <w:lang w:val="en-US"/>
+        </w:rPr>
+        <w:t>naftových</w:t>
+      </w:r>
+      <w:proofErr w:type="spellEnd"/>
+      <w:r>
+        <w:rPr>
+          <w:lang w:val="en-US"/>
+        </w:rPr>
+        <w:t xml:space="preserve"> </w:t>
+      </w:r>
+      <w:proofErr w:type="spellStart"/>
+      <w:r>
+        <w:rPr>
+          <w:lang w:val="en-US"/>
+        </w:rPr>
+        <w:t>motorov</w:t>
+      </w:r>
+      <w:proofErr w:type="spellEnd"/>
+      <w:r>
+        <w:rPr>
+          <w:lang w:val="en-US"/>
+        </w:rPr>
+        <w:t xml:space="preserve"> pre </w:t>
+      </w:r>
+      <w:proofErr w:type="spellStart"/>
+      <w:r>
+        <w:rPr>
+          <w:lang w:val="en-US"/>
+        </w:rPr>
+        <w:t>motorové</w:t>
+      </w:r>
+      <w:proofErr w:type="spellEnd"/>
+      <w:r>
+        <w:rPr>
+          <w:lang w:val="en-US"/>
+        </w:rPr>
+        <w:t xml:space="preserve"> </w:t>
+      </w:r>
+      <w:proofErr w:type="spellStart"/>
+      <w:r>
+        <w:rPr>
+          <w:lang w:val="en-US"/>
+        </w:rPr>
+        <w:t>vozidlá</w:t>
+      </w:r>
+      <w:proofErr w:type="spellEnd"/>
+      <w:r>
+        <w:rPr>
+          <w:lang w:val="en-US"/>
+        </w:rPr>
+        <w:t xml:space="preserve"> v </w:t>
+      </w:r>
+      <w:proofErr w:type="spellStart"/>
+      <w:r>
+        <w:rPr>
+          <w:lang w:val="en-US"/>
+        </w:rPr>
+        <w:t>závislosti</w:t>
+      </w:r>
+      <w:proofErr w:type="spellEnd"/>
+      <w:r>
+        <w:rPr>
+          <w:lang w:val="en-US"/>
+        </w:rPr>
+        <w:t xml:space="preserve"> </w:t>
+      </w:r>
+      <w:proofErr w:type="spellStart"/>
+      <w:r>
+        <w:rPr>
+          <w:lang w:val="en-US"/>
+        </w:rPr>
+        <w:t>hmotnosti</w:t>
+      </w:r>
+      <w:proofErr w:type="spellEnd"/>
+      <w:r>
+        <w:rPr>
+          <w:lang w:val="en-US"/>
+        </w:rPr>
+        <w:t xml:space="preserve"> </w:t>
+      </w:r>
+      <w:proofErr w:type="spellStart"/>
+      <w:r>
+        <w:rPr>
+          <w:lang w:val="en-US"/>
+        </w:rPr>
+        <w:t>škodliviny</w:t>
+      </w:r>
+      <w:proofErr w:type="spellEnd"/>
+      <w:r>
+        <w:rPr>
+          <w:lang w:val="en-US"/>
+        </w:rPr>
+        <w:t xml:space="preserve"> </w:t>
+      </w:r>
+      <w:proofErr w:type="spellStart"/>
+      <w:r>
+        <w:rPr>
+          <w:lang w:val="en-US"/>
+        </w:rPr>
+        <w:t>na</w:t>
+      </w:r>
+      <w:proofErr w:type="spellEnd"/>
+      <w:r>
+        <w:rPr>
+          <w:lang w:val="en-US"/>
+        </w:rPr>
+        <w:t xml:space="preserve"> </w:t>
+      </w:r>
+      <w:proofErr w:type="spellStart"/>
+      <w:r>
+        <w:rPr>
+          <w:lang w:val="en-US"/>
+        </w:rPr>
+        <w:t>prejdenej</w:t>
+      </w:r>
+      <w:proofErr w:type="spellEnd"/>
+      <w:r>
+        <w:rPr>
+          <w:lang w:val="en-US"/>
+        </w:rPr>
+        <w:t xml:space="preserve"> </w:t>
+      </w:r>
+      <w:proofErr w:type="spellStart"/>
+      <w:r>
+        <w:rPr>
+          <w:lang w:val="en-US"/>
+        </w:rPr>
+        <w:t>vzdialenosti</w:t>
+      </w:r>
+      <w:proofErr w:type="spellEnd"/>
+      <w:r>
+        <w:rPr>
+          <w:lang w:val="en-US"/>
+        </w:rPr>
+        <w:t xml:space="preserve">. </w:t>
+      </w:r>
+      <w:proofErr w:type="spellStart"/>
+      <w:r>
+        <w:rPr>
+          <w:lang w:val="en-US"/>
+        </w:rPr>
+        <w:t>Normy</w:t>
+      </w:r>
+      <w:proofErr w:type="spellEnd"/>
+      <w:r>
+        <w:rPr>
+          <w:lang w:val="en-US"/>
+        </w:rPr>
+        <w:t xml:space="preserve"> </w:t>
+      </w:r>
+      <w:proofErr w:type="spellStart"/>
+      <w:r>
+        <w:rPr>
+          <w:lang w:val="en-US"/>
+        </w:rPr>
+        <w:t>stanovujú</w:t>
+      </w:r>
+      <w:proofErr w:type="spellEnd"/>
+      <w:r>
+        <w:rPr>
+          <w:lang w:val="en-US"/>
+        </w:rPr>
+        <w:t xml:space="preserve"> </w:t>
+      </w:r>
+      <w:proofErr w:type="spellStart"/>
+      <w:r>
+        <w:rPr>
+          <w:lang w:val="en-US"/>
+        </w:rPr>
+        <w:t>limity</w:t>
+      </w:r>
+      <w:proofErr w:type="spellEnd"/>
+      <w:r>
+        <w:rPr>
+          <w:lang w:val="en-US"/>
+        </w:rPr>
+        <w:t xml:space="preserve"> </w:t>
+      </w:r>
+      <w:proofErr w:type="spellStart"/>
+      <w:r>
+        <w:rPr>
+          <w:lang w:val="en-US"/>
+        </w:rPr>
+        <w:t>oxidu</w:t>
+      </w:r>
+      <w:proofErr w:type="spellEnd"/>
+      <w:r>
+        <w:rPr>
+          <w:lang w:val="en-US"/>
+        </w:rPr>
+        <w:t xml:space="preserve"> </w:t>
+      </w:r>
+      <w:proofErr w:type="spellStart"/>
+      <w:r>
+        <w:rPr>
+          <w:lang w:val="en-US"/>
+        </w:rPr>
+        <w:t>uhoľnatého</w:t>
+      </w:r>
+      <w:proofErr w:type="spellEnd"/>
+      <w:r>
+        <w:rPr>
+          <w:lang w:val="en-US"/>
+        </w:rPr>
+        <w:t xml:space="preserve"> (CO), </w:t>
+      </w:r>
+      <w:proofErr w:type="spellStart"/>
+      <w:r>
+        <w:rPr>
+          <w:lang w:val="en-US"/>
+        </w:rPr>
+        <w:t>uhľovodíkov</w:t>
+      </w:r>
+      <w:proofErr w:type="spellEnd"/>
+      <w:r>
+        <w:rPr>
+          <w:lang w:val="en-US"/>
+        </w:rPr>
+        <w:t xml:space="preserve"> (HC), </w:t>
+      </w:r>
+      <w:proofErr w:type="spellStart"/>
+      <w:r>
+        <w:rPr>
+          <w:lang w:val="en-US"/>
+        </w:rPr>
+        <w:t>oxidov</w:t>
+      </w:r>
+      <w:proofErr w:type="spellEnd"/>
+      <w:r>
+        <w:rPr>
+          <w:lang w:val="en-US"/>
+        </w:rPr>
+        <w:t xml:space="preserve"> </w:t>
+      </w:r>
+      <w:proofErr w:type="spellStart"/>
+      <w:r>
+        <w:rPr>
+          <w:lang w:val="en-US"/>
+        </w:rPr>
+        <w:t>dusíka</w:t>
+      </w:r>
+      <w:proofErr w:type="spellEnd"/>
+      <w:r>
+        <w:rPr>
+          <w:lang w:val="en-US"/>
+        </w:rPr>
+        <w:t xml:space="preserve"> (</w:t>
+      </w:r>
+      <w:proofErr w:type="spellStart"/>
+      <w:r>
+        <w:rPr>
+          <w:lang w:val="en-US"/>
+        </w:rPr>
+        <w:t>NOx</w:t>
+      </w:r>
+      <w:proofErr w:type="spellEnd"/>
+      <w:r>
+        <w:rPr>
+          <w:lang w:val="en-US"/>
+        </w:rPr>
+        <w:t xml:space="preserve">) a </w:t>
+      </w:r>
+      <w:proofErr w:type="spellStart"/>
+      <w:r>
+        <w:rPr>
+          <w:lang w:val="en-US"/>
+        </w:rPr>
+        <w:t>pevných</w:t>
+      </w:r>
+      <w:proofErr w:type="spellEnd"/>
+      <w:r>
+        <w:rPr>
+          <w:lang w:val="en-US"/>
+        </w:rPr>
+        <w:t xml:space="preserve"> </w:t>
+      </w:r>
+      <w:proofErr w:type="spellStart"/>
+      <w:r>
+        <w:rPr>
+          <w:lang w:val="en-US"/>
+        </w:rPr>
+        <w:t>častíc</w:t>
+      </w:r>
+      <w:proofErr w:type="spellEnd"/>
+      <w:r>
+        <w:rPr>
+          <w:lang w:val="en-US"/>
+        </w:rPr>
+        <w:t xml:space="preserve"> (PM); </w:t>
+      </w:r>
+      <w:proofErr w:type="spellStart"/>
+      <w:r>
+        <w:rPr>
+          <w:lang w:val="en-US"/>
+        </w:rPr>
+        <w:t>nezaoberajú</w:t>
+      </w:r>
+      <w:proofErr w:type="spellEnd"/>
+      <w:r>
+        <w:rPr>
+          <w:lang w:val="en-US"/>
+        </w:rPr>
+        <w:t xml:space="preserve"> </w:t>
+      </w:r>
+      <w:proofErr w:type="spellStart"/>
+      <w:proofErr w:type="gramStart"/>
+      <w:r>
+        <w:rPr>
+          <w:lang w:val="en-US"/>
+        </w:rPr>
+        <w:t>sa</w:t>
+      </w:r>
+      <w:proofErr w:type="spellEnd"/>
+      <w:proofErr w:type="gramEnd"/>
+      <w:r>
+        <w:rPr>
+          <w:lang w:val="en-US"/>
+        </w:rPr>
+        <w:t xml:space="preserve"> </w:t>
+      </w:r>
+      <w:proofErr w:type="spellStart"/>
+      <w:r>
+        <w:rPr>
+          <w:lang w:val="en-US"/>
+        </w:rPr>
+        <w:t>oxidom</w:t>
+      </w:r>
+      <w:proofErr w:type="spellEnd"/>
+      <w:r>
+        <w:rPr>
+          <w:lang w:val="en-US"/>
+        </w:rPr>
+        <w:t xml:space="preserve"> </w:t>
+      </w:r>
+      <w:proofErr w:type="spellStart"/>
+      <w:r>
+        <w:rPr>
+          <w:lang w:val="en-US"/>
+        </w:rPr>
+        <w:t>uhličitým</w:t>
+      </w:r>
+      <w:proofErr w:type="spellEnd"/>
+      <w:r>
+        <w:rPr>
+          <w:lang w:val="en-US"/>
+        </w:rPr>
+        <w:t xml:space="preserve"> </w:t>
+      </w:r>
+      <w:proofErr w:type="spellStart"/>
+      <w:r>
+        <w:rPr>
+          <w:lang w:val="en-US"/>
+        </w:rPr>
+        <w:t>ani</w:t>
+      </w:r>
+      <w:proofErr w:type="spellEnd"/>
+      <w:r>
+        <w:rPr>
+          <w:lang w:val="en-US"/>
+        </w:rPr>
+        <w:t xml:space="preserve"> </w:t>
+      </w:r>
+      <w:proofErr w:type="spellStart"/>
+      <w:r>
+        <w:rPr>
+          <w:lang w:val="en-US"/>
+        </w:rPr>
+        <w:t>sírnymi</w:t>
+      </w:r>
+      <w:proofErr w:type="spellEnd"/>
+      <w:r>
+        <w:rPr>
+          <w:lang w:val="en-US"/>
+        </w:rPr>
+        <w:t xml:space="preserve"> </w:t>
+      </w:r>
+      <w:proofErr w:type="spellStart"/>
+      <w:r>
+        <w:rPr>
+          <w:lang w:val="en-US"/>
+        </w:rPr>
+        <w:t>zlúčeninami</w:t>
+      </w:r>
+      <w:proofErr w:type="spellEnd"/>
+      <w:r>
+        <w:rPr>
+          <w:lang w:val="en-US"/>
+        </w:rPr>
+        <w:t xml:space="preserve">. Norma je </w:t>
+      </w:r>
+      <w:proofErr w:type="spellStart"/>
+      <w:r>
+        <w:rPr>
+          <w:lang w:val="en-US"/>
+        </w:rPr>
+        <w:t>vydávaná</w:t>
+      </w:r>
+      <w:proofErr w:type="spellEnd"/>
+      <w:r>
+        <w:rPr>
+          <w:lang w:val="en-US"/>
+        </w:rPr>
+        <w:t xml:space="preserve"> v </w:t>
+      </w:r>
+      <w:proofErr w:type="spellStart"/>
+      <w:r>
+        <w:rPr>
+          <w:lang w:val="en-US"/>
+        </w:rPr>
+        <w:t>postupne</w:t>
+      </w:r>
+      <w:proofErr w:type="spellEnd"/>
+      <w:r>
+        <w:rPr>
+          <w:lang w:val="en-US"/>
+        </w:rPr>
+        <w:t xml:space="preserve"> </w:t>
+      </w:r>
+      <w:proofErr w:type="spellStart"/>
+      <w:proofErr w:type="gramStart"/>
+      <w:r>
+        <w:rPr>
+          <w:lang w:val="en-US"/>
+        </w:rPr>
+        <w:t>sa</w:t>
+      </w:r>
+      <w:proofErr w:type="spellEnd"/>
+      <w:proofErr w:type="gramEnd"/>
+      <w:r>
+        <w:rPr>
+          <w:lang w:val="en-US"/>
+        </w:rPr>
+        <w:t xml:space="preserve"> </w:t>
+      </w:r>
+      <w:proofErr w:type="spellStart"/>
+      <w:r>
+        <w:rPr>
+          <w:lang w:val="en-US"/>
+        </w:rPr>
+        <w:t>sprísňujúcich</w:t>
+      </w:r>
+      <w:proofErr w:type="spellEnd"/>
+      <w:r>
+        <w:rPr>
+          <w:lang w:val="en-US"/>
+        </w:rPr>
+        <w:t xml:space="preserve"> </w:t>
+      </w:r>
+      <w:proofErr w:type="spellStart"/>
+      <w:r>
+        <w:rPr>
+          <w:lang w:val="en-US"/>
+        </w:rPr>
+        <w:t>číslovaných</w:t>
+      </w:r>
+      <w:proofErr w:type="spellEnd"/>
+      <w:r>
+        <w:rPr>
+          <w:lang w:val="en-US"/>
+        </w:rPr>
+        <w:t xml:space="preserve"> </w:t>
+      </w:r>
+      <w:proofErr w:type="spellStart"/>
+      <w:r>
+        <w:rPr>
+          <w:lang w:val="en-US"/>
+        </w:rPr>
+        <w:t>verziách</w:t>
+      </w:r>
+      <w:proofErr w:type="spellEnd"/>
+      <w:r>
+        <w:rPr>
+          <w:lang w:val="en-US"/>
+        </w:rPr>
+        <w:t xml:space="preserve">; </w:t>
+      </w:r>
+      <w:proofErr w:type="spellStart"/>
+      <w:r>
+        <w:rPr>
+          <w:lang w:val="en-US"/>
+        </w:rPr>
+        <w:t>normy</w:t>
+      </w:r>
+      <w:proofErr w:type="spellEnd"/>
+      <w:r>
+        <w:rPr>
+          <w:lang w:val="en-US"/>
+        </w:rPr>
+        <w:t xml:space="preserve"> pre </w:t>
+      </w:r>
+      <w:proofErr w:type="spellStart"/>
+      <w:r>
+        <w:rPr>
+          <w:lang w:val="en-US"/>
+        </w:rPr>
+        <w:t>o</w:t>
+      </w:r>
+      <w:bookmarkStart w:id="1" w:name="_GoBack"/>
+      <w:bookmarkEnd w:id="1"/>
+      <w:r>
+        <w:rPr>
+          <w:lang w:val="en-US"/>
+        </w:rPr>
+        <w:t>sobné</w:t>
+      </w:r>
+      <w:proofErr w:type="spellEnd"/>
+      <w:r>
+        <w:rPr>
+          <w:lang w:val="en-US"/>
+        </w:rPr>
+        <w:t xml:space="preserve"> </w:t>
+      </w:r>
+      <w:proofErr w:type="spellStart"/>
+      <w:r>
+        <w:rPr>
+          <w:lang w:val="en-US"/>
+        </w:rPr>
+        <w:t>automobily</w:t>
+      </w:r>
+      <w:proofErr w:type="spellEnd"/>
+      <w:r>
+        <w:rPr>
+          <w:lang w:val="en-US"/>
+        </w:rPr>
+        <w:t xml:space="preserve"> a </w:t>
+      </w:r>
+      <w:proofErr w:type="spellStart"/>
+      <w:r>
+        <w:rPr>
+          <w:lang w:val="en-US"/>
+        </w:rPr>
+        <w:t>ľahké</w:t>
+      </w:r>
+      <w:proofErr w:type="spellEnd"/>
+      <w:r>
+        <w:rPr>
+          <w:lang w:val="en-US"/>
+        </w:rPr>
+        <w:t xml:space="preserve"> </w:t>
+      </w:r>
+      <w:proofErr w:type="spellStart"/>
+      <w:r>
+        <w:rPr>
+          <w:lang w:val="en-US"/>
+        </w:rPr>
+        <w:t>úžitkové</w:t>
+      </w:r>
+      <w:proofErr w:type="spellEnd"/>
+      <w:r>
+        <w:rPr>
+          <w:lang w:val="en-US"/>
+        </w:rPr>
+        <w:t xml:space="preserve"> </w:t>
+      </w:r>
+      <w:proofErr w:type="spellStart"/>
+      <w:r>
+        <w:rPr>
+          <w:lang w:val="en-US"/>
+        </w:rPr>
+        <w:t>automobily</w:t>
+      </w:r>
+      <w:proofErr w:type="spellEnd"/>
+      <w:r>
+        <w:rPr>
+          <w:lang w:val="en-US"/>
+        </w:rPr>
+        <w:t xml:space="preserve"> </w:t>
+      </w:r>
+      <w:proofErr w:type="spellStart"/>
+      <w:r>
+        <w:rPr>
+          <w:lang w:val="en-US"/>
+        </w:rPr>
+        <w:t>sú</w:t>
+      </w:r>
+      <w:proofErr w:type="spellEnd"/>
+      <w:r>
+        <w:rPr>
+          <w:lang w:val="en-US"/>
+        </w:rPr>
+        <w:t xml:space="preserve"> </w:t>
+      </w:r>
+      <w:proofErr w:type="spellStart"/>
+      <w:r>
+        <w:rPr>
+          <w:lang w:val="en-US"/>
+        </w:rPr>
+        <w:t>číslované</w:t>
+      </w:r>
+      <w:proofErr w:type="spellEnd"/>
+      <w:r>
+        <w:rPr>
+          <w:lang w:val="en-US"/>
+        </w:rPr>
+        <w:t xml:space="preserve"> </w:t>
+      </w:r>
+      <w:proofErr w:type="spellStart"/>
+      <w:r>
+        <w:rPr>
+          <w:lang w:val="en-US"/>
+        </w:rPr>
+        <w:t>arabskými</w:t>
+      </w:r>
+      <w:proofErr w:type="spellEnd"/>
+      <w:r>
+        <w:rPr>
+          <w:lang w:val="en-US"/>
+        </w:rPr>
+        <w:t xml:space="preserve"> </w:t>
+      </w:r>
+      <w:proofErr w:type="spellStart"/>
+      <w:r>
+        <w:rPr>
+          <w:lang w:val="en-US"/>
+        </w:rPr>
+        <w:t>číslicami</w:t>
+      </w:r>
+      <w:proofErr w:type="spellEnd"/>
+      <w:r>
+        <w:rPr>
+          <w:lang w:val="en-US"/>
+        </w:rPr>
+        <w:t xml:space="preserve">, </w:t>
+      </w:r>
+      <w:proofErr w:type="spellStart"/>
+      <w:r>
+        <w:rPr>
+          <w:lang w:val="en-US"/>
+        </w:rPr>
+        <w:t>normy</w:t>
+      </w:r>
+      <w:proofErr w:type="spellEnd"/>
+      <w:r>
+        <w:rPr>
+          <w:lang w:val="en-US"/>
+        </w:rPr>
+        <w:t xml:space="preserve"> pre </w:t>
+      </w:r>
+      <w:proofErr w:type="spellStart"/>
+      <w:r>
+        <w:rPr>
+          <w:lang w:val="en-US"/>
+        </w:rPr>
+        <w:t>ťažké</w:t>
+      </w:r>
+      <w:proofErr w:type="spellEnd"/>
+      <w:r>
+        <w:rPr>
+          <w:lang w:val="en-US"/>
+        </w:rPr>
+        <w:t xml:space="preserve"> </w:t>
+      </w:r>
+      <w:proofErr w:type="spellStart"/>
+      <w:r>
+        <w:rPr>
+          <w:lang w:val="en-US"/>
+        </w:rPr>
+        <w:t>nákladné</w:t>
+      </w:r>
+      <w:proofErr w:type="spellEnd"/>
+      <w:r>
+        <w:rPr>
+          <w:lang w:val="en-US"/>
+        </w:rPr>
+        <w:t xml:space="preserve"> </w:t>
+      </w:r>
+      <w:proofErr w:type="spellStart"/>
+      <w:r>
+        <w:rPr>
+          <w:lang w:val="en-US"/>
+        </w:rPr>
+        <w:t>automobily</w:t>
+      </w:r>
+      <w:proofErr w:type="spellEnd"/>
+      <w:r>
+        <w:rPr>
+          <w:lang w:val="en-US"/>
+        </w:rPr>
+        <w:t xml:space="preserve"> a </w:t>
+      </w:r>
+      <w:proofErr w:type="spellStart"/>
+      <w:r>
+        <w:rPr>
+          <w:lang w:val="en-US"/>
+        </w:rPr>
+        <w:t>autobusy</w:t>
+      </w:r>
+      <w:proofErr w:type="spellEnd"/>
+      <w:r>
+        <w:rPr>
+          <w:lang w:val="en-US"/>
+        </w:rPr>
+        <w:t xml:space="preserve"> </w:t>
+      </w:r>
+      <w:proofErr w:type="spellStart"/>
+      <w:r>
+        <w:rPr>
+          <w:lang w:val="en-US"/>
+        </w:rPr>
+        <w:t>rímskymi</w:t>
+      </w:r>
+      <w:proofErr w:type="spellEnd"/>
+      <w:r>
+        <w:rPr>
+          <w:lang w:val="en-US"/>
+        </w:rPr>
+        <w:t xml:space="preserve"> </w:t>
+      </w:r>
+      <w:proofErr w:type="spellStart"/>
+      <w:r>
+        <w:rPr>
+          <w:lang w:val="en-US"/>
+        </w:rPr>
+        <w:t>číslicami</w:t>
+      </w:r>
+      <w:proofErr w:type="spellEnd"/>
+      <w:r>
+        <w:rPr>
+          <w:lang w:val="en-US"/>
+        </w:rPr>
+        <w:t xml:space="preserve">. </w:t>
+      </w:r>
+      <w:proofErr w:type="spellStart"/>
+      <w:r>
+        <w:rPr>
+          <w:lang w:val="en-US"/>
+        </w:rPr>
+        <w:t>Limity</w:t>
+      </w:r>
+      <w:proofErr w:type="spellEnd"/>
+      <w:r>
+        <w:rPr>
+          <w:lang w:val="en-US"/>
+        </w:rPr>
+        <w:t xml:space="preserve"> </w:t>
+      </w:r>
+      <w:proofErr w:type="spellStart"/>
+      <w:r>
+        <w:rPr>
+          <w:lang w:val="en-US"/>
+        </w:rPr>
+        <w:t>sa</w:t>
+      </w:r>
+      <w:proofErr w:type="spellEnd"/>
+      <w:r>
+        <w:rPr>
+          <w:lang w:val="en-US"/>
+        </w:rPr>
+        <w:t xml:space="preserve"> </w:t>
+      </w:r>
+      <w:proofErr w:type="spellStart"/>
+      <w:r>
+        <w:rPr>
+          <w:lang w:val="en-US"/>
+        </w:rPr>
+        <w:t>vzťahujú</w:t>
+      </w:r>
+      <w:proofErr w:type="spellEnd"/>
+      <w:r>
+        <w:rPr>
+          <w:lang w:val="en-US"/>
+        </w:rPr>
+        <w:t xml:space="preserve"> </w:t>
+      </w:r>
+      <w:proofErr w:type="spellStart"/>
+      <w:r>
+        <w:rPr>
+          <w:lang w:val="en-US"/>
+        </w:rPr>
+        <w:t>na</w:t>
+      </w:r>
+      <w:proofErr w:type="spellEnd"/>
+      <w:r>
+        <w:rPr>
+          <w:lang w:val="en-US"/>
+        </w:rPr>
+        <w:t xml:space="preserve"> </w:t>
+      </w:r>
+      <w:proofErr w:type="spellStart"/>
+      <w:r>
+        <w:rPr>
+          <w:lang w:val="en-US"/>
+        </w:rPr>
+        <w:t>vozidlá</w:t>
+      </w:r>
+      <w:proofErr w:type="spellEnd"/>
+      <w:r>
+        <w:rPr>
+          <w:lang w:val="en-US"/>
+        </w:rPr>
+        <w:t xml:space="preserve"> n</w:t>
+      </w:r>
+    </w:p>
+    <w:p>
+      <w:pPr>
+        <w:pStyle w:val="Odsekzoznamu"/>
+        <w:numPr>
+          <w:ilvl w:val="0"/>
+          <w:numId w:val="61"/>
+        </w:numPr>
+        <w:rPr>
+          <w:lang w:val="en-US"/>
+        </w:rPr>
+      </w:pPr>
+      <w:r>
+        <w:rPr>
+          <w:lang w:val="en-US"/>
+        </w:rPr>
+        <w:t>Euro I (1993)</w:t>
+      </w:r>
+    </w:p>
+    <w:p>
+      <w:pPr>
+        <w:pStyle w:val="Odsekzoznamu"/>
+        <w:numPr>
+          <w:ilvl w:val="0"/>
+          <w:numId w:val="61"/>
+        </w:numPr>
+        <w:rPr>
+          <w:lang w:val="en-US"/>
+        </w:rPr>
+      </w:pPr>
+      <w:r>
+        <w:rPr>
+          <w:lang w:val="en-US"/>
+        </w:rPr>
+        <w:t>Euro II (1996)</w:t>
+      </w:r>
+    </w:p>
+    <w:p>
+      <w:pPr>
+        <w:pStyle w:val="Odsekzoznamu"/>
+        <w:numPr>
+          <w:ilvl w:val="0"/>
+          <w:numId w:val="61"/>
+        </w:numPr>
+        <w:rPr>
+          <w:lang w:val="en-US"/>
+        </w:rPr>
+      </w:pPr>
+      <w:r>
+        <w:rPr>
+          <w:lang w:val="en-US"/>
+        </w:rPr>
+        <w:t>Euro III (2000)</w:t>
+      </w:r>
+    </w:p>
+    <w:p>
+      <w:pPr>
+        <w:pStyle w:val="Odsekzoznamu"/>
+        <w:numPr>
+          <w:ilvl w:val="0"/>
+          <w:numId w:val="61"/>
+        </w:numPr>
+        <w:rPr>
+          <w:lang w:val="en-US"/>
+        </w:rPr>
+      </w:pPr>
+      <w:r>
+        <w:rPr>
+          <w:lang w:val="en-US"/>
+        </w:rPr>
+        <w:t>Euro IV (2005)</w:t>
+      </w:r>
+    </w:p>
+    <w:p>
+      <w:pPr>
+        <w:pStyle w:val="Odsekzoznamu"/>
+        <w:numPr>
+          <w:ilvl w:val="0"/>
+          <w:numId w:val="61"/>
+        </w:numPr>
+        <w:rPr>
+          <w:lang w:val="en-US"/>
+        </w:rPr>
+      </w:pPr>
+      <w:r>
+        <w:rPr>
+          <w:lang w:val="en-US"/>
+        </w:rPr>
+        <w:t>Euro V (</w:t>
+      </w:r>
+      <w:proofErr w:type="spellStart"/>
+      <w:r>
+        <w:rPr>
+          <w:lang w:val="en-US"/>
+        </w:rPr>
+        <w:t>september</w:t>
+      </w:r>
+      <w:proofErr w:type="spellEnd"/>
+      <w:r>
+        <w:rPr>
+          <w:lang w:val="en-US"/>
+        </w:rPr>
+        <w:t xml:space="preserve"> 2009)</w:t>
+      </w:r>
+    </w:p>
+    <w:p>
+      <w:pPr>
+        <w:pStyle w:val="Odsekzoznamu"/>
+        <w:numPr>
+          <w:ilvl w:val="0"/>
+          <w:numId w:val="61"/>
+        </w:numPr>
+        <w:rPr>
+          <w:lang w:val="en-US"/>
+        </w:rPr>
+      </w:pPr>
+      <w:r>
+        <w:rPr>
+          <w:lang w:val="en-US"/>
+        </w:rPr>
+        <w:t>Euro VI (</w:t>
+      </w:r>
+      <w:proofErr w:type="spellStart"/>
+      <w:r>
+        <w:rPr>
+          <w:lang w:val="en-US"/>
+        </w:rPr>
+        <w:t>september</w:t>
+      </w:r>
+      <w:proofErr w:type="spellEnd"/>
+      <w:r>
+        <w:rPr>
+          <w:lang w:val="en-US"/>
+        </w:rPr>
+        <w:t xml:space="preserve"> 2014</w:t>
+      </w:r>
+      <w:proofErr w:type="gramStart"/>
+      <w:r>
+        <w:rPr>
+          <w:lang w:val="en-US"/>
+        </w:rPr>
+        <w:t>)</w:t>
+      </w:r>
+      <w:proofErr w:type="spellStart"/>
+      <w:r>
+        <w:rPr>
+          <w:lang w:val="en-US"/>
+        </w:rPr>
+        <w:t>ovo</w:t>
+      </w:r>
+      <w:proofErr w:type="spellEnd"/>
+      <w:proofErr w:type="gramEnd"/>
+      <w:r>
+        <w:rPr>
+          <w:lang w:val="en-US"/>
+        </w:rPr>
+        <w:t xml:space="preserve"> </w:t>
+      </w:r>
+      <w:proofErr w:type="spellStart"/>
+      <w:r>
+        <w:rPr>
+          <w:lang w:val="en-US"/>
+        </w:rPr>
+        <w:t>uvedené</w:t>
+      </w:r>
+      <w:proofErr w:type="spellEnd"/>
+      <w:r>
+        <w:rPr>
+          <w:lang w:val="en-US"/>
+        </w:rPr>
+        <w:t xml:space="preserve"> </w:t>
+      </w:r>
+      <w:proofErr w:type="spellStart"/>
+      <w:r>
+        <w:rPr>
+          <w:lang w:val="en-US"/>
+        </w:rPr>
+        <w:t>na</w:t>
+      </w:r>
+      <w:proofErr w:type="spellEnd"/>
+      <w:r>
+        <w:rPr>
+          <w:lang w:val="en-US"/>
+        </w:rPr>
+        <w:t xml:space="preserve"> </w:t>
+      </w:r>
+      <w:proofErr w:type="spellStart"/>
+      <w:r>
+        <w:rPr>
+          <w:lang w:val="en-US"/>
+        </w:rPr>
+        <w:t>trh</w:t>
+      </w:r>
+      <w:proofErr w:type="spellEnd"/>
+      <w:r>
+        <w:rPr>
+          <w:lang w:val="en-US"/>
+        </w:rPr>
+        <w:t>.</w:t>
+      </w:r>
+    </w:p>
+    <w:p>
+      <w:pPr>
+        <w:rPr>
+          <w:b/>
+          <w:lang w:val="en-US"/>
+        </w:rPr>
+      </w:pPr>
+    </w:p>
+    <w:p>
+      <w:pPr>
         <w:pStyle w:val="1Nadpis"/>
       </w:pPr>
-      <w:bookmarkStart w:id="1" w:name="_Toc12304731"/>
+      <w:bookmarkStart w:id="2" w:name="_Toc12304731"/>
       <w:proofErr w:type="spellStart"/>
       <w:r>
         <w:lastRenderedPageBreak/>
@@ -2082,7 +3418,7 @@
       <w:r>
         <w:t>types</w:t>
       </w:r>
-      <w:bookmarkEnd w:id="1"/>
+      <w:bookmarkEnd w:id="2"/>
       <w:proofErr w:type="spellEnd"/>
     </w:p>
     <w:p>
@@ -2407,7 +3743,7 @@
       <w:pPr>
         <w:pStyle w:val="2Nadpis"/>
       </w:pPr>
-      <w:bookmarkStart w:id="2" w:name="_Toc12304732"/>
+      <w:bookmarkStart w:id="3" w:name="_Toc12304732"/>
       <w:r>
         <w:t xml:space="preserve">Zážihový motor s priamym vstrekom – </w:t>
       </w:r>
@@ -2443,7 +3779,7 @@
       <w:r>
         <w:t xml:space="preserve"> GDI</w:t>
       </w:r>
-      <w:bookmarkEnd w:id="2"/>
+      <w:bookmarkEnd w:id="3"/>
     </w:p>
     <w:p>
       <w:pPr>
@@ -2675,24 +4011,24 @@
       <w:pPr>
         <w:pStyle w:val="1Nadpis"/>
       </w:pPr>
-      <w:bookmarkStart w:id="3" w:name="_Toc12304733"/>
+      <w:bookmarkStart w:id="4" w:name="_Toc12304733"/>
       <w:proofErr w:type="spellStart"/>
       <w:r>
         <w:lastRenderedPageBreak/>
         <w:t>Vybava</w:t>
       </w:r>
-      <w:bookmarkEnd w:id="3"/>
+      <w:bookmarkEnd w:id="4"/>
       <w:proofErr w:type="spellEnd"/>
     </w:p>
     <w:p>
       <w:pPr>
         <w:pStyle w:val="2Nadpis"/>
       </w:pPr>
-      <w:bookmarkStart w:id="4" w:name="_Toc12304734"/>
+      <w:bookmarkStart w:id="5" w:name="_Toc12304734"/>
       <w:r>
         <w:t>Golf</w:t>
       </w:r>
-      <w:bookmarkEnd w:id="4"/>
+      <w:bookmarkEnd w:id="5"/>
     </w:p>
     <w:p>
       <w:proofErr w:type="spellStart"/>
@@ -3031,12 +4367,12 @@
       <w:pPr>
         <w:pStyle w:val="2Nadpis"/>
       </w:pPr>
-      <w:bookmarkStart w:id="5" w:name="_Toc12304735"/>
+      <w:bookmarkStart w:id="6" w:name="_Toc12304735"/>
       <w:proofErr w:type="spellStart"/>
       <w:r>
         <w:t>Skoda</w:t>
       </w:r>
-      <w:bookmarkEnd w:id="5"/>
+      <w:bookmarkEnd w:id="6"/>
       <w:proofErr w:type="spellEnd"/>
     </w:p>
     <w:p>
@@ -3677,10 +5013,7 @@
       </w:r>
       <w:proofErr w:type="spellEnd"/>
       <w:r>
-        <w:t xml:space="preserve"> kvapalných palív a vzduchu. Príprava zmesi spočíva v rozprášení kva</w:t>
-      </w:r>
-      <w:r>
-        <w:t xml:space="preserve">palného paliva v </w:t>
+        <w:t xml:space="preserve"> kvapalných palív a vzduchu. Príprava zmesi spočíva v rozprášení kvapalného paliva v </w:t>
       </w:r>
       <w:proofErr w:type="spellStart"/>
       <w:r>
@@ -3791,10 +5124,7 @@
         <w:ind w:left="360"/>
       </w:pPr>
       <w:r>
-        <w:t>Rozvodový mechanizmus, skrátene rozvod, je časť strojného zariadenia používaná najčastejšie pri piestový</w:t>
-      </w:r>
-      <w:r>
-        <w:t>ch strojoch, ktorá zabezpečuje:</w:t>
+        <w:t>Rozvodový mechanizmus, skrátene rozvod, je časť strojného zariadenia používaná najčastejšie pri piestových strojoch, ktorá zabezpečuje:</w:t>
       </w:r>
     </w:p>
     <w:p>
@@ -3962,8 +5292,6 @@
       <w:r>
         <w:t>D - Drive</w:t>
       </w:r>
-      <w:bookmarkStart w:id="6" w:name="_GoBack"/>
-      <w:bookmarkEnd w:id="6"/>
     </w:p>
     <w:sectPr>
       <w:headerReference w:type="default" r:id="rId9"/>
@@ -4080,7 +5408,7 @@
                 </wp:anchor>
               </w:drawing>
             </mc:Choice>
-            <mc:Fallback xmlns:w16se="http://schemas.microsoft.com/office/word/2015/wordml/symex" xmlns:w16cid="http://schemas.microsoft.com/office/word/2016/wordml/cid" xmlns:am3d="http://schemas.microsoft.com/office/drawing/2017/model3d" xmlns:aink="http://schemas.microsoft.com/office/drawing/2016/ink" xmlns:cx8="http://schemas.microsoft.com/office/drawing/2016/5/14/chartex" xmlns:cx7="http://schemas.microsoft.com/office/drawing/2016/5/13/chartex" xmlns:cx6="http://schemas.microsoft.com/office/drawing/2016/5/12/chartex" xmlns:cx5="http://schemas.microsoft.com/office/drawing/2016/5/11/chartex" xmlns:cx4="http://schemas.microsoft.com/office/drawing/2016/5/10/chartex" xmlns:cx3="http://schemas.microsoft.com/office/drawing/2016/5/9/chartex" xmlns:cx2="http://schemas.microsoft.com/office/drawing/2015/10/21/chartex" xmlns:cx1="http://schemas.microsoft.com/office/drawing/2015/9/8/chartex" xmlns:cx="http://schemas.microsoft.com/office/drawing/2014/chartex">
+            <mc:Fallback xmlns:cx="http://schemas.microsoft.com/office/drawing/2014/chartex" xmlns:cx1="http://schemas.microsoft.com/office/drawing/2015/9/8/chartex" xmlns:cx2="http://schemas.microsoft.com/office/drawing/2015/10/21/chartex" xmlns:cx3="http://schemas.microsoft.com/office/drawing/2016/5/9/chartex" xmlns:cx4="http://schemas.microsoft.com/office/drawing/2016/5/10/chartex" xmlns:cx5="http://schemas.microsoft.com/office/drawing/2016/5/11/chartex" xmlns:cx6="http://schemas.microsoft.com/office/drawing/2016/5/12/chartex" xmlns:cx7="http://schemas.microsoft.com/office/drawing/2016/5/13/chartex" xmlns:cx8="http://schemas.microsoft.com/office/drawing/2016/5/14/chartex" xmlns:aink="http://schemas.microsoft.com/office/drawing/2016/ink" xmlns:am3d="http://schemas.microsoft.com/office/drawing/2017/model3d" xmlns:w16cid="http://schemas.microsoft.com/office/word/2016/wordml/cid" xmlns:w16se="http://schemas.microsoft.com/office/word/2015/wordml/symex">
               <w:pict>
                 <v:line w14:anchorId="4773489F" id="Rovná spojnica 3" o:spid="_x0000_s1026" style="position:absolute;flip:y;z-index:251661312;visibility:visible;mso-wrap-style:square;mso-width-percent:0;mso-height-percent:0;mso-wrap-distance-left:9pt;mso-wrap-distance-top:0;mso-wrap-distance-right:9pt;mso-wrap-distance-bottom:0;mso-position-horizontal:left;mso-position-horizontal-relative:margin;mso-position-vertical:absolute;mso-position-vertical-relative:page;mso-width-percent:0;mso-height-percent:0;mso-width-relative:margin;mso-height-relative:margin" from="0,785.2pt" to="441.85pt,785.2pt" o:gfxdata="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" strokecolor="black [3200]" strokeweight=".5pt">
                   <v:stroke joinstyle="miter"/>
@@ -4103,7 +5431,7 @@
           <w:rPr>
             <w:noProof/>
           </w:rPr>
-          <w:t>7</w:t>
+          <w:t>8</w:t>
         </w:r>
         <w:r>
           <w:fldChar w:fldCharType="end"/>
@@ -4206,7 +5534,7 @@
             </wp:anchor>
           </w:drawing>
         </mc:Choice>
-        <mc:Fallback xmlns:w16se="http://schemas.microsoft.com/office/word/2015/wordml/symex" xmlns:w16cid="http://schemas.microsoft.com/office/word/2016/wordml/cid" xmlns:am3d="http://schemas.microsoft.com/office/drawing/2017/model3d" xmlns:aink="http://schemas.microsoft.com/office/drawing/2016/ink" xmlns:cx8="http://schemas.microsoft.com/office/drawing/2016/5/14/chartex" xmlns:cx7="http://schemas.microsoft.com/office/drawing/2016/5/13/chartex" xmlns:cx6="http://schemas.microsoft.com/office/drawing/2016/5/12/chartex" xmlns:cx5="http://schemas.microsoft.com/office/drawing/2016/5/11/chartex" xmlns:cx4="http://schemas.microsoft.com/office/drawing/2016/5/10/chartex" xmlns:cx3="http://schemas.microsoft.com/office/drawing/2016/5/9/chartex" xmlns:cx2="http://schemas.microsoft.com/office/drawing/2015/10/21/chartex" xmlns:cx1="http://schemas.microsoft.com/office/drawing/2015/9/8/chartex" xmlns:cx="http://schemas.microsoft.com/office/drawing/2014/chartex">
+        <mc:Fallback xmlns:cx="http://schemas.microsoft.com/office/drawing/2014/chartex" xmlns:cx1="http://schemas.microsoft.com/office/drawing/2015/9/8/chartex" xmlns:cx2="http://schemas.microsoft.com/office/drawing/2015/10/21/chartex" xmlns:cx3="http://schemas.microsoft.com/office/drawing/2016/5/9/chartex" xmlns:cx4="http://schemas.microsoft.com/office/drawing/2016/5/10/chartex" xmlns:cx5="http://schemas.microsoft.com/office/drawing/2016/5/11/chartex" xmlns:cx6="http://schemas.microsoft.com/office/drawing/2016/5/12/chartex" xmlns:cx7="http://schemas.microsoft.com/office/drawing/2016/5/13/chartex" xmlns:cx8="http://schemas.microsoft.com/office/drawing/2016/5/14/chartex" xmlns:aink="http://schemas.microsoft.com/office/drawing/2016/ink" xmlns:am3d="http://schemas.microsoft.com/office/drawing/2017/model3d" xmlns:w16cid="http://schemas.microsoft.com/office/word/2016/wordml/cid" xmlns:w16se="http://schemas.microsoft.com/office/word/2015/wordml/symex">
           <w:pict>
             <v:line w14:anchorId="6C26ECBC" id="Rovná spojnica 2" o:spid="_x0000_s1026" style="position:absolute;flip:y;z-index:251659264;visibility:visible;mso-wrap-style:square;mso-width-percent:0;mso-height-percent:0;mso-wrap-distance-left:9pt;mso-wrap-distance-top:0;mso-wrap-distance-right:9pt;mso-wrap-distance-bottom:0;mso-position-horizontal:absolute;mso-position-horizontal-relative:margin;mso-position-vertical:absolute;mso-position-vertical-relative:page;mso-width-percent:0;mso-height-percent:0;mso-width-relative:margin;mso-height-relative:margin" from="0,51.45pt" to="441.85pt,51.45pt" o:gfxdata="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" strokecolor="black [3200]" strokeweight=".5pt">
               <v:stroke joinstyle="miter"/>
@@ -9108,6 +10436,119 @@
     </w:lvl>
   </w:abstractNum>
   <w:abstractNum w:abstractNumId="47">
+    <w:nsid w:val="63BA1581"/>
+    <w:multiLevelType w:val="hybridMultilevel"/>
+    <w:tmpl w:val="2F1EE09C"/>
+    <w:lvl w:ilvl="0" w:tplc="04090001">
+      <w:start w:val="1"/>
+      <w:numFmt w:val="bullet"/>
+      <w:lvlText w:val=""/>
+      <w:lvlJc w:val="left"/>
+      <w:pPr>
+        <w:ind w:left="720" w:hanging="360"/>
+      </w:pPr>
+      <w:rPr>
+        <w:rFonts w:ascii="Symbol" w:hAnsi="Symbol" w:hint="default"/>
+      </w:rPr>
+    </w:lvl>
+    <w:lvl w:ilvl="1" w:tplc="04090003" w:tentative="1">
+      <w:start w:val="1"/>
+      <w:numFmt w:val="bullet"/>
+      <w:lvlText w:val="o"/>
+      <w:lvlJc w:val="left"/>
+      <w:pPr>
+        <w:ind w:left="1440" w:hanging="360"/>
+      </w:pPr>
+      <w:rPr>
+        <w:rFonts w:ascii="Courier New" w:hAnsi="Courier New" w:cs="Courier New" w:hint="default"/>
+      </w:rPr>
+    </w:lvl>
+    <w:lvl w:ilvl="2" w:tplc="04090005" w:tentative="1">
+      <w:start w:val="1"/>
+      <w:numFmt w:val="bullet"/>
+      <w:lvlText w:val=""/>
+      <w:lvlJc w:val="left"/>
+      <w:pPr>
+        <w:ind w:left="2160" w:hanging="360"/>
+      </w:pPr>
+      <w:rPr>
+        <w:rFonts w:ascii="Wingdings" w:hAnsi="Wingdings" w:hint="default"/>
+      </w:rPr>
+    </w:lvl>
+    <w:lvl w:ilvl="3" w:tplc="04090001" w:tentative="1">
+      <w:start w:val="1"/>
+      <w:numFmt w:val="bullet"/>
+      <w:lvlText w:val=""/>
+      <w:lvlJc w:val="left"/>
+      <w:pPr>
+        <w:ind w:left="2880" w:hanging="360"/>
+      </w:pPr>
+      <w:rPr>
+        <w:rFonts w:ascii="Symbol" w:hAnsi="Symbol" w:hint="default"/>
+      </w:rPr>
+    </w:lvl>
+    <w:lvl w:ilvl="4" w:tplc="04090003" w:tentative="1">
+      <w:start w:val="1"/>
+      <w:numFmt w:val="bullet"/>
+      <w:lvlText w:val="o"/>
+      <w:lvlJc w:val="left"/>
+      <w:pPr>
+        <w:ind w:left="3600" w:hanging="360"/>
+      </w:pPr>
+      <w:rPr>
+        <w:rFonts w:ascii="Courier New" w:hAnsi="Courier New" w:cs="Courier New" w:hint="default"/>
+      </w:rPr>
+    </w:lvl>
+    <w:lvl w:ilvl="5" w:tplc="04090005" w:tentative="1">
+      <w:start w:val="1"/>
+      <w:numFmt w:val="bullet"/>
+      <w:lvlText w:val=""/>
+      <w:lvlJc w:val="left"/>
+      <w:pPr>
+        <w:ind w:left="4320" w:hanging="360"/>
+      </w:pPr>
+      <w:rPr>
+        <w:rFonts w:ascii="Wingdings" w:hAnsi="Wingdings" w:hint="default"/>
+      </w:rPr>
+    </w:lvl>
+    <w:lvl w:ilvl="6" w:tplc="04090001" w:tentative="1">
+      <w:start w:val="1"/>
+      <w:numFmt w:val="bullet"/>
+      <w:lvlText w:val=""/>
+      <w:lvlJc w:val="left"/>
+      <w:pPr>
+        <w:ind w:left="5040" w:hanging="360"/>
+      </w:pPr>
+      <w:rPr>
+        <w:rFonts w:ascii="Symbol" w:hAnsi="Symbol" w:hint="default"/>
+      </w:rPr>
+    </w:lvl>
+    <w:lvl w:ilvl="7" w:tplc="04090003" w:tentative="1">
+      <w:start w:val="1"/>
+      <w:numFmt w:val="bullet"/>
+      <w:lvlText w:val="o"/>
+      <w:lvlJc w:val="left"/>
+      <w:pPr>
+        <w:ind w:left="5760" w:hanging="360"/>
+      </w:pPr>
+      <w:rPr>
+        <w:rFonts w:ascii="Courier New" w:hAnsi="Courier New" w:cs="Courier New" w:hint="default"/>
+      </w:rPr>
+    </w:lvl>
+    <w:lvl w:ilvl="8" w:tplc="04090005" w:tentative="1">
+      <w:start w:val="1"/>
+      <w:numFmt w:val="bullet"/>
+      <w:lvlText w:val=""/>
+      <w:lvlJc w:val="left"/>
+      <w:pPr>
+        <w:ind w:left="6480" w:hanging="360"/>
+      </w:pPr>
+      <w:rPr>
+        <w:rFonts w:ascii="Wingdings" w:hAnsi="Wingdings" w:hint="default"/>
+      </w:rPr>
+    </w:lvl>
+  </w:abstractNum>
+  <w:abstractNum w:abstractNumId="48">
     <w:nsid w:val="64D47812"/>
     <w:multiLevelType w:val="hybridMultilevel"/>
     <w:tmpl w:val="30EE9B16"/>
@@ -9196,7 +10637,7 @@
       </w:pPr>
     </w:lvl>
   </w:abstractNum>
-  <w:abstractNum w:abstractNumId="48">
+  <w:abstractNum w:abstractNumId="49">
     <w:nsid w:val="66B621D3"/>
     <w:multiLevelType w:val="hybridMultilevel"/>
     <w:tmpl w:val="BF4075C4"/>
@@ -9285,7 +10726,7 @@
       </w:pPr>
     </w:lvl>
   </w:abstractNum>
-  <w:abstractNum w:abstractNumId="49">
+  <w:abstractNum w:abstractNumId="50">
     <w:nsid w:val="67B72E69"/>
     <w:multiLevelType w:val="hybridMultilevel"/>
     <w:tmpl w:val="53042DE2"/>
@@ -9398,7 +10839,7 @@
       </w:rPr>
     </w:lvl>
   </w:abstractNum>
-  <w:abstractNum w:abstractNumId="50">
+  <w:abstractNum w:abstractNumId="51">
     <w:nsid w:val="6D2E4164"/>
     <w:multiLevelType w:val="hybridMultilevel"/>
     <w:tmpl w:val="0B9E288A"/>
@@ -9487,7 +10928,7 @@
       </w:pPr>
     </w:lvl>
   </w:abstractNum>
-  <w:abstractNum w:abstractNumId="51">
+  <w:abstractNum w:abstractNumId="52">
     <w:nsid w:val="6DD55411"/>
     <w:multiLevelType w:val="hybridMultilevel"/>
     <w:tmpl w:val="AE0CA076"/>
@@ -9576,7 +11017,7 @@
       </w:pPr>
     </w:lvl>
   </w:abstractNum>
-  <w:abstractNum w:abstractNumId="52">
+  <w:abstractNum w:abstractNumId="53">
     <w:nsid w:val="6E521DBF"/>
     <w:multiLevelType w:val="hybridMultilevel"/>
     <w:tmpl w:val="BABE8238"/>
@@ -9665,7 +11106,7 @@
       </w:pPr>
     </w:lvl>
   </w:abstractNum>
-  <w:abstractNum w:abstractNumId="53">
+  <w:abstractNum w:abstractNumId="54">
     <w:nsid w:val="6EB61D21"/>
     <w:multiLevelType w:val="hybridMultilevel"/>
     <w:tmpl w:val="EBC22178"/>
@@ -9751,7 +11192,7 @@
       </w:pPr>
     </w:lvl>
   </w:abstractNum>
-  <w:abstractNum w:abstractNumId="54">
+  <w:abstractNum w:abstractNumId="55">
     <w:nsid w:val="6F5A2056"/>
     <w:multiLevelType w:val="hybridMultilevel"/>
     <w:tmpl w:val="925A1364"/>
@@ -9864,7 +11305,7 @@
       </w:rPr>
     </w:lvl>
   </w:abstractNum>
-  <w:abstractNum w:abstractNumId="55">
+  <w:abstractNum w:abstractNumId="56">
     <w:nsid w:val="6F845A34"/>
     <w:multiLevelType w:val="hybridMultilevel"/>
     <w:tmpl w:val="4A064220"/>
@@ -9954,7 +11395,7 @@
       </w:pPr>
     </w:lvl>
   </w:abstractNum>
-  <w:abstractNum w:abstractNumId="56">
+  <w:abstractNum w:abstractNumId="57">
     <w:nsid w:val="782507E2"/>
     <w:multiLevelType w:val="hybridMultilevel"/>
     <w:tmpl w:val="41D853A2"/>
@@ -10067,7 +11508,7 @@
       </w:rPr>
     </w:lvl>
   </w:abstractNum>
-  <w:abstractNum w:abstractNumId="57">
+  <w:abstractNum w:abstractNumId="58">
     <w:nsid w:val="7A1B382F"/>
     <w:multiLevelType w:val="hybridMultilevel"/>
     <w:tmpl w:val="42E8141C"/>
@@ -10153,7 +11594,7 @@
       </w:pPr>
     </w:lvl>
   </w:abstractNum>
-  <w:abstractNum w:abstractNumId="58">
+  <w:abstractNum w:abstractNumId="59">
     <w:nsid w:val="7C495224"/>
     <w:multiLevelType w:val="hybridMultilevel"/>
     <w:tmpl w:val="FC726334"/>
@@ -10266,7 +11707,7 @@
       </w:rPr>
     </w:lvl>
   </w:abstractNum>
-  <w:abstractNum w:abstractNumId="59">
+  <w:abstractNum w:abstractNumId="60">
     <w:nsid w:val="7E991ACD"/>
     <w:multiLevelType w:val="hybridMultilevel"/>
     <w:tmpl w:val="CB6EEC5E"/>
@@ -10377,7 +11818,7 @@
     <w:abstractNumId w:val="25"/>
   </w:num>
   <w:num w:numId="9">
-    <w:abstractNumId w:val="51"/>
+    <w:abstractNumId w:val="52"/>
   </w:num>
   <w:num w:numId="10">
     <w:abstractNumId w:val="35"/>
@@ -10407,7 +11848,7 @@
     <w:abstractNumId w:val="42"/>
   </w:num>
   <w:num w:numId="19">
-    <w:abstractNumId w:val="48"/>
+    <w:abstractNumId w:val="49"/>
   </w:num>
   <w:num w:numId="20">
     <w:abstractNumId w:val="12"/>
@@ -10431,10 +11872,10 @@
     <w:abstractNumId w:val="11"/>
   </w:num>
   <w:num w:numId="27">
-    <w:abstractNumId w:val="47"/>
+    <w:abstractNumId w:val="48"/>
   </w:num>
   <w:num w:numId="28">
-    <w:abstractNumId w:val="53"/>
+    <w:abstractNumId w:val="54"/>
   </w:num>
   <w:num w:numId="29">
     <w:abstractNumId w:val="36"/>
@@ -10446,7 +11887,7 @@
     <w:abstractNumId w:val="2"/>
   </w:num>
   <w:num w:numId="32">
-    <w:abstractNumId w:val="55"/>
+    <w:abstractNumId w:val="56"/>
   </w:num>
   <w:num w:numId="33">
     <w:abstractNumId w:val="30"/>
@@ -10464,7 +11905,7 @@
     <w:abstractNumId w:val="41"/>
   </w:num>
   <w:num w:numId="38">
-    <w:abstractNumId w:val="57"/>
+    <w:abstractNumId w:val="58"/>
   </w:num>
   <w:num w:numId="39">
     <w:abstractNumId w:val="5"/>
@@ -10479,7 +11920,7 @@
     <w:abstractNumId w:val="19"/>
   </w:num>
   <w:num w:numId="43">
-    <w:abstractNumId w:val="52"/>
+    <w:abstractNumId w:val="53"/>
   </w:num>
   <w:num w:numId="44">
     <w:abstractNumId w:val="9"/>
@@ -10488,16 +11929,16 @@
     <w:abstractNumId w:val="38"/>
   </w:num>
   <w:num w:numId="46">
-    <w:abstractNumId w:val="59"/>
+    <w:abstractNumId w:val="60"/>
   </w:num>
   <w:num w:numId="47">
-    <w:abstractNumId w:val="50"/>
+    <w:abstractNumId w:val="51"/>
   </w:num>
   <w:num w:numId="48">
     <w:abstractNumId w:val="0"/>
   </w:num>
   <w:num w:numId="49">
-    <w:abstractNumId w:val="49"/>
+    <w:abstractNumId w:val="50"/>
   </w:num>
   <w:num w:numId="50">
     <w:abstractNumId w:val="24"/>
@@ -10512,16 +11953,16 @@
     <w:abstractNumId w:val="14"/>
   </w:num>
   <w:num w:numId="54">
-    <w:abstractNumId w:val="54"/>
+    <w:abstractNumId w:val="55"/>
   </w:num>
   <w:num w:numId="55">
     <w:abstractNumId w:val="45"/>
   </w:num>
   <w:num w:numId="56">
-    <w:abstractNumId w:val="56"/>
+    <w:abstractNumId w:val="57"/>
   </w:num>
   <w:num w:numId="57">
-    <w:abstractNumId w:val="58"/>
+    <w:abstractNumId w:val="59"/>
   </w:num>
   <w:num w:numId="58">
     <w:abstractNumId w:val="27"/>
@@ -10531,6 +11972,9 @@
   </w:num>
   <w:num w:numId="60">
     <w:abstractNumId w:val="22"/>
+  </w:num>
+  <w:num w:numId="61">
+    <w:abstractNumId w:val="47"/>
   </w:num>
   <w:numIdMacAtCleanup w:val="52"/>
 </w:numbering>
@@ -11995,7 +13439,7 @@
 </file>
 
 <file path=customXml/itemProps1.xml><?xml version="1.0" encoding="utf-8"?>
-<ds:datastoreItem xmlns:ds="http://schemas.openxmlformats.org/officeDocument/2006/customXml" ds:itemID="{6256D8F6-6A20-4052-AD28-43F7D07BBCDE}">
+<ds:datastoreItem xmlns:ds="http://schemas.openxmlformats.org/officeDocument/2006/customXml" ds:itemID="{2F0F07C3-BDC3-48B1-A1FF-61F78DF23BF3}">
   <ds:schemaRefs>
     <ds:schemaRef ds:uri="http://schemas.openxmlformats.org/officeDocument/2006/bibliography"/>
   </ds:schemaRefs>

--- a/03-Auto/basics.docx
+++ b/03-Auto/basics.docx
@@ -60,7 +60,7 @@
           <w:r>
             <w:fldChar w:fldCharType="separate"/>
           </w:r>
-          <w:hyperlink w:anchor="_Toc12304730" w:history="1">
+          <w:hyperlink w:anchor="_Toc12715529" w:history="1">
             <w:r>
               <w:rPr>
                 <w:rStyle w:val="Hypertextovprepojenie"/>
@@ -102,7 +102,208 @@
                 <w:noProof/>
                 <w:webHidden/>
               </w:rPr>
-              <w:instrText xml:space="preserve"> PAGEREF _Toc12304730 \h </w:instrText>
+              <w:instrText xml:space="preserve"> PAGEREF _Toc12715529 \h </w:instrText>
+            </w:r>
+            <w:r>
+              <w:rPr>
+                <w:noProof/>
+                <w:webHidden/>
+              </w:rPr>
+            </w:r>
+            <w:r>
+              <w:rPr>
+                <w:noProof/>
+                <w:webHidden/>
+              </w:rPr>
+              <w:fldChar w:fldCharType="separate"/>
+            </w:r>
+            <w:r>
+              <w:rPr>
+                <w:noProof/>
+                <w:webHidden/>
+              </w:rPr>
+              <w:t>2</w:t>
+            </w:r>
+            <w:r>
+              <w:rPr>
+                <w:noProof/>
+                <w:webHidden/>
+              </w:rPr>
+              <w:fldChar w:fldCharType="end"/>
+            </w:r>
+          </w:hyperlink>
+        </w:p>
+        <w:p>
+          <w:pPr>
+            <w:pStyle w:val="Obsah2"/>
+            <w:tabs>
+              <w:tab w:val="left" w:pos="660"/>
+              <w:tab w:val="right" w:leader="dot" w:pos="8777"/>
+            </w:tabs>
+            <w:rPr>
+              <w:rFonts w:eastAsiaTheme="minorEastAsia"/>
+              <w:noProof/>
+              <w:lang w:val="en-US"/>
+            </w:rPr>
+          </w:pPr>
+          <w:hyperlink w:anchor="_Toc12715530" w:history="1">
+            <w:r>
+              <w:rPr>
+                <w:rStyle w:val="Hypertextovprepojenie"/>
+                <w:noProof/>
+                <w:lang w:val="en-US"/>
+                <w14:scene3d>
+                  <w14:camera w14:prst="orthographicFront"/>
+                  <w14:lightRig w14:rig="threePt" w14:dir="t">
+                    <w14:rot w14:lat="0" w14:lon="0" w14:rev="0"/>
+                  </w14:lightRig>
+                </w14:scene3d>
+              </w:rPr>
+              <w:t>1.</w:t>
+            </w:r>
+            <w:r>
+              <w:rPr>
+                <w:rFonts w:eastAsiaTheme="minorEastAsia"/>
+                <w:noProof/>
+                <w:lang w:val="en-US"/>
+              </w:rPr>
+              <w:tab/>
+            </w:r>
+            <w:r>
+              <w:rPr>
+                <w:rStyle w:val="Hypertextovprepojenie"/>
+                <w:noProof/>
+              </w:rPr>
+              <w:t>Vznetový motor –  (prevazne d</w:t>
+            </w:r>
+            <w:r>
+              <w:rPr>
+                <w:rStyle w:val="Hypertextovprepojenie"/>
+                <w:noProof/>
+                <w:lang w:val="en-US"/>
+              </w:rPr>
+              <w:t>izel)</w:t>
+            </w:r>
+            <w:r>
+              <w:rPr>
+                <w:noProof/>
+                <w:webHidden/>
+              </w:rPr>
+              <w:tab/>
+            </w:r>
+            <w:r>
+              <w:rPr>
+                <w:noProof/>
+                <w:webHidden/>
+              </w:rPr>
+              <w:fldChar w:fldCharType="begin"/>
+            </w:r>
+            <w:r>
+              <w:rPr>
+                <w:noProof/>
+                <w:webHidden/>
+              </w:rPr>
+              <w:instrText xml:space="preserve"> PAGEREF _Toc12715530 \h </w:instrText>
+            </w:r>
+            <w:r>
+              <w:rPr>
+                <w:noProof/>
+                <w:webHidden/>
+              </w:rPr>
+            </w:r>
+            <w:r>
+              <w:rPr>
+                <w:noProof/>
+                <w:webHidden/>
+              </w:rPr>
+              <w:fldChar w:fldCharType="separate"/>
+            </w:r>
+            <w:r>
+              <w:rPr>
+                <w:noProof/>
+                <w:webHidden/>
+              </w:rPr>
+              <w:t>2</w:t>
+            </w:r>
+            <w:r>
+              <w:rPr>
+                <w:noProof/>
+                <w:webHidden/>
+              </w:rPr>
+              <w:fldChar w:fldCharType="end"/>
+            </w:r>
+          </w:hyperlink>
+        </w:p>
+        <w:p>
+          <w:pPr>
+            <w:pStyle w:val="Obsah2"/>
+            <w:tabs>
+              <w:tab w:val="left" w:pos="660"/>
+              <w:tab w:val="right" w:leader="dot" w:pos="8777"/>
+            </w:tabs>
+            <w:rPr>
+              <w:rFonts w:eastAsiaTheme="minorEastAsia"/>
+              <w:noProof/>
+              <w:lang w:val="en-US"/>
+            </w:rPr>
+          </w:pPr>
+          <w:hyperlink w:anchor="_Toc12715531" w:history="1">
+            <w:r>
+              <w:rPr>
+                <w:rStyle w:val="Hypertextovprepojenie"/>
+                <w:noProof/>
+                <w14:scene3d>
+                  <w14:camera w14:prst="orthographicFront"/>
+                  <w14:lightRig w14:rig="threePt" w14:dir="t">
+                    <w14:rot w14:lat="0" w14:lon="0" w14:rev="0"/>
+                  </w14:lightRig>
+                </w14:scene3d>
+              </w:rPr>
+              <w:t>2.</w:t>
+            </w:r>
+            <w:r>
+              <w:rPr>
+                <w:rFonts w:eastAsiaTheme="minorEastAsia"/>
+                <w:noProof/>
+                <w:lang w:val="en-US"/>
+              </w:rPr>
+              <w:tab/>
+            </w:r>
+            <w:r>
+              <w:rPr>
+                <w:rStyle w:val="Hypertextovprepojenie"/>
+                <w:noProof/>
+                <w:lang w:val="en-US"/>
+              </w:rPr>
+              <w:t>Z</w:t>
+            </w:r>
+            <w:r>
+              <w:rPr>
+                <w:rStyle w:val="Hypertextovprepojenie"/>
+                <w:noProof/>
+              </w:rPr>
+              <w:t>ážihový motor – benzinmotor / LPG</w:t>
+            </w:r>
+            <w:r>
+              <w:rPr>
+                <w:noProof/>
+                <w:webHidden/>
+              </w:rPr>
+              <w:tab/>
+            </w:r>
+            <w:r>
+              <w:rPr>
+                <w:noProof/>
+                <w:webHidden/>
+              </w:rPr>
+              <w:fldChar w:fldCharType="begin"/>
+            </w:r>
+            <w:r>
+              <w:rPr>
+                <w:noProof/>
+                <w:webHidden/>
+              </w:rPr>
+              <w:instrText xml:space="preserve"> PAGEREF _Toc12715531 \h </w:instrText>
             </w:r>
             <w:r>
               <w:rPr>
@@ -142,7 +343,7 @@
               <w:lang w:val="en-US"/>
             </w:rPr>
           </w:pPr>
-          <w:hyperlink w:anchor="_Toc12304731" w:history="1">
+          <w:hyperlink w:anchor="_Toc12715532" w:history="1">
             <w:r>
               <w:rPr>
                 <w:rStyle w:val="Hypertextovprepojenie"/>
@@ -184,7 +385,7 @@
                 <w:noProof/>
                 <w:webHidden/>
               </w:rPr>
-              <w:instrText xml:space="preserve"> PAGEREF _Toc12304731 \h </w:instrText>
+              <w:instrText xml:space="preserve"> PAGEREF _Toc12715532 \h </w:instrText>
             </w:r>
             <w:r>
               <w:rPr>
@@ -204,7 +405,7 @@
                 <w:noProof/>
                 <w:webHidden/>
               </w:rPr>
-              <w:t>3</w:t>
+              <w:t>4</w:t>
             </w:r>
             <w:r>
               <w:rPr>
@@ -228,7 +429,7 @@
               <w:lang w:val="en-US"/>
             </w:rPr>
           </w:pPr>
-          <w:hyperlink w:anchor="_Toc12304732" w:history="1">
+          <w:hyperlink w:anchor="_Toc12715533" w:history="1">
             <w:r>
               <w:rPr>
                 <w:rStyle w:val="Hypertextovprepojenie"/>
@@ -276,7 +477,7 @@
                 <w:noProof/>
                 <w:webHidden/>
               </w:rPr>
-              <w:instrText xml:space="preserve"> PAGEREF _Toc12304732 \h </w:instrText>
+              <w:instrText xml:space="preserve"> PAGEREF _Toc12715533 \h </w:instrText>
             </w:r>
             <w:r>
               <w:rPr>
@@ -296,7 +497,7 @@
                 <w:noProof/>
                 <w:webHidden/>
               </w:rPr>
-              <w:t>3</w:t>
+              <w:t>4</w:t>
             </w:r>
             <w:r>
               <w:rPr>
@@ -316,7 +517,7 @@
               <w:lang w:val="en-US"/>
             </w:rPr>
           </w:pPr>
-          <w:hyperlink w:anchor="_Toc12304733" w:history="1">
+          <w:hyperlink w:anchor="_Toc12715534" w:history="1">
             <w:r>
               <w:rPr>
                 <w:rStyle w:val="Hypertextovprepojenie"/>
@@ -358,7 +559,7 @@
                 <w:noProof/>
                 <w:webHidden/>
               </w:rPr>
-              <w:instrText xml:space="preserve"> PAGEREF _Toc12304733 \h </w:instrText>
+              <w:instrText xml:space="preserve"> PAGEREF _Toc12715534 \h </w:instrText>
             </w:r>
             <w:r>
               <w:rPr>
@@ -378,7 +579,7 @@
                 <w:noProof/>
                 <w:webHidden/>
               </w:rPr>
-              <w:t>4</w:t>
+              <w:t>5</w:t>
             </w:r>
             <w:r>
               <w:rPr>
@@ -402,7 +603,7 @@
               <w:lang w:val="en-US"/>
             </w:rPr>
           </w:pPr>
-          <w:hyperlink w:anchor="_Toc12304734" w:history="1">
+          <w:hyperlink w:anchor="_Toc12715535" w:history="1">
             <w:r>
               <w:rPr>
                 <w:rStyle w:val="Hypertextovprepojenie"/>
@@ -450,7 +651,7 @@
                 <w:noProof/>
                 <w:webHidden/>
               </w:rPr>
-              <w:instrText xml:space="preserve"> PAGEREF _Toc12304734 \h </w:instrText>
+              <w:instrText xml:space="preserve"> PAGEREF _Toc12715535 \h </w:instrText>
             </w:r>
             <w:r>
               <w:rPr>
@@ -470,7 +671,7 @@
                 <w:noProof/>
                 <w:webHidden/>
               </w:rPr>
-              <w:t>4</w:t>
+              <w:t>5</w:t>
             </w:r>
             <w:r>
               <w:rPr>
@@ -494,7 +695,7 @@
               <w:lang w:val="en-US"/>
             </w:rPr>
           </w:pPr>
-          <w:hyperlink w:anchor="_Toc12304735" w:history="1">
+          <w:hyperlink w:anchor="_Toc12715536" w:history="1">
             <w:r>
               <w:rPr>
                 <w:rStyle w:val="Hypertextovprepojenie"/>
@@ -542,7 +743,7 @@
                 <w:noProof/>
                 <w:webHidden/>
               </w:rPr>
-              <w:instrText xml:space="preserve"> PAGEREF _Toc12304735 \h </w:instrText>
+              <w:instrText xml:space="preserve"> PAGEREF _Toc12715536 \h </w:instrText>
             </w:r>
             <w:r>
               <w:rPr>
@@ -562,7 +763,89 @@
                 <w:noProof/>
                 <w:webHidden/>
               </w:rPr>
-              <w:t>4</w:t>
+              <w:t>5</w:t>
+            </w:r>
+            <w:r>
+              <w:rPr>
+                <w:noProof/>
+                <w:webHidden/>
+              </w:rPr>
+              <w:fldChar w:fldCharType="end"/>
+            </w:r>
+          </w:hyperlink>
+        </w:p>
+        <w:p>
+          <w:pPr>
+            <w:pStyle w:val="Obsah1"/>
+            <w:rPr>
+              <w:rFonts w:eastAsiaTheme="minorEastAsia"/>
+              <w:noProof/>
+              <w:lang w:val="en-US"/>
+            </w:rPr>
+          </w:pPr>
+          <w:hyperlink w:anchor="_Toc12715537" w:history="1">
+            <w:r>
+              <w:rPr>
+                <w:rStyle w:val="Hypertextovprepojenie"/>
+                <w:noProof/>
+              </w:rPr>
+              <w:t>4.</w:t>
+            </w:r>
+            <w:r>
+              <w:rPr>
+                <w:rFonts w:eastAsiaTheme="minorEastAsia"/>
+                <w:noProof/>
+                <w:lang w:val="en-US"/>
+              </w:rPr>
+              <w:tab/>
+            </w:r>
+            <w:r>
+              <w:rPr>
+                <w:rStyle w:val="Hypertextovprepojenie"/>
+                <w:noProof/>
+              </w:rPr>
+              <w:t>Súčiastky auta</w:t>
+            </w:r>
+            <w:r>
+              <w:rPr>
+                <w:noProof/>
+                <w:webHidden/>
+              </w:rPr>
+              <w:tab/>
+            </w:r>
+            <w:r>
+              <w:rPr>
+                <w:noProof/>
+                <w:webHidden/>
+              </w:rPr>
+              <w:fldChar w:fldCharType="begin"/>
+            </w:r>
+            <w:r>
+              <w:rPr>
+                <w:noProof/>
+                <w:webHidden/>
+              </w:rPr>
+              <w:instrText xml:space="preserve"> PAGEREF _Toc12715537 \h </w:instrText>
+            </w:r>
+            <w:r>
+              <w:rPr>
+                <w:noProof/>
+                <w:webHidden/>
+              </w:rPr>
+            </w:r>
+            <w:r>
+              <w:rPr>
+                <w:noProof/>
+                <w:webHidden/>
+              </w:rPr>
+              <w:fldChar w:fldCharType="separate"/>
+            </w:r>
+            <w:r>
+              <w:rPr>
+                <w:noProof/>
+                <w:webHidden/>
+              </w:rPr>
+              <w:t>7</w:t>
             </w:r>
             <w:r>
               <w:rPr>
@@ -600,7 +883,95 @@
         <w:pStyle w:val="1Nadpis"/>
         <w:jc w:val="both"/>
       </w:pPr>
-      <w:bookmarkStart w:id="0" w:name="_Toc12304730"/>
+      <w:bookmarkStart w:id="0" w:name="_Toc12715529"/>
+      <w:r>
+        <w:lastRenderedPageBreak/>
+        <w:t>Pravidlá cestnej premávky</w:t>
+      </w:r>
+    </w:p>
+    <w:p>
+      <w:pPr>
+        <w:pStyle w:val="2Nadpis"/>
+      </w:pPr>
+      <w:r>
+        <w:t xml:space="preserve">Mýto </w:t>
+      </w:r>
+      <w:r>
+        <w:rPr>
+          <w:lang w:val="en-US"/>
+        </w:rPr>
+        <w:t>(</w:t>
+      </w:r>
+      <w:proofErr w:type="spellStart"/>
+      <w:r>
+        <w:rPr>
+          <w:lang w:val="en-US"/>
+        </w:rPr>
+        <w:t>Mytnica</w:t>
+      </w:r>
+      <w:proofErr w:type="spellEnd"/>
+      <w:r>
+        <w:rPr>
+          <w:lang w:val="en-US"/>
+        </w:rPr>
+        <w:t>)</w:t>
+      </w:r>
+      <w:bookmarkStart w:id="1" w:name="_GoBack"/>
+      <w:bookmarkEnd w:id="1"/>
+    </w:p>
+    <w:p>
+      <w:r>
+        <w:t>Mýto (-termín v slovenských predpisoch; neoficiálne: cestné mýto, v prípade diaľnic aj diaľničné mýto) je poplatok za použitie vymedzeného úseku cesty, najčastejšie diaľnice či rýchlostnej cesty. Existuje vo viacerých štátoch (v Európe napr. Chorvátsko, Taliansko, Francúzsko, Španielsko, Holandsko)</w:t>
+      </w:r>
+      <w:r>
+        <w:t>. Odlišná je diaľničná nálepka.</w:t>
+      </w:r>
+    </w:p>
+    <w:p>
+      <w:r>
+        <w:t>Rozlišujeme dv</w:t>
+      </w:r>
+      <w:r>
+        <w:t>a druhy spôsobov platenia mýta:</w:t>
+      </w:r>
+    </w:p>
+    <w:p>
+      <w:pPr>
+        <w:pStyle w:val="Odsekzoznamu"/>
+        <w:numPr>
+          <w:ilvl w:val="0"/>
+          <w:numId w:val="62"/>
+        </w:numPr>
+      </w:pPr>
+      <w:r>
+        <w:t xml:space="preserve">Platba na </w:t>
+      </w:r>
+      <w:proofErr w:type="spellStart"/>
+      <w:r>
+        <w:t>mýtniciach</w:t>
+      </w:r>
+      <w:proofErr w:type="spellEnd"/>
+      <w:r>
+        <w:t xml:space="preserve"> (mýtnych staniciach)</w:t>
+      </w:r>
+    </w:p>
+    <w:p>
+      <w:pPr>
+        <w:pStyle w:val="Odsekzoznamu"/>
+        <w:numPr>
+          <w:ilvl w:val="0"/>
+          <w:numId w:val="62"/>
+        </w:numPr>
+      </w:pPr>
+      <w:r>
+        <w:t>Platba elektronicky (tzv. elektronické mýto)</w:t>
+      </w:r>
+    </w:p>
+    <w:p>
+      <w:pPr>
+        <w:pStyle w:val="1Nadpis"/>
+        <w:jc w:val="both"/>
+      </w:pPr>
       <w:proofErr w:type="spellStart"/>
       <w:r>
         <w:lastRenderedPageBreak/>
@@ -632,6 +1003,7 @@
           <w:lang w:val="en-US"/>
         </w:rPr>
       </w:pPr>
+      <w:bookmarkStart w:id="2" w:name="_Toc12715530"/>
       <w:r>
         <w:t>Vznetový motor –  (</w:t>
       </w:r>
@@ -657,6 +1029,7 @@
         </w:rPr>
         <w:t>)</w:t>
       </w:r>
+      <w:bookmarkEnd w:id="2"/>
     </w:p>
     <w:p>
       <w:pPr>
@@ -2029,6 +2402,7 @@
       <w:pPr>
         <w:pStyle w:val="2Nadpis"/>
       </w:pPr>
+      <w:bookmarkStart w:id="3" w:name="_Toc12715531"/>
       <w:r>
         <w:rPr>
           <w:lang w:val="en-US"/>
@@ -2051,6 +2425,7 @@
       <w:r>
         <w:t xml:space="preserve"> / LPG</w:t>
       </w:r>
+      <w:bookmarkEnd w:id="3"/>
     </w:p>
     <w:p>
       <w:r>
@@ -2894,15 +3269,7 @@
         <w:rPr>
           <w:lang w:val="en-US"/>
         </w:rPr>
-        <w:t>o</w:t>
-      </w:r>
-      <w:bookmarkStart w:id="1" w:name="_GoBack"/>
-      <w:bookmarkEnd w:id="1"/>
-      <w:r>
-        <w:rPr>
-          <w:lang w:val="en-US"/>
-        </w:rPr>
-        <w:t>sobné</w:t>
+        <w:t>osobné</w:t>
       </w:r>
       <w:proofErr w:type="spellEnd"/>
       <w:r>
@@ -3404,7 +3771,7 @@
       <w:pPr>
         <w:pStyle w:val="1Nadpis"/>
       </w:pPr>
-      <w:bookmarkStart w:id="2" w:name="_Toc12304731"/>
+      <w:bookmarkStart w:id="4" w:name="_Toc12715532"/>
       <w:proofErr w:type="spellStart"/>
       <w:r>
         <w:lastRenderedPageBreak/>
@@ -3418,7 +3785,7 @@
       <w:r>
         <w:t>types</w:t>
       </w:r>
-      <w:bookmarkEnd w:id="2"/>
+      <w:bookmarkEnd w:id="4"/>
       <w:proofErr w:type="spellEnd"/>
     </w:p>
     <w:p>
@@ -3743,7 +4110,7 @@
       <w:pPr>
         <w:pStyle w:val="2Nadpis"/>
       </w:pPr>
-      <w:bookmarkStart w:id="3" w:name="_Toc12304732"/>
+      <w:bookmarkStart w:id="5" w:name="_Toc12715533"/>
       <w:r>
         <w:t xml:space="preserve">Zážihový motor s priamym vstrekom – </w:t>
       </w:r>
@@ -3779,7 +4146,7 @@
       <w:r>
         <w:t xml:space="preserve"> GDI</w:t>
       </w:r>
-      <w:bookmarkEnd w:id="3"/>
+      <w:bookmarkEnd w:id="5"/>
     </w:p>
     <w:p>
       <w:pPr>
@@ -4011,24 +4378,24 @@
       <w:pPr>
         <w:pStyle w:val="1Nadpis"/>
       </w:pPr>
-      <w:bookmarkStart w:id="4" w:name="_Toc12304733"/>
+      <w:bookmarkStart w:id="6" w:name="_Toc12715534"/>
       <w:proofErr w:type="spellStart"/>
       <w:r>
         <w:lastRenderedPageBreak/>
         <w:t>Vybava</w:t>
       </w:r>
-      <w:bookmarkEnd w:id="4"/>
+      <w:bookmarkEnd w:id="6"/>
       <w:proofErr w:type="spellEnd"/>
     </w:p>
     <w:p>
       <w:pPr>
         <w:pStyle w:val="2Nadpis"/>
       </w:pPr>
-      <w:bookmarkStart w:id="5" w:name="_Toc12304734"/>
+      <w:bookmarkStart w:id="7" w:name="_Toc12715535"/>
       <w:r>
         <w:t>Golf</w:t>
       </w:r>
-      <w:bookmarkEnd w:id="5"/>
+      <w:bookmarkEnd w:id="7"/>
     </w:p>
     <w:p>
       <w:proofErr w:type="spellStart"/>
@@ -4367,12 +4734,12 @@
       <w:pPr>
         <w:pStyle w:val="2Nadpis"/>
       </w:pPr>
-      <w:bookmarkStart w:id="6" w:name="_Toc12304735"/>
+      <w:bookmarkStart w:id="8" w:name="_Toc12715536"/>
       <w:proofErr w:type="spellStart"/>
       <w:r>
         <w:t>Skoda</w:t>
       </w:r>
-      <w:bookmarkEnd w:id="6"/>
+      <w:bookmarkEnd w:id="8"/>
       <w:proofErr w:type="spellEnd"/>
     </w:p>
     <w:p>
@@ -4924,10 +5291,12 @@
       <w:pPr>
         <w:pStyle w:val="1Nadpis"/>
       </w:pPr>
+      <w:bookmarkStart w:id="9" w:name="_Toc12715537"/>
       <w:r>
         <w:lastRenderedPageBreak/>
         <w:t>Súčiastky auta</w:t>
       </w:r>
+      <w:bookmarkEnd w:id="9"/>
     </w:p>
     <w:p>
       <w:pPr>
@@ -5408,7 +5777,7 @@
                 </wp:anchor>
               </w:drawing>
             </mc:Choice>
-            <mc:Fallback xmlns:cx="http://schemas.microsoft.com/office/drawing/2014/chartex" xmlns:cx1="http://schemas.microsoft.com/office/drawing/2015/9/8/chartex" xmlns:cx2="http://schemas.microsoft.com/office/drawing/2015/10/21/chartex" xmlns:cx3="http://schemas.microsoft.com/office/drawing/2016/5/9/chartex" xmlns:cx4="http://schemas.microsoft.com/office/drawing/2016/5/10/chartex" xmlns:cx5="http://schemas.microsoft.com/office/drawing/2016/5/11/chartex" xmlns:cx6="http://schemas.microsoft.com/office/drawing/2016/5/12/chartex" xmlns:cx7="http://schemas.microsoft.com/office/drawing/2016/5/13/chartex" xmlns:cx8="http://schemas.microsoft.com/office/drawing/2016/5/14/chartex" xmlns:aink="http://schemas.microsoft.com/office/drawing/2016/ink" xmlns:am3d="http://schemas.microsoft.com/office/drawing/2017/model3d" xmlns:w16cid="http://schemas.microsoft.com/office/word/2016/wordml/cid" xmlns:w16se="http://schemas.microsoft.com/office/word/2015/wordml/symex">
+            <mc:Fallback xmlns:w16se="http://schemas.microsoft.com/office/word/2015/wordml/symex" xmlns:w16cid="http://schemas.microsoft.com/office/word/2016/wordml/cid" xmlns:am3d="http://schemas.microsoft.com/office/drawing/2017/model3d" xmlns:aink="http://schemas.microsoft.com/office/drawing/2016/ink" xmlns:cx8="http://schemas.microsoft.com/office/drawing/2016/5/14/chartex" xmlns:cx7="http://schemas.microsoft.com/office/drawing/2016/5/13/chartex" xmlns:cx6="http://schemas.microsoft.com/office/drawing/2016/5/12/chartex" xmlns:cx5="http://schemas.microsoft.com/office/drawing/2016/5/11/chartex" xmlns:cx4="http://schemas.microsoft.com/office/drawing/2016/5/10/chartex" xmlns:cx3="http://schemas.microsoft.com/office/drawing/2016/5/9/chartex" xmlns:cx2="http://schemas.microsoft.com/office/drawing/2015/10/21/chartex" xmlns:cx1="http://schemas.microsoft.com/office/drawing/2015/9/8/chartex" xmlns:cx="http://schemas.microsoft.com/office/drawing/2014/chartex">
               <w:pict>
                 <v:line w14:anchorId="4773489F" id="Rovná spojnica 3" o:spid="_x0000_s1026" style="position:absolute;flip:y;z-index:251661312;visibility:visible;mso-wrap-style:square;mso-width-percent:0;mso-height-percent:0;mso-wrap-distance-left:9pt;mso-wrap-distance-top:0;mso-wrap-distance-right:9pt;mso-wrap-distance-bottom:0;mso-position-horizontal:left;mso-position-horizontal-relative:margin;mso-position-vertical:absolute;mso-position-vertical-relative:page;mso-width-percent:0;mso-height-percent:0;mso-width-relative:margin;mso-height-relative:margin" from="0,785.2pt" to="441.85pt,785.2pt" o:gfxdata="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" strokecolor="black [3200]" strokeweight=".5pt">
                   <v:stroke joinstyle="miter"/>
@@ -5431,7 +5800,7 @@
           <w:rPr>
             <w:noProof/>
           </w:rPr>
-          <w:t>8</w:t>
+          <w:t>9</w:t>
         </w:r>
         <w:r>
           <w:fldChar w:fldCharType="end"/>
@@ -5534,7 +5903,7 @@
             </wp:anchor>
           </w:drawing>
         </mc:Choice>
-        <mc:Fallback xmlns:cx="http://schemas.microsoft.com/office/drawing/2014/chartex" xmlns:cx1="http://schemas.microsoft.com/office/drawing/2015/9/8/chartex" xmlns:cx2="http://schemas.microsoft.com/office/drawing/2015/10/21/chartex" xmlns:cx3="http://schemas.microsoft.com/office/drawing/2016/5/9/chartex" xmlns:cx4="http://schemas.microsoft.com/office/drawing/2016/5/10/chartex" xmlns:cx5="http://schemas.microsoft.com/office/drawing/2016/5/11/chartex" xmlns:cx6="http://schemas.microsoft.com/office/drawing/2016/5/12/chartex" xmlns:cx7="http://schemas.microsoft.com/office/drawing/2016/5/13/chartex" xmlns:cx8="http://schemas.microsoft.com/office/drawing/2016/5/14/chartex" xmlns:aink="http://schemas.microsoft.com/office/drawing/2016/ink" xmlns:am3d="http://schemas.microsoft.com/office/drawing/2017/model3d" xmlns:w16cid="http://schemas.microsoft.com/office/word/2016/wordml/cid" xmlns:w16se="http://schemas.microsoft.com/office/word/2015/wordml/symex">
+        <mc:Fallback xmlns:w16se="http://schemas.microsoft.com/office/word/2015/wordml/symex" xmlns:w16cid="http://schemas.microsoft.com/office/word/2016/wordml/cid" xmlns:am3d="http://schemas.microsoft.com/office/drawing/2017/model3d" xmlns:aink="http://schemas.microsoft.com/office/drawing/2016/ink" xmlns:cx8="http://schemas.microsoft.com/office/drawing/2016/5/14/chartex" xmlns:cx7="http://schemas.microsoft.com/office/drawing/2016/5/13/chartex" xmlns:cx6="http://schemas.microsoft.com/office/drawing/2016/5/12/chartex" xmlns:cx5="http://schemas.microsoft.com/office/drawing/2016/5/11/chartex" xmlns:cx4="http://schemas.microsoft.com/office/drawing/2016/5/10/chartex" xmlns:cx3="http://schemas.microsoft.com/office/drawing/2016/5/9/chartex" xmlns:cx2="http://schemas.microsoft.com/office/drawing/2015/10/21/chartex" xmlns:cx1="http://schemas.microsoft.com/office/drawing/2015/9/8/chartex" xmlns:cx="http://schemas.microsoft.com/office/drawing/2014/chartex">
           <w:pict>
             <v:line w14:anchorId="6C26ECBC" id="Rovná spojnica 2" o:spid="_x0000_s1026" style="position:absolute;flip:y;z-index:251659264;visibility:visible;mso-wrap-style:square;mso-width-percent:0;mso-height-percent:0;mso-wrap-distance-left:9pt;mso-wrap-distance-top:0;mso-wrap-distance-right:9pt;mso-wrap-distance-bottom:0;mso-position-horizontal:absolute;mso-position-horizontal-relative:margin;mso-position-vertical:absolute;mso-position-vertical-relative:page;mso-width-percent:0;mso-height-percent:0;mso-width-relative:margin;mso-height-relative:margin" from="0,51.45pt" to="441.85pt,51.45pt" o:gfxdata="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" strokecolor="black [3200]" strokeweight=".5pt">
               <v:stroke joinstyle="miter"/>
@@ -8384,6 +8753,119 @@
     </w:lvl>
   </w:abstractNum>
   <w:abstractNum w:abstractNumId="28">
+    <w:nsid w:val="356F13B4"/>
+    <w:multiLevelType w:val="hybridMultilevel"/>
+    <w:tmpl w:val="2D9AC55E"/>
+    <w:lvl w:ilvl="0" w:tplc="04090001">
+      <w:start w:val="1"/>
+      <w:numFmt w:val="bullet"/>
+      <w:lvlText w:val=""/>
+      <w:lvlJc w:val="left"/>
+      <w:pPr>
+        <w:ind w:left="720" w:hanging="360"/>
+      </w:pPr>
+      <w:rPr>
+        <w:rFonts w:ascii="Symbol" w:hAnsi="Symbol" w:hint="default"/>
+      </w:rPr>
+    </w:lvl>
+    <w:lvl w:ilvl="1" w:tplc="04090003" w:tentative="1">
+      <w:start w:val="1"/>
+      <w:numFmt w:val="bullet"/>
+      <w:lvlText w:val="o"/>
+      <w:lvlJc w:val="left"/>
+      <w:pPr>
+        <w:ind w:left="1440" w:hanging="360"/>
+      </w:pPr>
+      <w:rPr>
+        <w:rFonts w:ascii="Courier New" w:hAnsi="Courier New" w:cs="Courier New" w:hint="default"/>
+      </w:rPr>
+    </w:lvl>
+    <w:lvl w:ilvl="2" w:tplc="04090005" w:tentative="1">
+      <w:start w:val="1"/>
+      <w:numFmt w:val="bullet"/>
+      <w:lvlText w:val=""/>
+      <w:lvlJc w:val="left"/>
+      <w:pPr>
+        <w:ind w:left="2160" w:hanging="360"/>
+      </w:pPr>
+      <w:rPr>
+        <w:rFonts w:ascii="Wingdings" w:hAnsi="Wingdings" w:hint="default"/>
+      </w:rPr>
+    </w:lvl>
+    <w:lvl w:ilvl="3" w:tplc="04090001" w:tentative="1">
+      <w:start w:val="1"/>
+      <w:numFmt w:val="bullet"/>
+      <w:lvlText w:val=""/>
+      <w:lvlJc w:val="left"/>
+      <w:pPr>
+        <w:ind w:left="2880" w:hanging="360"/>
+      </w:pPr>
+      <w:rPr>
+        <w:rFonts w:ascii="Symbol" w:hAnsi="Symbol" w:hint="default"/>
+      </w:rPr>
+    </w:lvl>
+    <w:lvl w:ilvl="4" w:tplc="04090003" w:tentative="1">
+      <w:start w:val="1"/>
+      <w:numFmt w:val="bullet"/>
+      <w:lvlText w:val="o"/>
+      <w:lvlJc w:val="left"/>
+      <w:pPr>
+        <w:ind w:left="3600" w:hanging="360"/>
+      </w:pPr>
+      <w:rPr>
+        <w:rFonts w:ascii="Courier New" w:hAnsi="Courier New" w:cs="Courier New" w:hint="default"/>
+      </w:rPr>
+    </w:lvl>
+    <w:lvl w:ilvl="5" w:tplc="04090005" w:tentative="1">
+      <w:start w:val="1"/>
+      <w:numFmt w:val="bullet"/>
+      <w:lvlText w:val=""/>
+      <w:lvlJc w:val="left"/>
+      <w:pPr>
+        <w:ind w:left="4320" w:hanging="360"/>
+      </w:pPr>
+      <w:rPr>
+        <w:rFonts w:ascii="Wingdings" w:hAnsi="Wingdings" w:hint="default"/>
+      </w:rPr>
+    </w:lvl>
+    <w:lvl w:ilvl="6" w:tplc="04090001" w:tentative="1">
+      <w:start w:val="1"/>
+      <w:numFmt w:val="bullet"/>
+      <w:lvlText w:val=""/>
+      <w:lvlJc w:val="left"/>
+      <w:pPr>
+        <w:ind w:left="5040" w:hanging="360"/>
+      </w:pPr>
+      <w:rPr>
+        <w:rFonts w:ascii="Symbol" w:hAnsi="Symbol" w:hint="default"/>
+      </w:rPr>
+    </w:lvl>
+    <w:lvl w:ilvl="7" w:tplc="04090003" w:tentative="1">
+      <w:start w:val="1"/>
+      <w:numFmt w:val="bullet"/>
+      <w:lvlText w:val="o"/>
+      <w:lvlJc w:val="left"/>
+      <w:pPr>
+        <w:ind w:left="5760" w:hanging="360"/>
+      </w:pPr>
+      <w:rPr>
+        <w:rFonts w:ascii="Courier New" w:hAnsi="Courier New" w:cs="Courier New" w:hint="default"/>
+      </w:rPr>
+    </w:lvl>
+    <w:lvl w:ilvl="8" w:tplc="04090005" w:tentative="1">
+      <w:start w:val="1"/>
+      <w:numFmt w:val="bullet"/>
+      <w:lvlText w:val=""/>
+      <w:lvlJc w:val="left"/>
+      <w:pPr>
+        <w:ind w:left="6480" w:hanging="360"/>
+      </w:pPr>
+      <w:rPr>
+        <w:rFonts w:ascii="Wingdings" w:hAnsi="Wingdings" w:hint="default"/>
+      </w:rPr>
+    </w:lvl>
+  </w:abstractNum>
+  <w:abstractNum w:abstractNumId="29">
     <w:nsid w:val="366D237A"/>
     <w:multiLevelType w:val="hybridMultilevel"/>
     <w:tmpl w:val="8096759C"/>
@@ -8496,7 +8978,7 @@
       </w:rPr>
     </w:lvl>
   </w:abstractNum>
-  <w:abstractNum w:abstractNumId="29">
+  <w:abstractNum w:abstractNumId="30">
     <w:nsid w:val="3ACC5258"/>
     <w:multiLevelType w:val="hybridMultilevel"/>
     <w:tmpl w:val="5DF61C48"/>
@@ -8609,7 +9091,7 @@
       </w:rPr>
     </w:lvl>
   </w:abstractNum>
-  <w:abstractNum w:abstractNumId="30">
+  <w:abstractNum w:abstractNumId="31">
     <w:nsid w:val="3B655915"/>
     <w:multiLevelType w:val="hybridMultilevel"/>
     <w:tmpl w:val="963CFCAC"/>
@@ -8699,7 +9181,7 @@
       </w:pPr>
     </w:lvl>
   </w:abstractNum>
-  <w:abstractNum w:abstractNumId="31">
+  <w:abstractNum w:abstractNumId="32">
     <w:nsid w:val="3BF558E4"/>
     <w:multiLevelType w:val="hybridMultilevel"/>
     <w:tmpl w:val="67A8FA5E"/>
@@ -8791,7 +9273,7 @@
       </w:pPr>
     </w:lvl>
   </w:abstractNum>
-  <w:abstractNum w:abstractNumId="32">
+  <w:abstractNum w:abstractNumId="33">
     <w:nsid w:val="3E947401"/>
     <w:multiLevelType w:val="hybridMultilevel"/>
     <w:tmpl w:val="2344591A"/>
@@ -8904,7 +9386,7 @@
       </w:rPr>
     </w:lvl>
   </w:abstractNum>
-  <w:abstractNum w:abstractNumId="33">
+  <w:abstractNum w:abstractNumId="34">
     <w:nsid w:val="40110015"/>
     <w:multiLevelType w:val="multilevel"/>
     <w:tmpl w:val="C3CACF30"/>
@@ -9042,7 +9524,7 @@
       </w:pPr>
     </w:lvl>
   </w:abstractNum>
-  <w:abstractNum w:abstractNumId="34">
+  <w:abstractNum w:abstractNumId="35">
     <w:nsid w:val="439F7C67"/>
     <w:multiLevelType w:val="hybridMultilevel"/>
     <w:tmpl w:val="A90CA3C8"/>
@@ -9155,7 +9637,7 @@
       </w:rPr>
     </w:lvl>
   </w:abstractNum>
-  <w:abstractNum w:abstractNumId="35">
+  <w:abstractNum w:abstractNumId="36">
     <w:nsid w:val="44A10759"/>
     <w:multiLevelType w:val="hybridMultilevel"/>
     <w:tmpl w:val="30F0CFBE"/>
@@ -9268,7 +9750,7 @@
       </w:rPr>
     </w:lvl>
   </w:abstractNum>
-  <w:abstractNum w:abstractNumId="36">
+  <w:abstractNum w:abstractNumId="37">
     <w:nsid w:val="4EF43E1F"/>
     <w:multiLevelType w:val="hybridMultilevel"/>
     <w:tmpl w:val="C1BCCDB0"/>
@@ -9357,7 +9839,7 @@
       </w:pPr>
     </w:lvl>
   </w:abstractNum>
-  <w:abstractNum w:abstractNumId="37">
+  <w:abstractNum w:abstractNumId="38">
     <w:nsid w:val="5057507D"/>
     <w:multiLevelType w:val="hybridMultilevel"/>
     <w:tmpl w:val="23E0A9D4"/>
@@ -9470,7 +9952,7 @@
       </w:rPr>
     </w:lvl>
   </w:abstractNum>
-  <w:abstractNum w:abstractNumId="38">
+  <w:abstractNum w:abstractNumId="39">
     <w:nsid w:val="518A58C7"/>
     <w:multiLevelType w:val="hybridMultilevel"/>
     <w:tmpl w:val="0FDA7266"/>
@@ -9583,7 +10065,7 @@
       </w:rPr>
     </w:lvl>
   </w:abstractNum>
-  <w:abstractNum w:abstractNumId="39">
+  <w:abstractNum w:abstractNumId="40">
     <w:nsid w:val="51C37E2F"/>
     <w:multiLevelType w:val="hybridMultilevel"/>
     <w:tmpl w:val="3FC49098"/>
@@ -9669,7 +10151,7 @@
       </w:pPr>
     </w:lvl>
   </w:abstractNum>
-  <w:abstractNum w:abstractNumId="40">
+  <w:abstractNum w:abstractNumId="41">
     <w:nsid w:val="520B34DE"/>
     <w:multiLevelType w:val="hybridMultilevel"/>
     <w:tmpl w:val="26002848"/>
@@ -9761,7 +10243,7 @@
       </w:pPr>
     </w:lvl>
   </w:abstractNum>
-  <w:abstractNum w:abstractNumId="41">
+  <w:abstractNum w:abstractNumId="42">
     <w:nsid w:val="57BB66BB"/>
     <w:multiLevelType w:val="multilevel"/>
     <w:tmpl w:val="E640CCEA"/>
@@ -9920,7 +10402,7 @@
       </w:rPr>
     </w:lvl>
   </w:abstractNum>
-  <w:abstractNum w:abstractNumId="42">
+  <w:abstractNum w:abstractNumId="43">
     <w:nsid w:val="5B04798D"/>
     <w:multiLevelType w:val="hybridMultilevel"/>
     <w:tmpl w:val="B59CCAB2"/>
@@ -10010,7 +10492,7 @@
       </w:pPr>
     </w:lvl>
   </w:abstractNum>
-  <w:abstractNum w:abstractNumId="43">
+  <w:abstractNum w:abstractNumId="44">
     <w:nsid w:val="5EB6245F"/>
     <w:multiLevelType w:val="hybridMultilevel"/>
     <w:tmpl w:val="F87EBB96"/>
@@ -10123,7 +10605,7 @@
       </w:rPr>
     </w:lvl>
   </w:abstractNum>
-  <w:abstractNum w:abstractNumId="44">
+  <w:abstractNum w:abstractNumId="45">
     <w:nsid w:val="5ECB60B8"/>
     <w:multiLevelType w:val="hybridMultilevel"/>
     <w:tmpl w:val="75407834"/>
@@ -10209,7 +10691,7 @@
       </w:pPr>
     </w:lvl>
   </w:abstractNum>
-  <w:abstractNum w:abstractNumId="45">
+  <w:abstractNum w:abstractNumId="46">
     <w:nsid w:val="608C33D9"/>
     <w:multiLevelType w:val="hybridMultilevel"/>
     <w:tmpl w:val="9D44D4E2"/>
@@ -10322,7 +10804,7 @@
       </w:rPr>
     </w:lvl>
   </w:abstractNum>
-  <w:abstractNum w:abstractNumId="46">
+  <w:abstractNum w:abstractNumId="47">
     <w:nsid w:val="638E0660"/>
     <w:multiLevelType w:val="hybridMultilevel"/>
     <w:tmpl w:val="55D41F52"/>
@@ -10435,7 +10917,7 @@
       </w:rPr>
     </w:lvl>
   </w:abstractNum>
-  <w:abstractNum w:abstractNumId="47">
+  <w:abstractNum w:abstractNumId="48">
     <w:nsid w:val="63BA1581"/>
     <w:multiLevelType w:val="hybridMultilevel"/>
     <w:tmpl w:val="2F1EE09C"/>
@@ -10548,7 +11030,7 @@
       </w:rPr>
     </w:lvl>
   </w:abstractNum>
-  <w:abstractNum w:abstractNumId="48">
+  <w:abstractNum w:abstractNumId="49">
     <w:nsid w:val="64D47812"/>
     <w:multiLevelType w:val="hybridMultilevel"/>
     <w:tmpl w:val="30EE9B16"/>
@@ -10637,7 +11119,7 @@
       </w:pPr>
     </w:lvl>
   </w:abstractNum>
-  <w:abstractNum w:abstractNumId="49">
+  <w:abstractNum w:abstractNumId="50">
     <w:nsid w:val="66B621D3"/>
     <w:multiLevelType w:val="hybridMultilevel"/>
     <w:tmpl w:val="BF4075C4"/>
@@ -10726,7 +11208,7 @@
       </w:pPr>
     </w:lvl>
   </w:abstractNum>
-  <w:abstractNum w:abstractNumId="50">
+  <w:abstractNum w:abstractNumId="51">
     <w:nsid w:val="67B72E69"/>
     <w:multiLevelType w:val="hybridMultilevel"/>
     <w:tmpl w:val="53042DE2"/>
@@ -10839,7 +11321,7 @@
       </w:rPr>
     </w:lvl>
   </w:abstractNum>
-  <w:abstractNum w:abstractNumId="51">
+  <w:abstractNum w:abstractNumId="52">
     <w:nsid w:val="6D2E4164"/>
     <w:multiLevelType w:val="hybridMultilevel"/>
     <w:tmpl w:val="0B9E288A"/>
@@ -10928,7 +11410,7 @@
       </w:pPr>
     </w:lvl>
   </w:abstractNum>
-  <w:abstractNum w:abstractNumId="52">
+  <w:abstractNum w:abstractNumId="53">
     <w:nsid w:val="6DD55411"/>
     <w:multiLevelType w:val="hybridMultilevel"/>
     <w:tmpl w:val="AE0CA076"/>
@@ -11017,7 +11499,7 @@
       </w:pPr>
     </w:lvl>
   </w:abstractNum>
-  <w:abstractNum w:abstractNumId="53">
+  <w:abstractNum w:abstractNumId="54">
     <w:nsid w:val="6E521DBF"/>
     <w:multiLevelType w:val="hybridMultilevel"/>
     <w:tmpl w:val="BABE8238"/>
@@ -11106,7 +11588,7 @@
       </w:pPr>
     </w:lvl>
   </w:abstractNum>
-  <w:abstractNum w:abstractNumId="54">
+  <w:abstractNum w:abstractNumId="55">
     <w:nsid w:val="6EB61D21"/>
     <w:multiLevelType w:val="hybridMultilevel"/>
     <w:tmpl w:val="EBC22178"/>
@@ -11192,7 +11674,7 @@
       </w:pPr>
     </w:lvl>
   </w:abstractNum>
-  <w:abstractNum w:abstractNumId="55">
+  <w:abstractNum w:abstractNumId="56">
     <w:nsid w:val="6F5A2056"/>
     <w:multiLevelType w:val="hybridMultilevel"/>
     <w:tmpl w:val="925A1364"/>
@@ -11305,7 +11787,7 @@
       </w:rPr>
     </w:lvl>
   </w:abstractNum>
-  <w:abstractNum w:abstractNumId="56">
+  <w:abstractNum w:abstractNumId="57">
     <w:nsid w:val="6F845A34"/>
     <w:multiLevelType w:val="hybridMultilevel"/>
     <w:tmpl w:val="4A064220"/>
@@ -11395,7 +11877,7 @@
       </w:pPr>
     </w:lvl>
   </w:abstractNum>
-  <w:abstractNum w:abstractNumId="57">
+  <w:abstractNum w:abstractNumId="58">
     <w:nsid w:val="782507E2"/>
     <w:multiLevelType w:val="hybridMultilevel"/>
     <w:tmpl w:val="41D853A2"/>
@@ -11508,7 +11990,7 @@
       </w:rPr>
     </w:lvl>
   </w:abstractNum>
-  <w:abstractNum w:abstractNumId="58">
+  <w:abstractNum w:abstractNumId="59">
     <w:nsid w:val="7A1B382F"/>
     <w:multiLevelType w:val="hybridMultilevel"/>
     <w:tmpl w:val="42E8141C"/>
@@ -11594,7 +12076,7 @@
       </w:pPr>
     </w:lvl>
   </w:abstractNum>
-  <w:abstractNum w:abstractNumId="59">
+  <w:abstractNum w:abstractNumId="60">
     <w:nsid w:val="7C495224"/>
     <w:multiLevelType w:val="hybridMultilevel"/>
     <w:tmpl w:val="FC726334"/>
@@ -11707,7 +12189,7 @@
       </w:rPr>
     </w:lvl>
   </w:abstractNum>
-  <w:abstractNum w:abstractNumId="60">
+  <w:abstractNum w:abstractNumId="61">
     <w:nsid w:val="7E991ACD"/>
     <w:multiLevelType w:val="hybridMultilevel"/>
     <w:tmpl w:val="CB6EEC5E"/>
@@ -11794,7 +12276,7 @@
     </w:lvl>
   </w:abstractNum>
   <w:num w:numId="1">
-    <w:abstractNumId w:val="33"/>
+    <w:abstractNumId w:val="34"/>
   </w:num>
   <w:num w:numId="2">
     <w:abstractNumId w:val="1"/>
@@ -11803,7 +12285,7 @@
     <w:abstractNumId w:val="3"/>
   </w:num>
   <w:num w:numId="4">
-    <w:abstractNumId w:val="40"/>
+    <w:abstractNumId w:val="41"/>
   </w:num>
   <w:num w:numId="5">
     <w:abstractNumId w:val="10"/>
@@ -11818,19 +12300,19 @@
     <w:abstractNumId w:val="25"/>
   </w:num>
   <w:num w:numId="9">
-    <w:abstractNumId w:val="52"/>
+    <w:abstractNumId w:val="53"/>
   </w:num>
   <w:num w:numId="10">
-    <w:abstractNumId w:val="35"/>
+    <w:abstractNumId w:val="36"/>
   </w:num>
   <w:num w:numId="11">
-    <w:abstractNumId w:val="46"/>
+    <w:abstractNumId w:val="47"/>
   </w:num>
   <w:num w:numId="12">
     <w:abstractNumId w:val="18"/>
   </w:num>
   <w:num w:numId="13">
-    <w:abstractNumId w:val="43"/>
+    <w:abstractNumId w:val="44"/>
   </w:num>
   <w:num w:numId="14">
     <w:abstractNumId w:val="20"/>
@@ -11839,22 +12321,22 @@
     <w:abstractNumId w:val="8"/>
   </w:num>
   <w:num w:numId="16">
-    <w:abstractNumId w:val="34"/>
+    <w:abstractNumId w:val="35"/>
   </w:num>
   <w:num w:numId="17">
     <w:abstractNumId w:val="16"/>
   </w:num>
   <w:num w:numId="18">
-    <w:abstractNumId w:val="42"/>
+    <w:abstractNumId w:val="43"/>
   </w:num>
   <w:num w:numId="19">
-    <w:abstractNumId w:val="49"/>
+    <w:abstractNumId w:val="50"/>
   </w:num>
   <w:num w:numId="20">
     <w:abstractNumId w:val="12"/>
   </w:num>
   <w:num w:numId="21">
-    <w:abstractNumId w:val="39"/>
+    <w:abstractNumId w:val="40"/>
   </w:num>
   <w:num w:numId="22">
     <w:abstractNumId w:val="26"/>
@@ -11863,22 +12345,22 @@
     <w:abstractNumId w:val="21"/>
   </w:num>
   <w:num w:numId="24">
-    <w:abstractNumId w:val="31"/>
+    <w:abstractNumId w:val="32"/>
   </w:num>
   <w:num w:numId="25">
-    <w:abstractNumId w:val="28"/>
+    <w:abstractNumId w:val="29"/>
   </w:num>
   <w:num w:numId="26">
     <w:abstractNumId w:val="11"/>
   </w:num>
   <w:num w:numId="27">
-    <w:abstractNumId w:val="48"/>
+    <w:abstractNumId w:val="49"/>
   </w:num>
   <w:num w:numId="28">
-    <w:abstractNumId w:val="54"/>
+    <w:abstractNumId w:val="55"/>
   </w:num>
   <w:num w:numId="29">
-    <w:abstractNumId w:val="36"/>
+    <w:abstractNumId w:val="37"/>
   </w:num>
   <w:num w:numId="30">
     <w:abstractNumId w:val="17"/>
@@ -11887,25 +12369,25 @@
     <w:abstractNumId w:val="2"/>
   </w:num>
   <w:num w:numId="32">
-    <w:abstractNumId w:val="56"/>
+    <w:abstractNumId w:val="57"/>
   </w:num>
   <w:num w:numId="33">
+    <w:abstractNumId w:val="31"/>
+  </w:num>
+  <w:num w:numId="34">
     <w:abstractNumId w:val="30"/>
   </w:num>
-  <w:num w:numId="34">
-    <w:abstractNumId w:val="29"/>
-  </w:num>
   <w:num w:numId="35">
-    <w:abstractNumId w:val="32"/>
+    <w:abstractNumId w:val="33"/>
   </w:num>
   <w:num w:numId="36">
     <w:abstractNumId w:val="7"/>
   </w:num>
   <w:num w:numId="37">
-    <w:abstractNumId w:val="41"/>
+    <w:abstractNumId w:val="42"/>
   </w:num>
   <w:num w:numId="38">
-    <w:abstractNumId w:val="58"/>
+    <w:abstractNumId w:val="59"/>
   </w:num>
   <w:num w:numId="39">
     <w:abstractNumId w:val="5"/>
@@ -11920,49 +12402,49 @@
     <w:abstractNumId w:val="19"/>
   </w:num>
   <w:num w:numId="43">
-    <w:abstractNumId w:val="53"/>
+    <w:abstractNumId w:val="54"/>
   </w:num>
   <w:num w:numId="44">
     <w:abstractNumId w:val="9"/>
   </w:num>
   <w:num w:numId="45">
-    <w:abstractNumId w:val="38"/>
+    <w:abstractNumId w:val="39"/>
   </w:num>
   <w:num w:numId="46">
-    <w:abstractNumId w:val="60"/>
+    <w:abstractNumId w:val="61"/>
   </w:num>
   <w:num w:numId="47">
-    <w:abstractNumId w:val="51"/>
+    <w:abstractNumId w:val="52"/>
   </w:num>
   <w:num w:numId="48">
     <w:abstractNumId w:val="0"/>
   </w:num>
   <w:num w:numId="49">
-    <w:abstractNumId w:val="50"/>
+    <w:abstractNumId w:val="51"/>
   </w:num>
   <w:num w:numId="50">
     <w:abstractNumId w:val="24"/>
   </w:num>
   <w:num w:numId="51">
-    <w:abstractNumId w:val="44"/>
+    <w:abstractNumId w:val="45"/>
   </w:num>
   <w:num w:numId="52">
-    <w:abstractNumId w:val="37"/>
+    <w:abstractNumId w:val="38"/>
   </w:num>
   <w:num w:numId="53">
     <w:abstractNumId w:val="14"/>
   </w:num>
   <w:num w:numId="54">
-    <w:abstractNumId w:val="55"/>
+    <w:abstractNumId w:val="56"/>
   </w:num>
   <w:num w:numId="55">
-    <w:abstractNumId w:val="45"/>
+    <w:abstractNumId w:val="46"/>
   </w:num>
   <w:num w:numId="56">
-    <w:abstractNumId w:val="57"/>
+    <w:abstractNumId w:val="58"/>
   </w:num>
   <w:num w:numId="57">
-    <w:abstractNumId w:val="59"/>
+    <w:abstractNumId w:val="60"/>
   </w:num>
   <w:num w:numId="58">
     <w:abstractNumId w:val="27"/>
@@ -11974,7 +12456,10 @@
     <w:abstractNumId w:val="22"/>
   </w:num>
   <w:num w:numId="61">
-    <w:abstractNumId w:val="47"/>
+    <w:abstractNumId w:val="48"/>
+  </w:num>
+  <w:num w:numId="62">
+    <w:abstractNumId w:val="28"/>
   </w:num>
   <w:numIdMacAtCleanup w:val="52"/>
 </w:numbering>
@@ -12749,7 +13234,7 @@
     <w:autoRedefine/>
     <w:uiPriority w:val="39"/>
     <w:unhideWhenUsed/>
-    <w:rsid w:val="00A20900"/>
+    <w:rsid w:val="00437A91"/>
     <w:pPr>
       <w:tabs>
         <w:tab w:val="left" w:pos="440"/>
@@ -13439,7 +13924,7 @@
 </file>
 
 <file path=customXml/itemProps1.xml><?xml version="1.0" encoding="utf-8"?>
-<ds:datastoreItem xmlns:ds="http://schemas.openxmlformats.org/officeDocument/2006/customXml" ds:itemID="{2F0F07C3-BDC3-48B1-A1FF-61F78DF23BF3}">
+<ds:datastoreItem xmlns:ds="http://schemas.openxmlformats.org/officeDocument/2006/customXml" ds:itemID="{CC7EAB0D-6661-4CE3-B9DE-B549F46D7971}">
   <ds:schemaRefs>
     <ds:schemaRef ds:uri="http://schemas.openxmlformats.org/officeDocument/2006/bibliography"/>
   </ds:schemaRefs>
